--- a/自动生成的常规定期检测报告/自动生成的桥梁常规定期检测报告.docx
+++ b/自动生成的常规定期检测报告/自动生成的桥梁常规定期检测报告.docx
@@ -6298,10 +6298,10 @@
       <w:r>
         <w:fldChar w:fldCharType="end"/>
       </w:r>
-      <w:bookmarkStart w:id="16" w:name="_Toc312074210"/>
-      <w:bookmarkStart w:id="17" w:name="_Toc383866656"/>
-      <w:bookmarkStart w:id="18" w:name="_Toc317780789"/>
-      <w:bookmarkStart w:id="19" w:name="_Toc317777146"/>
+      <w:bookmarkStart w:id="16" w:name="_Toc317780789"/>
+      <w:bookmarkStart w:id="17" w:name="_Toc317777146"/>
+      <w:bookmarkStart w:id="18" w:name="_Toc312074210"/>
+      <w:bookmarkStart w:id="19" w:name="_Toc383866656"/>
     </w:p>
     <w:p>
       <w:pPr>
@@ -8584,32 +8584,32 @@
           <w:szCs w:val="24"/>
         </w:rPr>
       </w:pPr>
-      <w:bookmarkStart w:id="29" w:name="_Toc256000025"/>
-      <w:bookmarkStart w:id="30" w:name="_Toc256000059"/>
-      <w:bookmarkStart w:id="31" w:name="_Toc21106"/>
-      <w:bookmarkStart w:id="32" w:name="_Toc435103113"/>
-      <w:bookmarkStart w:id="33" w:name="_Toc256000178"/>
-      <w:bookmarkStart w:id="34" w:name="_Toc256000093"/>
-      <w:bookmarkStart w:id="35" w:name="_Toc3938"/>
-      <w:bookmarkStart w:id="36" w:name="_Toc24849"/>
-      <w:bookmarkStart w:id="37" w:name="_Toc256000195"/>
-      <w:bookmarkStart w:id="38" w:name="_Toc256000161"/>
-      <w:bookmarkStart w:id="39" w:name="_Toc256000229"/>
-      <w:bookmarkStart w:id="40" w:name="_Toc256000008"/>
+      <w:bookmarkStart w:id="29" w:name="_Toc256000314"/>
+      <w:bookmarkStart w:id="30" w:name="_Toc256000212"/>
+      <w:bookmarkStart w:id="31" w:name="_Toc256000297"/>
+      <w:bookmarkStart w:id="32" w:name="_Toc256000042"/>
+      <w:bookmarkStart w:id="33" w:name="_Toc256000076"/>
+      <w:bookmarkStart w:id="34" w:name="_Toc23226"/>
+      <w:bookmarkStart w:id="35" w:name="_Toc256000025"/>
+      <w:bookmarkStart w:id="36" w:name="_Toc436324216"/>
+      <w:bookmarkStart w:id="37" w:name="_Toc256000331"/>
+      <w:bookmarkStart w:id="38" w:name="_Toc24849"/>
+      <w:bookmarkStart w:id="39" w:name="_Toc435103113"/>
+      <w:bookmarkStart w:id="40" w:name="_Toc21106"/>
       <w:bookmarkStart w:id="41" w:name="_Toc256000263"/>
-      <w:bookmarkStart w:id="42" w:name="_Toc256000042"/>
-      <w:bookmarkStart w:id="43" w:name="_Toc23226"/>
-      <w:bookmarkStart w:id="44" w:name="_Toc436324216"/>
-      <w:bookmarkStart w:id="45" w:name="_Toc256000212"/>
-      <w:bookmarkStart w:id="46" w:name="_Toc256000280"/>
-      <w:bookmarkStart w:id="47" w:name="_Toc256000331"/>
-      <w:bookmarkStart w:id="48" w:name="_Toc256000314"/>
-      <w:bookmarkStart w:id="49" w:name="_Toc256000076"/>
-      <w:bookmarkStart w:id="50" w:name="_Toc256000110"/>
-      <w:bookmarkStart w:id="51" w:name="_Toc256000297"/>
-      <w:bookmarkStart w:id="52" w:name="_Toc256000246"/>
-      <w:bookmarkStart w:id="53" w:name="_Toc256000127"/>
-      <w:bookmarkStart w:id="54" w:name="_Toc490813827"/>
+      <w:bookmarkStart w:id="42" w:name="_Toc3938"/>
+      <w:bookmarkStart w:id="43" w:name="_Toc256000093"/>
+      <w:bookmarkStart w:id="44" w:name="_Toc256000178"/>
+      <w:bookmarkStart w:id="45" w:name="_Toc256000246"/>
+      <w:bookmarkStart w:id="46" w:name="_Toc256000161"/>
+      <w:bookmarkStart w:id="47" w:name="_Toc256000195"/>
+      <w:bookmarkStart w:id="48" w:name="_Toc256000229"/>
+      <w:bookmarkStart w:id="49" w:name="_Toc256000280"/>
+      <w:bookmarkStart w:id="50" w:name="_Toc490813827"/>
+      <w:bookmarkStart w:id="51" w:name="_Toc256000110"/>
+      <w:bookmarkStart w:id="52" w:name="_Toc256000059"/>
+      <w:bookmarkStart w:id="53" w:name="_Toc256000008"/>
+      <w:bookmarkStart w:id="54" w:name="_Toc256000127"/>
       <w:r>
         <w:rPr>
           <w:rFonts w:hint="eastAsia" w:ascii="楷体_GB2312" w:hAnsi="楷体_GB2312" w:eastAsia="楷体_GB2312" w:cs="楷体_GB2312"/>
@@ -8764,6 +8764,705 @@
         <w:t>。</w:t>
       </w:r>
     </w:p>
+    <w:tbl>
+      <w:tblPr>
+        <w:tblStyle w:val="33"/>
+        <w:tblW w:w="9457" w:type="dxa"/>
+        <w:tblInd w:w="0" w:type="dxa"/>
+        <w:tblLayout w:type="fixed"/>
+        <w:tblCellMar>
+          <w:left w:w="108" w:type="dxa"/>
+          <w:right w:w="108" w:type="dxa"/>
+        </w:tblCellMar>
+      </w:tblPr>
+      <w:tblGrid>
+        <w:gridCol w:w="2364"/>
+        <w:gridCol w:w="2364"/>
+        <w:gridCol w:w="2364"/>
+        <w:gridCol w:w="2365"/>
+      </w:tblGrid>
+      <w:tr>
+        <w:tblPrEx>
+          <w:tblLayout w:type="fixed"/>
+          <w:tblCellMar>
+            <w:left w:w="108" w:type="dxa"/>
+            <w:right w:w="108" w:type="dxa"/>
+          </w:tblCellMar>
+        </w:tblPrEx>
+        <w:tc>
+          <w:tcPr>
+            <w:tcW w:w="2364" w:type="dxa"/>
+          </w:tcPr>
+          <w:p>
+            <w:pPr>
+              <w:pageBreakBefore w:val="0"/>
+              <w:widowControl w:val="0"/>
+              <w:kinsoku/>
+              <w:wordWrap/>
+              <w:overflowPunct/>
+              <w:topLinePunct w:val="0"/>
+              <w:autoSpaceDE/>
+              <w:autoSpaceDN/>
+              <w:bidi w:val="0"/>
+              <w:adjustRightInd/>
+              <w:snapToGrid/>
+              <w:spacing w:line="400" w:lineRule="exact"/>
+              <w:jc w:val="center"/>
+              <w:textAlignment w:val="auto"/>
+              <w:rPr>
+                <w:rFonts w:hint="eastAsia" w:ascii="楷体_GB2312" w:hAnsi="楷体_GB2312" w:eastAsia="楷体_GB2312" w:cs="楷体_GB2312"/>
+                <w:b/>
+                <w:color w:val="auto"/>
+                <w:sz w:val="24"/>
+                <w:szCs w:val="24"/>
+                <w:vertAlign w:val="baseline"/>
+                <w:lang w:val="en-US" w:eastAsia="zh-CN"/>
+              </w:rPr>
+            </w:pPr>
+            <w:bookmarkStart w:id="55" w:name="BridgeDeckInspectionResultTable"/>
+            <w:bookmarkEnd w:id="55"/>
+            <w:r>
+              <w:rPr>
+                <w:rFonts w:hint="eastAsia" w:ascii="楷体_GB2312" w:hAnsi="楷体_GB2312" w:cs="楷体_GB2312"/>
+                <w:b/>
+                <w:color w:val="auto"/>
+                <w:sz w:val="24"/>
+                <w:szCs w:val="24"/>
+                <w:vertAlign w:val="baseline"/>
+                <w:lang w:val="en-US" w:eastAsia="zh-CN"/>
+              </w:rPr>
+              <w:t>构件类型</w:t>
+            </w:r>
+          </w:p>
+        </w:tc>
+        <w:tc>
+          <w:tcPr>
+            <w:tcW w:w="2364" w:type="dxa"/>
+          </w:tcPr>
+          <w:p>
+            <w:pPr>
+              <w:pageBreakBefore w:val="0"/>
+              <w:widowControl w:val="0"/>
+              <w:kinsoku/>
+              <w:wordWrap/>
+              <w:overflowPunct/>
+              <w:topLinePunct w:val="0"/>
+              <w:autoSpaceDE/>
+              <w:autoSpaceDN/>
+              <w:bidi w:val="0"/>
+              <w:adjustRightInd/>
+              <w:snapToGrid/>
+              <w:spacing w:line="400" w:lineRule="exact"/>
+              <w:jc w:val="center"/>
+              <w:textAlignment w:val="auto"/>
+              <w:rPr>
+                <w:rFonts w:hint="eastAsia" w:ascii="楷体_GB2312" w:hAnsi="楷体_GB2312" w:eastAsia="楷体_GB2312" w:cs="楷体_GB2312"/>
+                <w:b/>
+                <w:color w:val="auto"/>
+                <w:sz w:val="24"/>
+                <w:szCs w:val="24"/>
+                <w:vertAlign w:val="baseline"/>
+                <w:lang w:val="en-US" w:eastAsia="zh-CN"/>
+              </w:rPr>
+            </w:pPr>
+            <w:r>
+              <w:rPr>
+                <w:rFonts w:hint="eastAsia" w:ascii="楷体_GB2312" w:hAnsi="楷体_GB2312" w:cs="楷体_GB2312"/>
+                <w:b/>
+                <w:color w:val="auto"/>
+                <w:sz w:val="24"/>
+                <w:szCs w:val="24"/>
+                <w:vertAlign w:val="baseline"/>
+                <w:lang w:val="en-US" w:eastAsia="zh-CN"/>
+              </w:rPr>
+              <w:t>损坏类型</w:t>
+            </w:r>
+          </w:p>
+        </w:tc>
+        <w:tc>
+          <w:tcPr>
+            <w:tcW w:w="2364" w:type="dxa"/>
+          </w:tcPr>
+          <w:p>
+            <w:pPr>
+              <w:pageBreakBefore w:val="0"/>
+              <w:widowControl w:val="0"/>
+              <w:kinsoku/>
+              <w:wordWrap/>
+              <w:overflowPunct/>
+              <w:topLinePunct w:val="0"/>
+              <w:autoSpaceDE/>
+              <w:autoSpaceDN/>
+              <w:bidi w:val="0"/>
+              <w:adjustRightInd/>
+              <w:snapToGrid/>
+              <w:spacing w:line="400" w:lineRule="exact"/>
+              <w:jc w:val="center"/>
+              <w:textAlignment w:val="auto"/>
+              <w:rPr>
+                <w:rFonts w:hint="eastAsia" w:ascii="楷体_GB2312" w:hAnsi="楷体_GB2312" w:eastAsia="楷体_GB2312" w:cs="楷体_GB2312"/>
+                <w:b/>
+                <w:color w:val="auto"/>
+                <w:sz w:val="24"/>
+                <w:szCs w:val="24"/>
+                <w:vertAlign w:val="baseline"/>
+                <w:lang w:val="en-US" w:eastAsia="zh-CN"/>
+              </w:rPr>
+            </w:pPr>
+            <w:r>
+              <w:rPr>
+                <w:rFonts w:hint="eastAsia" w:ascii="楷体_GB2312" w:hAnsi="楷体_GB2312" w:cs="楷体_GB2312"/>
+                <w:b/>
+                <w:color w:val="auto"/>
+                <w:sz w:val="24"/>
+                <w:szCs w:val="24"/>
+                <w:vertAlign w:val="baseline"/>
+                <w:lang w:val="en-US" w:eastAsia="zh-CN"/>
+              </w:rPr>
+              <w:t>病害描述</w:t>
+            </w:r>
+          </w:p>
+        </w:tc>
+        <w:tc>
+          <w:tcPr>
+            <w:tcW w:w="2365" w:type="dxa"/>
+          </w:tcPr>
+          <w:p>
+            <w:pPr>
+              <w:pageBreakBefore w:val="0"/>
+              <w:widowControl w:val="0"/>
+              <w:kinsoku/>
+              <w:wordWrap/>
+              <w:overflowPunct/>
+              <w:topLinePunct w:val="0"/>
+              <w:autoSpaceDE/>
+              <w:autoSpaceDN/>
+              <w:bidi w:val="0"/>
+              <w:adjustRightInd/>
+              <w:snapToGrid/>
+              <w:spacing w:line="400" w:lineRule="exact"/>
+              <w:jc w:val="center"/>
+              <w:textAlignment w:val="auto"/>
+              <w:rPr>
+                <w:rFonts w:hint="eastAsia" w:ascii="楷体_GB2312" w:hAnsi="楷体_GB2312" w:eastAsia="楷体_GB2312" w:cs="楷体_GB2312"/>
+                <w:b/>
+                <w:color w:val="auto"/>
+                <w:sz w:val="24"/>
+                <w:szCs w:val="24"/>
+                <w:vertAlign w:val="baseline"/>
+                <w:lang w:val="en-US" w:eastAsia="zh-CN"/>
+              </w:rPr>
+            </w:pPr>
+            <w:r>
+              <w:rPr>
+                <w:rFonts w:hint="eastAsia" w:ascii="楷体_GB2312" w:hAnsi="楷体_GB2312" w:cs="楷体_GB2312"/>
+                <w:b/>
+                <w:color w:val="auto"/>
+                <w:sz w:val="24"/>
+                <w:szCs w:val="24"/>
+                <w:vertAlign w:val="baseline"/>
+                <w:lang w:val="en-US" w:eastAsia="zh-CN"/>
+              </w:rPr>
+              <w:t>图示编号</w:t>
+            </w:r>
+          </w:p>
+        </w:tc>
+      </w:tr>
+      <w:tr>
+        <w:tblPrEx>
+          <w:tblLayout w:type="fixed"/>
+        </w:tblPrEx>
+        <w:tc>
+          <w:tcPr>
+            <w:tcW w:w="2364" w:type="dxa"/>
+          </w:tcPr>
+          <w:p>
+            <w:pPr>
+              <w:pageBreakBefore w:val="0"/>
+              <w:widowControl w:val="0"/>
+              <w:kinsoku/>
+              <w:wordWrap/>
+              <w:overflowPunct/>
+              <w:topLinePunct w:val="0"/>
+              <w:autoSpaceDE/>
+              <w:autoSpaceDN/>
+              <w:bidi w:val="0"/>
+              <w:adjustRightInd/>
+              <w:snapToGrid/>
+              <w:spacing w:line="400" w:lineRule="exact"/>
+              <w:jc w:val="center"/>
+              <w:textAlignment w:val="auto"/>
+              <w:rPr>
+                <w:rFonts w:hint="eastAsia" w:ascii="楷体_GB2312" w:hAnsi="楷体_GB2312" w:eastAsia="楷体_GB2312" w:cs="楷体_GB2312"/>
+                <w:color w:val="auto"/>
+                <w:sz w:val="24"/>
+                <w:szCs w:val="24"/>
+                <w:vertAlign w:val="baseline"/>
+                <w:lang w:val="en-US" w:eastAsia="zh-CN"/>
+              </w:rPr>
+            </w:pPr>
+            <w:r>
+              <w:rPr>
+                <w:rFonts w:hint="eastAsia" w:ascii="楷体_GB2312" w:hAnsi="楷体_GB2312" w:cs="楷体_GB2312"/>
+                <w:color w:val="auto"/>
+                <w:sz w:val="24"/>
+                <w:szCs w:val="24"/>
+                <w:vertAlign w:val="baseline"/>
+                <w:lang w:val="en-US" w:eastAsia="zh-CN"/>
+              </w:rPr>
+              <w:t>桥面铺装</w:t>
+            </w:r>
+          </w:p>
+        </w:tc>
+        <w:tc>
+          <w:tcPr>
+            <w:tcW w:w="2364" w:type="dxa"/>
+          </w:tcPr>
+          <w:p>
+            <w:pPr>
+              <w:pageBreakBefore w:val="0"/>
+              <w:widowControl w:val="0"/>
+              <w:kinsoku/>
+              <w:wordWrap/>
+              <w:overflowPunct/>
+              <w:topLinePunct w:val="0"/>
+              <w:autoSpaceDE/>
+              <w:autoSpaceDN/>
+              <w:bidi w:val="0"/>
+              <w:adjustRightInd/>
+              <w:snapToGrid/>
+              <w:spacing w:line="400" w:lineRule="exact"/>
+              <w:jc w:val="center"/>
+              <w:textAlignment w:val="auto"/>
+              <w:rPr>
+                <w:rFonts w:hint="eastAsia" w:ascii="楷体_GB2312" w:hAnsi="楷体_GB2312" w:eastAsia="楷体_GB2312" w:cs="楷体_GB2312"/>
+                <w:color w:val="auto"/>
+                <w:sz w:val="24"/>
+                <w:szCs w:val="24"/>
+                <w:vertAlign w:val="baseline"/>
+                <w:lang w:val="en-US" w:eastAsia="zh-CN"/>
+              </w:rPr>
+            </w:pPr>
+            <w:r>
+              <w:rPr>
+                <w:rFonts w:hint="eastAsia" w:ascii="楷体_GB2312" w:hAnsi="楷体_GB2312" w:cs="楷体_GB2312"/>
+                <w:color w:val="auto"/>
+                <w:sz w:val="24"/>
+                <w:szCs w:val="24"/>
+                <w:vertAlign w:val="baseline"/>
+                <w:lang w:val="en-US" w:eastAsia="zh-CN"/>
+              </w:rPr>
+              <w:t>网裂</w:t>
+            </w:r>
+          </w:p>
+        </w:tc>
+        <w:tc>
+          <w:tcPr>
+            <w:tcW w:w="2364" w:type="dxa"/>
+          </w:tcPr>
+          <w:p>
+            <w:pPr>
+              <w:pageBreakBefore w:val="0"/>
+              <w:widowControl w:val="0"/>
+              <w:kinsoku/>
+              <w:wordWrap/>
+              <w:overflowPunct/>
+              <w:topLinePunct w:val="0"/>
+              <w:autoSpaceDE/>
+              <w:autoSpaceDN/>
+              <w:bidi w:val="0"/>
+              <w:adjustRightInd/>
+              <w:snapToGrid/>
+              <w:spacing w:line="400" w:lineRule="exact"/>
+              <w:jc w:val="center"/>
+              <w:textAlignment w:val="auto"/>
+              <w:rPr>
+                <w:rFonts w:hint="eastAsia" w:ascii="楷体_GB2312" w:hAnsi="楷体_GB2312" w:eastAsia="楷体_GB2312" w:cs="楷体_GB2312"/>
+                <w:color w:val="auto"/>
+                <w:sz w:val="24"/>
+                <w:szCs w:val="24"/>
+                <w:vertAlign w:val="baseline"/>
+                <w:lang w:val="en-US" w:eastAsia="zh-CN"/>
+              </w:rPr>
+            </w:pPr>
+            <w:r>
+              <w:rPr>
+                <w:rFonts w:hint="eastAsia" w:ascii="楷体_GB2312" w:hAnsi="楷体_GB2312" w:cs="楷体_GB2312"/>
+                <w:color w:val="auto"/>
+                <w:sz w:val="24"/>
+                <w:szCs w:val="24"/>
+                <w:vertAlign w:val="baseline"/>
+                <w:lang w:val="en-US" w:eastAsia="zh-CN"/>
+              </w:rPr>
+              <w:t>车行道桥面局部网裂。</w:t>
+            </w:r>
+          </w:p>
+        </w:tc>
+        <w:tc>
+          <w:tcPr>
+            <w:tcW w:w="2365" w:type="dxa"/>
+          </w:tcPr>
+          <w:p>
+            <w:pPr>
+              <w:pageBreakBefore w:val="0"/>
+              <w:widowControl w:val="0"/>
+              <w:kinsoku/>
+              <w:wordWrap/>
+              <w:overflowPunct/>
+              <w:topLinePunct w:val="0"/>
+              <w:autoSpaceDE/>
+              <w:autoSpaceDN/>
+              <w:bidi w:val="0"/>
+              <w:adjustRightInd/>
+              <w:snapToGrid/>
+              <w:spacing w:line="400" w:lineRule="exact"/>
+              <w:jc w:val="center"/>
+              <w:textAlignment w:val="auto"/>
+              <w:rPr>
+                <w:rFonts w:hint="eastAsia" w:ascii="楷体_GB2312" w:hAnsi="楷体_GB2312" w:eastAsia="楷体_GB2312" w:cs="楷体_GB2312"/>
+                <w:color w:val="auto"/>
+                <w:sz w:val="24"/>
+                <w:szCs w:val="24"/>
+                <w:vertAlign w:val="baseline"/>
+                <w:lang w:val="en-US" w:eastAsia="zh-CN"/>
+              </w:rPr>
+            </w:pPr>
+          </w:p>
+        </w:tc>
+      </w:tr>
+      <w:tr>
+        <w:tblPrEx>
+          <w:tblLayout w:type="fixed"/>
+          <w:tblCellMar>
+            <w:left w:w="108" w:type="dxa"/>
+            <w:right w:w="108" w:type="dxa"/>
+          </w:tblCellMar>
+        </w:tblPrEx>
+        <w:tc>
+          <w:tcPr>
+            <w:tcW w:w="2364" w:type="dxa"/>
+          </w:tcPr>
+          <w:p>
+            <w:pPr>
+              <w:pageBreakBefore w:val="0"/>
+              <w:widowControl w:val="0"/>
+              <w:kinsoku/>
+              <w:wordWrap/>
+              <w:overflowPunct/>
+              <w:topLinePunct w:val="0"/>
+              <w:autoSpaceDE/>
+              <w:autoSpaceDN/>
+              <w:bidi w:val="0"/>
+              <w:adjustRightInd/>
+              <w:snapToGrid/>
+              <w:spacing w:line="400" w:lineRule="exact"/>
+              <w:jc w:val="center"/>
+              <w:textAlignment w:val="auto"/>
+              <w:rPr>
+                <w:rFonts w:hint="eastAsia" w:ascii="楷体_GB2312" w:hAnsi="楷体_GB2312" w:eastAsia="楷体_GB2312" w:cs="楷体_GB2312"/>
+                <w:color w:val="auto"/>
+                <w:sz w:val="24"/>
+                <w:szCs w:val="24"/>
+                <w:vertAlign w:val="baseline"/>
+                <w:lang w:val="en-US" w:eastAsia="zh-CN"/>
+              </w:rPr>
+            </w:pPr>
+            <w:r>
+              <w:rPr>
+                <w:rFonts w:hint="eastAsia" w:ascii="楷体_GB2312" w:hAnsi="楷体_GB2312" w:cs="楷体_GB2312"/>
+                <w:color w:val="auto"/>
+                <w:sz w:val="24"/>
+                <w:szCs w:val="24"/>
+                <w:vertAlign w:val="baseline"/>
+                <w:lang w:val="en-US" w:eastAsia="zh-CN"/>
+              </w:rPr>
+              <w:t>桥面铺装</w:t>
+            </w:r>
+          </w:p>
+        </w:tc>
+        <w:tc>
+          <w:tcPr>
+            <w:tcW w:w="2364" w:type="dxa"/>
+          </w:tcPr>
+          <w:p>
+            <w:pPr>
+              <w:pageBreakBefore w:val="0"/>
+              <w:widowControl w:val="0"/>
+              <w:kinsoku/>
+              <w:wordWrap/>
+              <w:overflowPunct/>
+              <w:topLinePunct w:val="0"/>
+              <w:autoSpaceDE/>
+              <w:autoSpaceDN/>
+              <w:bidi w:val="0"/>
+              <w:adjustRightInd/>
+              <w:snapToGrid/>
+              <w:spacing w:line="400" w:lineRule="exact"/>
+              <w:jc w:val="center"/>
+              <w:textAlignment w:val="auto"/>
+              <w:rPr>
+                <w:rFonts w:hint="eastAsia" w:ascii="楷体_GB2312" w:hAnsi="楷体_GB2312" w:eastAsia="楷体_GB2312" w:cs="楷体_GB2312"/>
+                <w:color w:val="auto"/>
+                <w:sz w:val="24"/>
+                <w:szCs w:val="24"/>
+                <w:vertAlign w:val="baseline"/>
+                <w:lang w:val="en-US" w:eastAsia="zh-CN"/>
+              </w:rPr>
+            </w:pPr>
+            <w:r>
+              <w:rPr>
+                <w:rFonts w:hint="eastAsia" w:ascii="楷体_GB2312" w:hAnsi="楷体_GB2312" w:cs="楷体_GB2312"/>
+                <w:color w:val="auto"/>
+                <w:sz w:val="24"/>
+                <w:szCs w:val="24"/>
+                <w:vertAlign w:val="baseline"/>
+                <w:lang w:val="en-US" w:eastAsia="zh-CN"/>
+              </w:rPr>
+              <w:t>不平整</w:t>
+            </w:r>
+          </w:p>
+        </w:tc>
+        <w:tc>
+          <w:tcPr>
+            <w:tcW w:w="2364" w:type="dxa"/>
+          </w:tcPr>
+          <w:p>
+            <w:pPr>
+              <w:pageBreakBefore w:val="0"/>
+              <w:widowControl w:val="0"/>
+              <w:kinsoku/>
+              <w:wordWrap/>
+              <w:overflowPunct/>
+              <w:topLinePunct w:val="0"/>
+              <w:autoSpaceDE/>
+              <w:autoSpaceDN/>
+              <w:bidi w:val="0"/>
+              <w:adjustRightInd/>
+              <w:snapToGrid/>
+              <w:spacing w:line="400" w:lineRule="exact"/>
+              <w:jc w:val="center"/>
+              <w:textAlignment w:val="auto"/>
+              <w:rPr>
+                <w:rFonts w:hint="eastAsia" w:ascii="楷体_GB2312" w:hAnsi="楷体_GB2312" w:eastAsia="楷体_GB2312" w:cs="楷体_GB2312"/>
+                <w:color w:val="auto"/>
+                <w:sz w:val="24"/>
+                <w:szCs w:val="24"/>
+                <w:vertAlign w:val="baseline"/>
+                <w:lang w:val="en-US" w:eastAsia="zh-CN"/>
+              </w:rPr>
+            </w:pPr>
+            <w:r>
+              <w:rPr>
+                <w:rFonts w:hint="eastAsia" w:ascii="楷体_GB2312" w:hAnsi="楷体_GB2312" w:cs="楷体_GB2312"/>
+                <w:color w:val="auto"/>
+                <w:sz w:val="24"/>
+                <w:szCs w:val="24"/>
+                <w:vertAlign w:val="baseline"/>
+                <w:lang w:val="en-US" w:eastAsia="zh-CN"/>
+              </w:rPr>
+              <w:t>桥面铺装局部不平整，面积4.5m2</w:t>
+            </w:r>
+          </w:p>
+        </w:tc>
+        <w:tc>
+          <w:tcPr>
+            <w:tcW w:w="2365" w:type="dxa"/>
+          </w:tcPr>
+          <w:p>
+            <w:pPr>
+              <w:pageBreakBefore w:val="0"/>
+              <w:widowControl w:val="0"/>
+              <w:kinsoku/>
+              <w:wordWrap/>
+              <w:overflowPunct/>
+              <w:topLinePunct w:val="0"/>
+              <w:autoSpaceDE/>
+              <w:autoSpaceDN/>
+              <w:bidi w:val="0"/>
+              <w:adjustRightInd/>
+              <w:snapToGrid/>
+              <w:spacing w:line="400" w:lineRule="exact"/>
+              <w:jc w:val="center"/>
+              <w:textAlignment w:val="auto"/>
+              <w:rPr>
+                <w:rFonts w:hint="eastAsia" w:ascii="楷体_GB2312" w:hAnsi="楷体_GB2312" w:eastAsia="楷体_GB2312" w:cs="楷体_GB2312"/>
+                <w:color w:val="auto"/>
+                <w:sz w:val="24"/>
+                <w:szCs w:val="24"/>
+                <w:vertAlign w:val="baseline"/>
+                <w:lang w:val="en-US" w:eastAsia="zh-CN"/>
+              </w:rPr>
+            </w:pPr>
+          </w:p>
+        </w:tc>
+      </w:tr>
+      <w:tr>
+        <w:tblPrEx>
+          <w:tblLayout w:type="fixed"/>
+          <w:tblCellMar>
+            <w:left w:w="108" w:type="dxa"/>
+            <w:right w:w="108" w:type="dxa"/>
+          </w:tblCellMar>
+        </w:tblPrEx>
+        <w:tc>
+          <w:tcPr>
+            <w:tcW w:w="2364" w:type="dxa"/>
+          </w:tcPr>
+          <w:p>
+            <w:pPr>
+              <w:pageBreakBefore w:val="0"/>
+              <w:widowControl w:val="0"/>
+              <w:kinsoku/>
+              <w:wordWrap/>
+              <w:overflowPunct/>
+              <w:topLinePunct w:val="0"/>
+              <w:autoSpaceDE/>
+              <w:autoSpaceDN/>
+              <w:bidi w:val="0"/>
+              <w:adjustRightInd/>
+              <w:snapToGrid/>
+              <w:spacing w:line="400" w:lineRule="exact"/>
+              <w:jc w:val="center"/>
+              <w:textAlignment w:val="auto"/>
+              <w:rPr>
+                <w:rFonts w:hint="eastAsia" w:ascii="楷体_GB2312" w:hAnsi="楷体_GB2312" w:eastAsia="楷体_GB2312" w:cs="楷体_GB2312"/>
+                <w:color w:val="auto"/>
+                <w:sz w:val="24"/>
+                <w:szCs w:val="24"/>
+                <w:vertAlign w:val="baseline"/>
+                <w:lang w:val="en-US" w:eastAsia="zh-CN"/>
+              </w:rPr>
+            </w:pPr>
+            <w:r>
+              <w:rPr>
+                <w:rFonts w:hint="eastAsia" w:ascii="楷体_GB2312" w:hAnsi="楷体_GB2312" w:cs="楷体_GB2312"/>
+                <w:color w:val="auto"/>
+                <w:sz w:val="24"/>
+                <w:szCs w:val="24"/>
+                <w:vertAlign w:val="baseline"/>
+                <w:lang w:val="en-US" w:eastAsia="zh-CN"/>
+              </w:rPr>
+              <w:t>伸缩缝</w:t>
+            </w:r>
+          </w:p>
+        </w:tc>
+        <w:tc>
+          <w:tcPr>
+            <w:tcW w:w="2364" w:type="dxa"/>
+          </w:tcPr>
+          <w:p>
+            <w:pPr>
+              <w:pageBreakBefore w:val="0"/>
+              <w:widowControl w:val="0"/>
+              <w:kinsoku/>
+              <w:wordWrap/>
+              <w:overflowPunct/>
+              <w:topLinePunct w:val="0"/>
+              <w:autoSpaceDE/>
+              <w:autoSpaceDN/>
+              <w:bidi w:val="0"/>
+              <w:adjustRightInd/>
+              <w:snapToGrid/>
+              <w:spacing w:line="400" w:lineRule="exact"/>
+              <w:jc w:val="center"/>
+              <w:textAlignment w:val="auto"/>
+              <w:rPr>
+                <w:rFonts w:hint="eastAsia" w:ascii="楷体_GB2312" w:hAnsi="楷体_GB2312" w:eastAsia="楷体_GB2312" w:cs="楷体_GB2312"/>
+                <w:color w:val="auto"/>
+                <w:sz w:val="24"/>
+                <w:szCs w:val="24"/>
+                <w:vertAlign w:val="baseline"/>
+                <w:lang w:val="en-US" w:eastAsia="zh-CN"/>
+              </w:rPr>
+            </w:pPr>
+            <w:r>
+              <w:rPr>
+                <w:rFonts w:hint="eastAsia" w:ascii="楷体_GB2312" w:hAnsi="楷体_GB2312" w:cs="楷体_GB2312"/>
+                <w:color w:val="auto"/>
+                <w:sz w:val="24"/>
+                <w:szCs w:val="24"/>
+                <w:vertAlign w:val="baseline"/>
+                <w:lang w:val="en-US" w:eastAsia="zh-CN"/>
+              </w:rPr>
+              <w:t>缝内沉积物阻塞</w:t>
+            </w:r>
+          </w:p>
+        </w:tc>
+        <w:tc>
+          <w:tcPr>
+            <w:tcW w:w="2364" w:type="dxa"/>
+          </w:tcPr>
+          <w:p>
+            <w:pPr>
+              <w:pageBreakBefore w:val="0"/>
+              <w:widowControl w:val="0"/>
+              <w:kinsoku/>
+              <w:wordWrap/>
+              <w:overflowPunct/>
+              <w:topLinePunct w:val="0"/>
+              <w:autoSpaceDE/>
+              <w:autoSpaceDN/>
+              <w:bidi w:val="0"/>
+              <w:adjustRightInd/>
+              <w:snapToGrid/>
+              <w:spacing w:line="400" w:lineRule="exact"/>
+              <w:jc w:val="center"/>
+              <w:textAlignment w:val="auto"/>
+              <w:rPr>
+                <w:rFonts w:hint="eastAsia" w:ascii="楷体_GB2312" w:hAnsi="楷体_GB2312" w:eastAsia="楷体_GB2312" w:cs="楷体_GB2312"/>
+                <w:color w:val="auto"/>
+                <w:sz w:val="24"/>
+                <w:szCs w:val="24"/>
+                <w:vertAlign w:val="baseline"/>
+                <w:lang w:val="en-US" w:eastAsia="zh-CN"/>
+              </w:rPr>
+            </w:pPr>
+            <w:r>
+              <w:rPr>
+                <w:rFonts w:hint="eastAsia" w:ascii="楷体_GB2312" w:hAnsi="楷体_GB2312" w:cs="楷体_GB2312"/>
+                <w:color w:val="auto"/>
+                <w:sz w:val="24"/>
+                <w:szCs w:val="24"/>
+                <w:vertAlign w:val="baseline"/>
+                <w:lang w:val="en-US" w:eastAsia="zh-CN"/>
+              </w:rPr>
+              <w:t>0#伸缩缝缝内沉积物阻塞</w:t>
+            </w:r>
+          </w:p>
+        </w:tc>
+        <w:tc>
+          <w:tcPr>
+            <w:tcW w:w="2365" w:type="dxa"/>
+          </w:tcPr>
+          <w:p>
+            <w:pPr>
+              <w:pageBreakBefore w:val="0"/>
+              <w:widowControl w:val="0"/>
+              <w:kinsoku/>
+              <w:wordWrap/>
+              <w:overflowPunct/>
+              <w:topLinePunct w:val="0"/>
+              <w:autoSpaceDE/>
+              <w:autoSpaceDN/>
+              <w:bidi w:val="0"/>
+              <w:adjustRightInd/>
+              <w:snapToGrid/>
+              <w:spacing w:line="400" w:lineRule="exact"/>
+              <w:jc w:val="center"/>
+              <w:textAlignment w:val="auto"/>
+              <w:rPr>
+                <w:rFonts w:hint="eastAsia" w:ascii="楷体_GB2312" w:hAnsi="楷体_GB2312" w:eastAsia="楷体_GB2312" w:cs="楷体_GB2312"/>
+                <w:color w:val="auto"/>
+                <w:sz w:val="24"/>
+                <w:szCs w:val="24"/>
+                <w:vertAlign w:val="baseline"/>
+                <w:lang w:val="en-US" w:eastAsia="zh-CN"/>
+              </w:rPr>
+            </w:pPr>
+          </w:p>
+        </w:tc>
+      </w:tr>
+    </w:tbl>
     <w:p>
       <w:pPr>
         <w:pageBreakBefore w:val="0"/>
@@ -8789,10 +9488,907 @@
           <w:lang w:val="en-US" w:eastAsia="zh-CN"/>
         </w:rPr>
       </w:pPr>
-      <w:bookmarkStart w:id="55" w:name="BridgeDeckInspectionResultTable"/>
-      <w:bookmarkEnd w:id="55"/>
-      <w:bookmarkStart w:id="204" w:name="_GoBack"/>
-      <w:bookmarkEnd w:id="204"/>
+    </w:p>
+    <w:tbl>
+      <w:tblPr>
+        <w:tblStyle w:val="33"/>
+        <w:tblW w:w="9457" w:type="dxa"/>
+        <w:jc w:val="center"/>
+        <w:tblInd w:w="0" w:type="dxa"/>
+        <w:tblLayout w:type="fixed"/>
+        <w:tblCellMar>
+          <w:left w:w="108" w:type="dxa"/>
+          <w:right w:w="108" w:type="dxa"/>
+        </w:tblCellMar>
+      </w:tblPr>
+      <w:tblGrid>
+        <w:gridCol w:w="4728"/>
+        <w:gridCol w:w="4729"/>
+      </w:tblGrid>
+      <w:tr>
+        <w:tblPrEx>
+          <w:tblLayout w:type="fixed"/>
+          <w:tblCellMar>
+            <w:left w:w="108" w:type="dxa"/>
+            <w:right w:w="108" w:type="dxa"/>
+          </w:tblCellMar>
+        </w:tblPrEx>
+        <w:trPr>
+          <w:jc w:val="center"/>
+        </w:trPr>
+        <w:tc>
+          <w:tcPr>
+            <w:tcW w:w="4728" w:type="dxa"/>
+          </w:tcPr>
+          <w:p>
+            <w:pPr>
+              <w:pageBreakBefore w:val="0"/>
+              <w:widowControl w:val="0"/>
+              <w:kinsoku/>
+              <w:wordWrap/>
+              <w:overflowPunct/>
+              <w:topLinePunct w:val="0"/>
+              <w:autoSpaceDE/>
+              <w:autoSpaceDN/>
+              <w:bidi w:val="0"/>
+              <w:adjustRightInd/>
+              <w:snapToGrid/>
+              <w:spacing w:line="240" w:lineRule="auto"/>
+              <w:jc w:val="center"/>
+              <w:textAlignment w:val="auto"/>
+              <w:rPr>
+                <w:rFonts w:hint="eastAsia" w:ascii="楷体_GB2312" w:hAnsi="楷体_GB2312" w:eastAsia="楷体_GB2312" w:cs="楷体_GB2312"/>
+                <w:color w:val="auto"/>
+                <w:sz w:val="24"/>
+                <w:szCs w:val="24"/>
+                <w:vertAlign w:val="baseline"/>
+                <w:lang w:val="en-US" w:eastAsia="zh-CN"/>
+              </w:rPr>
+            </w:pPr>
+            <w:bookmarkStart w:id="56" w:name="BridgeDeckInspectionResultPictureTable"/>
+            <w:bookmarkEnd w:id="56"/>
+            <w:r>
+              <w:rPr>
+                <w:rFonts w:hint="eastAsia" w:ascii="楷体_GB2312" w:hAnsi="楷体_GB2312" w:eastAsia="楷体_GB2312" w:cs="楷体_GB2312"/>
+                <w:color w:val="auto"/>
+                <w:sz w:val="24"/>
+                <w:szCs w:val="24"/>
+                <w:vertAlign w:val="baseline"/>
+                <w:lang w:val="en-US" w:eastAsia="zh-CN"/>
+              </w:rPr>
+              <w:drawing>
+                <wp:inline distT="0" distB="0" distL="114300" distR="114300">
+                  <wp:extent cx="2852420" cy="2139315"/>
+                  <wp:effectExtent l="0" t="0" r="5080" b="13335"/>
+                  <wp:docPr id="7" name="图片 7" descr="DSC00067"/>
+                  <wp:cNvGraphicFramePr/>
+                  <a:graphic xmlns:a="http://schemas.openxmlformats.org/drawingml/2006/main">
+                    <a:graphicData uri="http://schemas.openxmlformats.org/drawingml/2006/picture">
+                      <pic:pic xmlns:pic="http://schemas.openxmlformats.org/drawingml/2006/picture">
+                        <pic:nvPicPr>
+                          <pic:cNvPr id="7" name="图片 7" descr="DSC00067"/>
+                          <pic:cNvPicPr/>
+                        </pic:nvPicPr>
+                        <pic:blipFill>
+                          <a:blip r:embed="rId30"/>
+                          <a:stretch>
+                            <a:fillRect/>
+                          </a:stretch>
+                        </pic:blipFill>
+                        <pic:spPr>
+                          <a:xfrm>
+                            <a:off x="0" y="0"/>
+                            <a:ext cx="2852420" cy="2139315"/>
+                          </a:xfrm>
+                          <a:prstGeom prst="rect">
+                            <a:avLst/>
+                          </a:prstGeom>
+                        </pic:spPr>
+                      </pic:pic>
+                    </a:graphicData>
+                  </a:graphic>
+                </wp:inline>
+              </w:drawing>
+            </w:r>
+          </w:p>
+        </w:tc>
+        <w:tc>
+          <w:tcPr>
+            <w:tcW w:w="4729" w:type="dxa"/>
+          </w:tcPr>
+          <w:p>
+            <w:pPr>
+              <w:pageBreakBefore w:val="0"/>
+              <w:widowControl w:val="0"/>
+              <w:kinsoku/>
+              <w:wordWrap/>
+              <w:overflowPunct/>
+              <w:topLinePunct w:val="0"/>
+              <w:autoSpaceDE/>
+              <w:autoSpaceDN/>
+              <w:bidi w:val="0"/>
+              <w:adjustRightInd/>
+              <w:snapToGrid/>
+              <w:spacing w:line="240" w:lineRule="auto"/>
+              <w:jc w:val="center"/>
+              <w:textAlignment w:val="auto"/>
+              <w:rPr>
+                <w:rFonts w:hint="eastAsia" w:ascii="楷体_GB2312" w:hAnsi="楷体_GB2312" w:eastAsia="楷体_GB2312" w:cs="楷体_GB2312"/>
+                <w:color w:val="auto"/>
+                <w:sz w:val="24"/>
+                <w:szCs w:val="24"/>
+                <w:vertAlign w:val="baseline"/>
+                <w:lang w:val="en-US" w:eastAsia="zh-CN"/>
+              </w:rPr>
+            </w:pPr>
+            <w:r>
+              <w:rPr>
+                <w:rFonts w:hint="eastAsia" w:ascii="楷体_GB2312" w:hAnsi="楷体_GB2312" w:eastAsia="楷体_GB2312" w:cs="楷体_GB2312"/>
+                <w:color w:val="auto"/>
+                <w:sz w:val="24"/>
+                <w:szCs w:val="24"/>
+                <w:vertAlign w:val="baseline"/>
+                <w:lang w:val="en-US" w:eastAsia="zh-CN"/>
+              </w:rPr>
+              <w:drawing>
+                <wp:inline distT="0" distB="0" distL="114300" distR="114300">
+                  <wp:extent cx="2865120" cy="2148840"/>
+                  <wp:effectExtent l="0" t="0" r="11430" b="3810"/>
+                  <wp:docPr id="8" name="图片 8" descr="DSC00068"/>
+                  <wp:cNvGraphicFramePr/>
+                  <a:graphic xmlns:a="http://schemas.openxmlformats.org/drawingml/2006/main">
+                    <a:graphicData uri="http://schemas.openxmlformats.org/drawingml/2006/picture">
+                      <pic:pic xmlns:pic="http://schemas.openxmlformats.org/drawingml/2006/picture">
+                        <pic:nvPicPr>
+                          <pic:cNvPr id="8" name="图片 8" descr="DSC00068"/>
+                          <pic:cNvPicPr/>
+                        </pic:nvPicPr>
+                        <pic:blipFill>
+                          <a:blip r:embed="rId31"/>
+                          <a:stretch>
+                            <a:fillRect/>
+                          </a:stretch>
+                        </pic:blipFill>
+                        <pic:spPr>
+                          <a:xfrm>
+                            <a:off x="0" y="0"/>
+                            <a:ext cx="2865120" cy="2148840"/>
+                          </a:xfrm>
+                          <a:prstGeom prst="rect">
+                            <a:avLst/>
+                          </a:prstGeom>
+                        </pic:spPr>
+                      </pic:pic>
+                    </a:graphicData>
+                  </a:graphic>
+                </wp:inline>
+              </w:drawing>
+            </w:r>
+          </w:p>
+        </w:tc>
+      </w:tr>
+      <w:tr>
+        <w:tblPrEx>
+          <w:tblLayout w:type="fixed"/>
+          <w:tblCellMar>
+            <w:left w:w="108" w:type="dxa"/>
+            <w:right w:w="108" w:type="dxa"/>
+          </w:tblCellMar>
+        </w:tblPrEx>
+        <w:trPr>
+          <w:jc w:val="center"/>
+        </w:trPr>
+        <w:tc>
+          <w:tcPr>
+            <w:tcW w:w="4728" w:type="dxa"/>
+          </w:tcPr>
+          <w:p>
+            <w:pPr>
+              <w:pageBreakBefore w:val="0"/>
+              <w:widowControl w:val="0"/>
+              <w:kinsoku/>
+              <w:wordWrap/>
+              <w:overflowPunct/>
+              <w:topLinePunct w:val="0"/>
+              <w:autoSpaceDE/>
+              <w:autoSpaceDN/>
+              <w:bidi w:val="0"/>
+              <w:adjustRightInd/>
+              <w:snapToGrid/>
+              <w:spacing w:line="240" w:lineRule="auto"/>
+              <w:jc w:val="center"/>
+              <w:textAlignment w:val="auto"/>
+              <w:rPr>
+                <w:rFonts w:hint="eastAsia" w:ascii="楷体_GB2312" w:hAnsi="楷体_GB2312" w:eastAsia="楷体_GB2312" w:cs="楷体_GB2312"/>
+                <w:color w:val="auto"/>
+                <w:sz w:val="24"/>
+                <w:szCs w:val="24"/>
+                <w:vertAlign w:val="baseline"/>
+                <w:lang w:val="en-US" w:eastAsia="zh-CN"/>
+              </w:rPr>
+            </w:pPr>
+            <w:r>
+              <w:rPr>
+                <w:rFonts w:hint="eastAsia" w:ascii="楷体_GB2312" w:hAnsi="楷体_GB2312" w:cs="楷体_GB2312"/>
+                <w:color w:val="auto"/>
+                <w:sz w:val="24"/>
+                <w:szCs w:val="24"/>
+                <w:vertAlign w:val="baseline"/>
+                <w:lang w:val="en-US" w:eastAsia="zh-CN"/>
+              </w:rPr>
+              <w:t xml:space="preserve">图 </w:t>
+            </w:r>
+            <w:r>
+              <w:rPr>
+                <w:rFonts w:hint="eastAsia" w:ascii="楷体_GB2312" w:hAnsi="楷体_GB2312" w:cs="楷体_GB2312"/>
+                <w:color w:val="auto"/>
+                <w:sz w:val="24"/>
+                <w:szCs w:val="24"/>
+                <w:vertAlign w:val="baseline"/>
+                <w:lang w:val="en-US" w:eastAsia="zh-CN"/>
+              </w:rPr>
+              <w:fldChar w:fldCharType="begin"/>
+            </w:r>
+            <w:r>
+              <w:rPr>
+                <w:rFonts w:hint="eastAsia" w:ascii="楷体_GB2312" w:hAnsi="楷体_GB2312" w:cs="楷体_GB2312"/>
+                <w:color w:val="auto"/>
+                <w:sz w:val="24"/>
+                <w:szCs w:val="24"/>
+                <w:vertAlign w:val="baseline"/>
+                <w:lang w:val="en-US" w:eastAsia="zh-CN"/>
+              </w:rPr>
+              <w:instrText xml:space="preserve"> STYLEREF 1 \s </w:instrText>
+            </w:r>
+            <w:r>
+              <w:rPr>
+                <w:rFonts w:hint="eastAsia" w:ascii="楷体_GB2312" w:hAnsi="楷体_GB2312" w:cs="楷体_GB2312"/>
+                <w:color w:val="auto"/>
+                <w:sz w:val="24"/>
+                <w:szCs w:val="24"/>
+                <w:vertAlign w:val="baseline"/>
+                <w:lang w:val="en-US" w:eastAsia="zh-CN"/>
+              </w:rPr>
+              <w:fldChar w:fldCharType="separate"/>
+            </w:r>
+            <w:r>
+              <w:rPr>
+                <w:rFonts w:hint="eastAsia" w:ascii="楷体_GB2312" w:hAnsi="楷体_GB2312" w:cs="楷体_GB2312"/>
+                <w:color w:val="auto"/>
+                <w:sz w:val="24"/>
+                <w:szCs w:val="24"/>
+                <w:vertAlign w:val="baseline"/>
+                <w:lang w:val="en-US" w:eastAsia="zh-CN"/>
+              </w:rPr>
+              <w:t>2</w:t>
+            </w:r>
+            <w:r>
+              <w:rPr>
+                <w:rFonts w:hint="eastAsia" w:ascii="楷体_GB2312" w:hAnsi="楷体_GB2312" w:cs="楷体_GB2312"/>
+                <w:color w:val="auto"/>
+                <w:sz w:val="24"/>
+                <w:szCs w:val="24"/>
+                <w:vertAlign w:val="baseline"/>
+                <w:lang w:val="en-US" w:eastAsia="zh-CN"/>
+              </w:rPr>
+              <w:fldChar w:fldCharType="end"/>
+            </w:r>
+            <w:r>
+              <w:rPr>
+                <w:rFonts w:hint="eastAsia" w:ascii="楷体_GB2312" w:hAnsi="楷体_GB2312" w:cs="楷体_GB2312"/>
+                <w:color w:val="auto"/>
+                <w:sz w:val="24"/>
+                <w:szCs w:val="24"/>
+                <w:vertAlign w:val="baseline"/>
+                <w:lang w:val="en-US" w:eastAsia="zh-CN"/>
+              </w:rPr>
+              <w:t>-</w:t>
+            </w:r>
+            <w:r>
+              <w:rPr>
+                <w:rFonts w:hint="eastAsia" w:ascii="楷体_GB2312" w:hAnsi="楷体_GB2312" w:cs="楷体_GB2312"/>
+                <w:color w:val="auto"/>
+                <w:sz w:val="24"/>
+                <w:szCs w:val="24"/>
+                <w:vertAlign w:val="baseline"/>
+                <w:lang w:val="en-US" w:eastAsia="zh-CN"/>
+              </w:rPr>
+              <w:fldChar w:fldCharType="begin"/>
+            </w:r>
+            <w:r>
+              <w:rPr>
+                <w:rFonts w:hint="eastAsia" w:ascii="楷体_GB2312" w:hAnsi="楷体_GB2312" w:cs="楷体_GB2312"/>
+                <w:color w:val="auto"/>
+                <w:sz w:val="24"/>
+                <w:szCs w:val="24"/>
+                <w:vertAlign w:val="baseline"/>
+                <w:lang w:val="en-US" w:eastAsia="zh-CN"/>
+              </w:rPr>
+              <w:instrText xml:space="preserve"> SEQ 图 \* ARABIC \s 1 </w:instrText>
+            </w:r>
+            <w:r>
+              <w:rPr>
+                <w:rFonts w:hint="eastAsia" w:ascii="楷体_GB2312" w:hAnsi="楷体_GB2312" w:cs="楷体_GB2312"/>
+                <w:color w:val="auto"/>
+                <w:sz w:val="24"/>
+                <w:szCs w:val="24"/>
+                <w:vertAlign w:val="baseline"/>
+                <w:lang w:val="en-US" w:eastAsia="zh-CN"/>
+              </w:rPr>
+              <w:fldChar w:fldCharType="separate"/>
+            </w:r>
+            <w:r>
+              <w:rPr>
+                <w:rFonts w:hint="eastAsia" w:ascii="楷体_GB2312" w:hAnsi="楷体_GB2312" w:cs="楷体_GB2312"/>
+                <w:color w:val="auto"/>
+                <w:sz w:val="24"/>
+                <w:szCs w:val="24"/>
+                <w:vertAlign w:val="baseline"/>
+                <w:lang w:val="en-US" w:eastAsia="zh-CN"/>
+              </w:rPr>
+              <w:t>1</w:t>
+            </w:r>
+            <w:r>
+              <w:rPr>
+                <w:rFonts w:hint="eastAsia" w:ascii="楷体_GB2312" w:hAnsi="楷体_GB2312" w:cs="楷体_GB2312"/>
+                <w:color w:val="auto"/>
+                <w:sz w:val="24"/>
+                <w:szCs w:val="24"/>
+                <w:vertAlign w:val="baseline"/>
+                <w:lang w:val="en-US" w:eastAsia="zh-CN"/>
+              </w:rPr>
+              <w:fldChar w:fldCharType="end"/>
+            </w:r>
+            <w:r>
+              <w:rPr>
+                <w:rFonts w:hint="eastAsia" w:ascii="楷体_GB2312" w:hAnsi="楷体_GB2312" w:cs="楷体_GB2312"/>
+                <w:color w:val="auto"/>
+                <w:sz w:val="24"/>
+                <w:szCs w:val="24"/>
+                <w:vertAlign w:val="baseline"/>
+                <w:lang w:val="en-US" w:eastAsia="zh-CN"/>
+              </w:rPr>
+              <w:t xml:space="preserve"> 车行道桥面局部网裂</w:t>
+            </w:r>
+          </w:p>
+        </w:tc>
+        <w:tc>
+          <w:tcPr>
+            <w:tcW w:w="4729" w:type="dxa"/>
+          </w:tcPr>
+          <w:p>
+            <w:pPr>
+              <w:pageBreakBefore w:val="0"/>
+              <w:widowControl w:val="0"/>
+              <w:kinsoku/>
+              <w:wordWrap/>
+              <w:overflowPunct/>
+              <w:topLinePunct w:val="0"/>
+              <w:autoSpaceDE/>
+              <w:autoSpaceDN/>
+              <w:bidi w:val="0"/>
+              <w:adjustRightInd/>
+              <w:snapToGrid/>
+              <w:spacing w:line="240" w:lineRule="auto"/>
+              <w:jc w:val="center"/>
+              <w:textAlignment w:val="auto"/>
+              <w:rPr>
+                <w:rFonts w:hint="eastAsia" w:ascii="楷体_GB2312" w:hAnsi="楷体_GB2312" w:eastAsia="楷体_GB2312" w:cs="楷体_GB2312"/>
+                <w:color w:val="auto"/>
+                <w:sz w:val="24"/>
+                <w:szCs w:val="24"/>
+                <w:vertAlign w:val="baseline"/>
+                <w:lang w:val="en-US" w:eastAsia="zh-CN"/>
+              </w:rPr>
+            </w:pPr>
+            <w:r>
+              <w:rPr>
+                <w:rFonts w:hint="eastAsia" w:ascii="楷体_GB2312" w:hAnsi="楷体_GB2312" w:cs="楷体_GB2312"/>
+                <w:color w:val="auto"/>
+                <w:sz w:val="24"/>
+                <w:szCs w:val="24"/>
+                <w:vertAlign w:val="baseline"/>
+                <w:lang w:val="en-US" w:eastAsia="zh-CN"/>
+              </w:rPr>
+              <w:t xml:space="preserve">图 </w:t>
+            </w:r>
+            <w:r>
+              <w:rPr>
+                <w:rFonts w:hint="eastAsia" w:ascii="楷体_GB2312" w:hAnsi="楷体_GB2312" w:cs="楷体_GB2312"/>
+                <w:color w:val="auto"/>
+                <w:sz w:val="24"/>
+                <w:szCs w:val="24"/>
+                <w:vertAlign w:val="baseline"/>
+                <w:lang w:val="en-US" w:eastAsia="zh-CN"/>
+              </w:rPr>
+              <w:fldChar w:fldCharType="begin"/>
+            </w:r>
+            <w:r>
+              <w:rPr>
+                <w:rFonts w:hint="eastAsia" w:ascii="楷体_GB2312" w:hAnsi="楷体_GB2312" w:cs="楷体_GB2312"/>
+                <w:color w:val="auto"/>
+                <w:sz w:val="24"/>
+                <w:szCs w:val="24"/>
+                <w:vertAlign w:val="baseline"/>
+                <w:lang w:val="en-US" w:eastAsia="zh-CN"/>
+              </w:rPr>
+              <w:instrText xml:space="preserve"> STYLEREF 1 \s </w:instrText>
+            </w:r>
+            <w:r>
+              <w:rPr>
+                <w:rFonts w:hint="eastAsia" w:ascii="楷体_GB2312" w:hAnsi="楷体_GB2312" w:cs="楷体_GB2312"/>
+                <w:color w:val="auto"/>
+                <w:sz w:val="24"/>
+                <w:szCs w:val="24"/>
+                <w:vertAlign w:val="baseline"/>
+                <w:lang w:val="en-US" w:eastAsia="zh-CN"/>
+              </w:rPr>
+              <w:fldChar w:fldCharType="separate"/>
+            </w:r>
+            <w:r>
+              <w:rPr>
+                <w:rFonts w:hint="eastAsia" w:ascii="楷体_GB2312" w:hAnsi="楷体_GB2312" w:cs="楷体_GB2312"/>
+                <w:color w:val="auto"/>
+                <w:sz w:val="24"/>
+                <w:szCs w:val="24"/>
+                <w:vertAlign w:val="baseline"/>
+                <w:lang w:val="en-US" w:eastAsia="zh-CN"/>
+              </w:rPr>
+              <w:t>2</w:t>
+            </w:r>
+            <w:r>
+              <w:rPr>
+                <w:rFonts w:hint="eastAsia" w:ascii="楷体_GB2312" w:hAnsi="楷体_GB2312" w:cs="楷体_GB2312"/>
+                <w:color w:val="auto"/>
+                <w:sz w:val="24"/>
+                <w:szCs w:val="24"/>
+                <w:vertAlign w:val="baseline"/>
+                <w:lang w:val="en-US" w:eastAsia="zh-CN"/>
+              </w:rPr>
+              <w:fldChar w:fldCharType="end"/>
+            </w:r>
+            <w:r>
+              <w:rPr>
+                <w:rFonts w:hint="eastAsia" w:ascii="楷体_GB2312" w:hAnsi="楷体_GB2312" w:cs="楷体_GB2312"/>
+                <w:color w:val="auto"/>
+                <w:sz w:val="24"/>
+                <w:szCs w:val="24"/>
+                <w:vertAlign w:val="baseline"/>
+                <w:lang w:val="en-US" w:eastAsia="zh-CN"/>
+              </w:rPr>
+              <w:t>-</w:t>
+            </w:r>
+            <w:r>
+              <w:rPr>
+                <w:rFonts w:hint="eastAsia" w:ascii="楷体_GB2312" w:hAnsi="楷体_GB2312" w:cs="楷体_GB2312"/>
+                <w:color w:val="auto"/>
+                <w:sz w:val="24"/>
+                <w:szCs w:val="24"/>
+                <w:vertAlign w:val="baseline"/>
+                <w:lang w:val="en-US" w:eastAsia="zh-CN"/>
+              </w:rPr>
+              <w:fldChar w:fldCharType="begin"/>
+            </w:r>
+            <w:r>
+              <w:rPr>
+                <w:rFonts w:hint="eastAsia" w:ascii="楷体_GB2312" w:hAnsi="楷体_GB2312" w:cs="楷体_GB2312"/>
+                <w:color w:val="auto"/>
+                <w:sz w:val="24"/>
+                <w:szCs w:val="24"/>
+                <w:vertAlign w:val="baseline"/>
+                <w:lang w:val="en-US" w:eastAsia="zh-CN"/>
+              </w:rPr>
+              <w:instrText xml:space="preserve"> SEQ 图 \* ARABIC \s 1 </w:instrText>
+            </w:r>
+            <w:r>
+              <w:rPr>
+                <w:rFonts w:hint="eastAsia" w:ascii="楷体_GB2312" w:hAnsi="楷体_GB2312" w:cs="楷体_GB2312"/>
+                <w:color w:val="auto"/>
+                <w:sz w:val="24"/>
+                <w:szCs w:val="24"/>
+                <w:vertAlign w:val="baseline"/>
+                <w:lang w:val="en-US" w:eastAsia="zh-CN"/>
+              </w:rPr>
+              <w:fldChar w:fldCharType="separate"/>
+            </w:r>
+            <w:r>
+              <w:rPr>
+                <w:rFonts w:hint="eastAsia" w:ascii="楷体_GB2312" w:hAnsi="楷体_GB2312" w:cs="楷体_GB2312"/>
+                <w:color w:val="auto"/>
+                <w:sz w:val="24"/>
+                <w:szCs w:val="24"/>
+                <w:vertAlign w:val="baseline"/>
+                <w:lang w:val="en-US" w:eastAsia="zh-CN"/>
+              </w:rPr>
+              <w:t>2</w:t>
+            </w:r>
+            <w:r>
+              <w:rPr>
+                <w:rFonts w:hint="eastAsia" w:ascii="楷体_GB2312" w:hAnsi="楷体_GB2312" w:cs="楷体_GB2312"/>
+                <w:color w:val="auto"/>
+                <w:sz w:val="24"/>
+                <w:szCs w:val="24"/>
+                <w:vertAlign w:val="baseline"/>
+                <w:lang w:val="en-US" w:eastAsia="zh-CN"/>
+              </w:rPr>
+              <w:fldChar w:fldCharType="end"/>
+            </w:r>
+            <w:r>
+              <w:rPr>
+                <w:rFonts w:hint="eastAsia" w:ascii="楷体_GB2312" w:hAnsi="楷体_GB2312" w:cs="楷体_GB2312"/>
+                <w:color w:val="auto"/>
+                <w:sz w:val="24"/>
+                <w:szCs w:val="24"/>
+                <w:vertAlign w:val="baseline"/>
+                <w:lang w:val="en-US" w:eastAsia="zh-CN"/>
+              </w:rPr>
+              <w:t xml:space="preserve"> 桥面铺装局部不平整</w:t>
+            </w:r>
+          </w:p>
+        </w:tc>
+      </w:tr>
+      <w:tr>
+        <w:tblPrEx>
+          <w:tblLayout w:type="fixed"/>
+          <w:tblCellMar>
+            <w:left w:w="108" w:type="dxa"/>
+            <w:right w:w="108" w:type="dxa"/>
+          </w:tblCellMar>
+        </w:tblPrEx>
+        <w:trPr>
+          <w:jc w:val="center"/>
+        </w:trPr>
+        <w:tc>
+          <w:tcPr>
+            <w:tcW w:w="4728" w:type="dxa"/>
+          </w:tcPr>
+          <w:p>
+            <w:pPr>
+              <w:pageBreakBefore w:val="0"/>
+              <w:widowControl w:val="0"/>
+              <w:kinsoku/>
+              <w:wordWrap/>
+              <w:overflowPunct/>
+              <w:topLinePunct w:val="0"/>
+              <w:autoSpaceDE/>
+              <w:autoSpaceDN/>
+              <w:bidi w:val="0"/>
+              <w:adjustRightInd/>
+              <w:snapToGrid/>
+              <w:spacing w:line="240" w:lineRule="auto"/>
+              <w:jc w:val="center"/>
+              <w:textAlignment w:val="auto"/>
+              <w:rPr>
+                <w:rFonts w:hint="eastAsia" w:ascii="楷体_GB2312" w:hAnsi="楷体_GB2312" w:eastAsia="楷体_GB2312" w:cs="楷体_GB2312"/>
+                <w:color w:val="auto"/>
+                <w:sz w:val="24"/>
+                <w:szCs w:val="24"/>
+                <w:vertAlign w:val="baseline"/>
+                <w:lang w:val="en-US" w:eastAsia="zh-CN"/>
+              </w:rPr>
+            </w:pPr>
+            <w:r>
+              <w:rPr>
+                <w:rFonts w:hint="eastAsia" w:ascii="楷体_GB2312" w:hAnsi="楷体_GB2312" w:eastAsia="楷体_GB2312" w:cs="楷体_GB2312"/>
+                <w:color w:val="auto"/>
+                <w:sz w:val="24"/>
+                <w:szCs w:val="24"/>
+                <w:vertAlign w:val="baseline"/>
+                <w:lang w:val="en-US" w:eastAsia="zh-CN"/>
+              </w:rPr>
+              <w:drawing>
+                <wp:inline distT="0" distB="0" distL="114300" distR="114300">
+                  <wp:extent cx="2852420" cy="2139315"/>
+                  <wp:effectExtent l="0" t="0" r="5080" b="13335"/>
+                  <wp:docPr id="9" name="图片 9" descr="DSC00069"/>
+                  <wp:cNvGraphicFramePr/>
+                  <a:graphic xmlns:a="http://schemas.openxmlformats.org/drawingml/2006/main">
+                    <a:graphicData uri="http://schemas.openxmlformats.org/drawingml/2006/picture">
+                      <pic:pic xmlns:pic="http://schemas.openxmlformats.org/drawingml/2006/picture">
+                        <pic:nvPicPr>
+                          <pic:cNvPr id="9" name="图片 9" descr="DSC00069"/>
+                          <pic:cNvPicPr/>
+                        </pic:nvPicPr>
+                        <pic:blipFill>
+                          <a:blip r:embed="rId32"/>
+                          <a:stretch>
+                            <a:fillRect/>
+                          </a:stretch>
+                        </pic:blipFill>
+                        <pic:spPr>
+                          <a:xfrm>
+                            <a:off x="0" y="0"/>
+                            <a:ext cx="2852420" cy="2139315"/>
+                          </a:xfrm>
+                          <a:prstGeom prst="rect">
+                            <a:avLst/>
+                          </a:prstGeom>
+                        </pic:spPr>
+                      </pic:pic>
+                    </a:graphicData>
+                  </a:graphic>
+                </wp:inline>
+              </w:drawing>
+            </w:r>
+          </w:p>
+        </w:tc>
+        <w:tc>
+          <w:tcPr>
+            <w:tcW w:w="4729" w:type="dxa"/>
+          </w:tcPr>
+          <w:p>
+            <w:pPr>
+              <w:pageBreakBefore w:val="0"/>
+              <w:widowControl w:val="0"/>
+              <w:kinsoku/>
+              <w:wordWrap/>
+              <w:overflowPunct/>
+              <w:topLinePunct w:val="0"/>
+              <w:autoSpaceDE/>
+              <w:autoSpaceDN/>
+              <w:bidi w:val="0"/>
+              <w:adjustRightInd/>
+              <w:snapToGrid/>
+              <w:spacing w:line="240" w:lineRule="auto"/>
+              <w:jc w:val="center"/>
+              <w:textAlignment w:val="auto"/>
+              <w:rPr>
+                <w:rFonts w:hint="eastAsia" w:ascii="楷体_GB2312" w:hAnsi="楷体_GB2312" w:eastAsia="楷体_GB2312" w:cs="楷体_GB2312"/>
+                <w:color w:val="auto"/>
+                <w:sz w:val="24"/>
+                <w:szCs w:val="24"/>
+                <w:vertAlign w:val="baseline"/>
+                <w:lang w:val="en-US" w:eastAsia="zh-CN"/>
+              </w:rPr>
+            </w:pPr>
+          </w:p>
+        </w:tc>
+      </w:tr>
+      <w:tr>
+        <w:tblPrEx>
+          <w:tblLayout w:type="fixed"/>
+          <w:tblCellMar>
+            <w:left w:w="108" w:type="dxa"/>
+            <w:right w:w="108" w:type="dxa"/>
+          </w:tblCellMar>
+        </w:tblPrEx>
+        <w:trPr>
+          <w:jc w:val="center"/>
+        </w:trPr>
+        <w:tc>
+          <w:tcPr>
+            <w:tcW w:w="4728" w:type="dxa"/>
+          </w:tcPr>
+          <w:p>
+            <w:pPr>
+              <w:pageBreakBefore w:val="0"/>
+              <w:widowControl w:val="0"/>
+              <w:kinsoku/>
+              <w:wordWrap/>
+              <w:overflowPunct/>
+              <w:topLinePunct w:val="0"/>
+              <w:autoSpaceDE/>
+              <w:autoSpaceDN/>
+              <w:bidi w:val="0"/>
+              <w:adjustRightInd/>
+              <w:snapToGrid/>
+              <w:spacing w:line="240" w:lineRule="auto"/>
+              <w:jc w:val="center"/>
+              <w:textAlignment w:val="auto"/>
+              <w:rPr>
+                <w:rFonts w:hint="eastAsia" w:ascii="楷体_GB2312" w:hAnsi="楷体_GB2312" w:eastAsia="楷体_GB2312" w:cs="楷体_GB2312"/>
+                <w:color w:val="auto"/>
+                <w:sz w:val="24"/>
+                <w:szCs w:val="24"/>
+                <w:vertAlign w:val="baseline"/>
+                <w:lang w:val="en-US" w:eastAsia="zh-CN"/>
+              </w:rPr>
+            </w:pPr>
+            <w:r>
+              <w:rPr>
+                <w:rFonts w:hint="eastAsia" w:ascii="楷体_GB2312" w:hAnsi="楷体_GB2312" w:cs="楷体_GB2312"/>
+                <w:color w:val="auto"/>
+                <w:sz w:val="24"/>
+                <w:szCs w:val="24"/>
+                <w:vertAlign w:val="baseline"/>
+                <w:lang w:val="en-US" w:eastAsia="zh-CN"/>
+              </w:rPr>
+              <w:t xml:space="preserve">图 </w:t>
+            </w:r>
+            <w:r>
+              <w:rPr>
+                <w:rFonts w:hint="eastAsia" w:ascii="楷体_GB2312" w:hAnsi="楷体_GB2312" w:cs="楷体_GB2312"/>
+                <w:color w:val="auto"/>
+                <w:sz w:val="24"/>
+                <w:szCs w:val="24"/>
+                <w:vertAlign w:val="baseline"/>
+                <w:lang w:val="en-US" w:eastAsia="zh-CN"/>
+              </w:rPr>
+              <w:fldChar w:fldCharType="begin"/>
+            </w:r>
+            <w:r>
+              <w:rPr>
+                <w:rFonts w:hint="eastAsia" w:ascii="楷体_GB2312" w:hAnsi="楷体_GB2312" w:cs="楷体_GB2312"/>
+                <w:color w:val="auto"/>
+                <w:sz w:val="24"/>
+                <w:szCs w:val="24"/>
+                <w:vertAlign w:val="baseline"/>
+                <w:lang w:val="en-US" w:eastAsia="zh-CN"/>
+              </w:rPr>
+              <w:instrText xml:space="preserve"> STYLEREF 1 \s </w:instrText>
+            </w:r>
+            <w:r>
+              <w:rPr>
+                <w:rFonts w:hint="eastAsia" w:ascii="楷体_GB2312" w:hAnsi="楷体_GB2312" w:cs="楷体_GB2312"/>
+                <w:color w:val="auto"/>
+                <w:sz w:val="24"/>
+                <w:szCs w:val="24"/>
+                <w:vertAlign w:val="baseline"/>
+                <w:lang w:val="en-US" w:eastAsia="zh-CN"/>
+              </w:rPr>
+              <w:fldChar w:fldCharType="separate"/>
+            </w:r>
+            <w:r>
+              <w:rPr>
+                <w:rFonts w:hint="eastAsia" w:ascii="楷体_GB2312" w:hAnsi="楷体_GB2312" w:cs="楷体_GB2312"/>
+                <w:color w:val="auto"/>
+                <w:sz w:val="24"/>
+                <w:szCs w:val="24"/>
+                <w:vertAlign w:val="baseline"/>
+                <w:lang w:val="en-US" w:eastAsia="zh-CN"/>
+              </w:rPr>
+              <w:t>2</w:t>
+            </w:r>
+            <w:r>
+              <w:rPr>
+                <w:rFonts w:hint="eastAsia" w:ascii="楷体_GB2312" w:hAnsi="楷体_GB2312" w:cs="楷体_GB2312"/>
+                <w:color w:val="auto"/>
+                <w:sz w:val="24"/>
+                <w:szCs w:val="24"/>
+                <w:vertAlign w:val="baseline"/>
+                <w:lang w:val="en-US" w:eastAsia="zh-CN"/>
+              </w:rPr>
+              <w:fldChar w:fldCharType="end"/>
+            </w:r>
+            <w:r>
+              <w:rPr>
+                <w:rFonts w:hint="eastAsia" w:ascii="楷体_GB2312" w:hAnsi="楷体_GB2312" w:cs="楷体_GB2312"/>
+                <w:color w:val="auto"/>
+                <w:sz w:val="24"/>
+                <w:szCs w:val="24"/>
+                <w:vertAlign w:val="baseline"/>
+                <w:lang w:val="en-US" w:eastAsia="zh-CN"/>
+              </w:rPr>
+              <w:t>-</w:t>
+            </w:r>
+            <w:r>
+              <w:rPr>
+                <w:rFonts w:hint="eastAsia" w:ascii="楷体_GB2312" w:hAnsi="楷体_GB2312" w:cs="楷体_GB2312"/>
+                <w:color w:val="auto"/>
+                <w:sz w:val="24"/>
+                <w:szCs w:val="24"/>
+                <w:vertAlign w:val="baseline"/>
+                <w:lang w:val="en-US" w:eastAsia="zh-CN"/>
+              </w:rPr>
+              <w:fldChar w:fldCharType="begin"/>
+            </w:r>
+            <w:r>
+              <w:rPr>
+                <w:rFonts w:hint="eastAsia" w:ascii="楷体_GB2312" w:hAnsi="楷体_GB2312" w:cs="楷体_GB2312"/>
+                <w:color w:val="auto"/>
+                <w:sz w:val="24"/>
+                <w:szCs w:val="24"/>
+                <w:vertAlign w:val="baseline"/>
+                <w:lang w:val="en-US" w:eastAsia="zh-CN"/>
+              </w:rPr>
+              <w:instrText xml:space="preserve"> SEQ 图 \* ARABIC \s 1 </w:instrText>
+            </w:r>
+            <w:r>
+              <w:rPr>
+                <w:rFonts w:hint="eastAsia" w:ascii="楷体_GB2312" w:hAnsi="楷体_GB2312" w:cs="楷体_GB2312"/>
+                <w:color w:val="auto"/>
+                <w:sz w:val="24"/>
+                <w:szCs w:val="24"/>
+                <w:vertAlign w:val="baseline"/>
+                <w:lang w:val="en-US" w:eastAsia="zh-CN"/>
+              </w:rPr>
+              <w:fldChar w:fldCharType="separate"/>
+            </w:r>
+            <w:r>
+              <w:rPr>
+                <w:rFonts w:hint="eastAsia" w:ascii="楷体_GB2312" w:hAnsi="楷体_GB2312" w:cs="楷体_GB2312"/>
+                <w:color w:val="auto"/>
+                <w:sz w:val="24"/>
+                <w:szCs w:val="24"/>
+                <w:vertAlign w:val="baseline"/>
+                <w:lang w:val="en-US" w:eastAsia="zh-CN"/>
+              </w:rPr>
+              <w:t>3</w:t>
+            </w:r>
+            <w:r>
+              <w:rPr>
+                <w:rFonts w:hint="eastAsia" w:ascii="楷体_GB2312" w:hAnsi="楷体_GB2312" w:cs="楷体_GB2312"/>
+                <w:color w:val="auto"/>
+                <w:sz w:val="24"/>
+                <w:szCs w:val="24"/>
+                <w:vertAlign w:val="baseline"/>
+                <w:lang w:val="en-US" w:eastAsia="zh-CN"/>
+              </w:rPr>
+              <w:fldChar w:fldCharType="end"/>
+            </w:r>
+            <w:r>
+              <w:rPr>
+                <w:rFonts w:hint="eastAsia" w:ascii="楷体_GB2312" w:hAnsi="楷体_GB2312" w:cs="楷体_GB2312"/>
+                <w:color w:val="auto"/>
+                <w:sz w:val="24"/>
+                <w:szCs w:val="24"/>
+                <w:vertAlign w:val="baseline"/>
+                <w:lang w:val="en-US" w:eastAsia="zh-CN"/>
+              </w:rPr>
+              <w:t xml:space="preserve"> 0#伸缩缝缝内沉积物阻塞</w:t>
+            </w:r>
+            <w:bookmarkStart w:id="205" w:name="_GoBack"/>
+            <w:bookmarkEnd w:id="205"/>
+          </w:p>
+        </w:tc>
+        <w:tc>
+          <w:tcPr>
+            <w:tcW w:w="4729" w:type="dxa"/>
+          </w:tcPr>
+          <w:p>
+            <w:pPr>
+              <w:pageBreakBefore w:val="0"/>
+              <w:widowControl w:val="0"/>
+              <w:kinsoku/>
+              <w:wordWrap/>
+              <w:overflowPunct/>
+              <w:topLinePunct w:val="0"/>
+              <w:autoSpaceDE/>
+              <w:autoSpaceDN/>
+              <w:bidi w:val="0"/>
+              <w:adjustRightInd/>
+              <w:snapToGrid/>
+              <w:spacing w:line="240" w:lineRule="auto"/>
+              <w:jc w:val="center"/>
+              <w:textAlignment w:val="auto"/>
+              <w:rPr>
+                <w:rFonts w:hint="eastAsia" w:ascii="楷体_GB2312" w:hAnsi="楷体_GB2312" w:eastAsia="楷体_GB2312" w:cs="楷体_GB2312"/>
+                <w:color w:val="auto"/>
+                <w:sz w:val="24"/>
+                <w:szCs w:val="24"/>
+                <w:vertAlign w:val="baseline"/>
+                <w:lang w:val="en-US" w:eastAsia="zh-CN"/>
+              </w:rPr>
+            </w:pPr>
+          </w:p>
+        </w:tc>
+      </w:tr>
+    </w:tbl>
+    <w:p>
+      <w:pPr>
+        <w:pageBreakBefore w:val="0"/>
+        <w:widowControl w:val="0"/>
+        <w:kinsoku/>
+        <w:wordWrap/>
+        <w:overflowPunct/>
+        <w:topLinePunct w:val="0"/>
+        <w:autoSpaceDE/>
+        <w:autoSpaceDN/>
+        <w:bidi w:val="0"/>
+        <w:adjustRightInd/>
+        <w:snapToGrid/>
+        <w:spacing w:line="400" w:lineRule="exact"/>
+        <w:ind w:firstLine="480" w:firstLineChars="200"/>
+        <w:jc w:val="center"/>
+        <w:textAlignment w:val="auto"/>
+        <w:rPr>
+          <w:rFonts w:hint="eastAsia" w:ascii="楷体_GB2312" w:hAnsi="楷体_GB2312" w:eastAsia="楷体_GB2312" w:cs="楷体_GB2312"/>
+          <w:color w:val="auto"/>
+          <w:sz w:val="24"/>
+          <w:szCs w:val="24"/>
+          <w:lang w:val="en-US" w:eastAsia="zh-CN"/>
+        </w:rPr>
+      </w:pPr>
     </w:p>
     <w:p>
       <w:pPr>
@@ -8804,30 +10400,30 @@
           <w:color w:val="auto"/>
         </w:rPr>
       </w:pPr>
-      <w:bookmarkStart w:id="56" w:name="_Toc256000009"/>
-      <w:bookmarkStart w:id="57" w:name="_Toc256000111"/>
-      <w:bookmarkStart w:id="58" w:name="_Toc5239"/>
-      <w:bookmarkStart w:id="59" w:name="_Toc256000298"/>
-      <w:bookmarkStart w:id="60" w:name="_Toc256000043"/>
-      <w:bookmarkStart w:id="61" w:name="_Toc256000281"/>
-      <w:bookmarkStart w:id="62" w:name="_Toc256000230"/>
+      <w:bookmarkStart w:id="57" w:name="_Toc256000145"/>
+      <w:bookmarkStart w:id="58" w:name="_Toc256000315"/>
+      <w:bookmarkStart w:id="59" w:name="_Toc256000162"/>
+      <w:bookmarkStart w:id="60" w:name="_Toc6098"/>
+      <w:bookmarkStart w:id="61" w:name="_Toc256000247"/>
+      <w:bookmarkStart w:id="62" w:name="_Toc256000043"/>
       <w:bookmarkStart w:id="63" w:name="_Toc256000196"/>
-      <w:bookmarkStart w:id="64" w:name="_Toc16706"/>
-      <w:bookmarkStart w:id="65" w:name="_Toc26370"/>
-      <w:bookmarkStart w:id="66" w:name="_Toc256000026"/>
-      <w:bookmarkStart w:id="67" w:name="_Toc256000213"/>
-      <w:bookmarkStart w:id="68" w:name="_Toc256000077"/>
-      <w:bookmarkStart w:id="69" w:name="_Toc256000264"/>
-      <w:bookmarkStart w:id="70" w:name="_Toc256000128"/>
-      <w:bookmarkStart w:id="71" w:name="_Toc256000179"/>
-      <w:bookmarkStart w:id="72" w:name="_Toc256000247"/>
-      <w:bookmarkStart w:id="73" w:name="_Toc256000094"/>
-      <w:bookmarkStart w:id="74" w:name="_Toc6098"/>
-      <w:bookmarkStart w:id="75" w:name="_Toc256000145"/>
-      <w:bookmarkStart w:id="76" w:name="_Toc256000060"/>
-      <w:bookmarkStart w:id="77" w:name="_Toc256000332"/>
-      <w:bookmarkStart w:id="78" w:name="_Toc256000162"/>
-      <w:bookmarkStart w:id="79" w:name="_Toc256000315"/>
+      <w:bookmarkStart w:id="64" w:name="_Toc5239"/>
+      <w:bookmarkStart w:id="65" w:name="_Toc256000298"/>
+      <w:bookmarkStart w:id="66" w:name="_Toc256000111"/>
+      <w:bookmarkStart w:id="67" w:name="_Toc256000009"/>
+      <w:bookmarkStart w:id="68" w:name="_Toc256000230"/>
+      <w:bookmarkStart w:id="69" w:name="_Toc16706"/>
+      <w:bookmarkStart w:id="70" w:name="_Toc256000281"/>
+      <w:bookmarkStart w:id="71" w:name="_Toc256000094"/>
+      <w:bookmarkStart w:id="72" w:name="_Toc26370"/>
+      <w:bookmarkStart w:id="73" w:name="_Toc256000179"/>
+      <w:bookmarkStart w:id="74" w:name="_Toc256000077"/>
+      <w:bookmarkStart w:id="75" w:name="_Toc256000213"/>
+      <w:bookmarkStart w:id="76" w:name="_Toc256000026"/>
+      <w:bookmarkStart w:id="77" w:name="_Toc256000264"/>
+      <w:bookmarkStart w:id="78" w:name="_Toc256000128"/>
+      <w:bookmarkStart w:id="79" w:name="_Toc256000332"/>
+      <w:bookmarkStart w:id="80" w:name="_Toc256000060"/>
       <w:r>
         <w:rPr>
           <w:rFonts w:hint="eastAsia" w:ascii="楷体_GB2312" w:hAnsi="楷体_GB2312" w:eastAsia="楷体_GB2312" w:cs="楷体_GB2312"/>
@@ -8837,7 +10433,6 @@
         </w:rPr>
         <w:t>2.2 上部结构检查结果</w:t>
       </w:r>
-      <w:bookmarkEnd w:id="56"/>
       <w:bookmarkEnd w:id="57"/>
       <w:bookmarkEnd w:id="58"/>
       <w:bookmarkEnd w:id="59"/>
@@ -8861,6 +10456,7 @@
       <w:bookmarkEnd w:id="77"/>
       <w:bookmarkEnd w:id="78"/>
       <w:bookmarkEnd w:id="79"/>
+      <w:bookmarkEnd w:id="80"/>
     </w:p>
     <w:p>
       <w:pPr>
@@ -9021,30 +10617,30 @@
           <w:szCs w:val="24"/>
         </w:rPr>
       </w:pPr>
-      <w:bookmarkStart w:id="80" w:name="_Toc256000163"/>
-      <w:bookmarkStart w:id="81" w:name="_Toc21290"/>
-      <w:bookmarkStart w:id="82" w:name="_Toc256000146"/>
-      <w:bookmarkStart w:id="83" w:name="_Toc256000129"/>
-      <w:bookmarkStart w:id="84" w:name="_Toc256000316"/>
-      <w:bookmarkStart w:id="85" w:name="_Toc256000197"/>
-      <w:bookmarkStart w:id="86" w:name="_Toc256000299"/>
-      <w:bookmarkStart w:id="87" w:name="_Toc256000231"/>
-      <w:bookmarkStart w:id="88" w:name="_Toc256000265"/>
-      <w:bookmarkStart w:id="89" w:name="_Toc256000214"/>
-      <w:bookmarkStart w:id="90" w:name="_Toc256000078"/>
-      <w:bookmarkStart w:id="91" w:name="_Toc256000333"/>
-      <w:bookmarkStart w:id="92" w:name="_Toc2961"/>
-      <w:bookmarkStart w:id="93" w:name="_Toc256000180"/>
-      <w:bookmarkStart w:id="94" w:name="_Toc256000095"/>
-      <w:bookmarkStart w:id="95" w:name="_Toc256000248"/>
-      <w:bookmarkStart w:id="96" w:name="_Toc9121"/>
-      <w:bookmarkStart w:id="97" w:name="_Toc256000282"/>
-      <w:bookmarkStart w:id="98" w:name="_Toc25482"/>
-      <w:bookmarkStart w:id="99" w:name="_Toc256000044"/>
-      <w:bookmarkStart w:id="100" w:name="_Toc490813829"/>
-      <w:bookmarkStart w:id="101" w:name="_Toc256000061"/>
-      <w:bookmarkStart w:id="102" w:name="_Toc256000010"/>
-      <w:bookmarkStart w:id="103" w:name="_Toc256000112"/>
+      <w:bookmarkStart w:id="81" w:name="_Toc256000163"/>
+      <w:bookmarkStart w:id="82" w:name="_Toc21290"/>
+      <w:bookmarkStart w:id="83" w:name="_Toc256000146"/>
+      <w:bookmarkStart w:id="84" w:name="_Toc256000129"/>
+      <w:bookmarkStart w:id="85" w:name="_Toc256000316"/>
+      <w:bookmarkStart w:id="86" w:name="_Toc256000197"/>
+      <w:bookmarkStart w:id="87" w:name="_Toc256000299"/>
+      <w:bookmarkStart w:id="88" w:name="_Toc256000231"/>
+      <w:bookmarkStart w:id="89" w:name="_Toc256000265"/>
+      <w:bookmarkStart w:id="90" w:name="_Toc256000214"/>
+      <w:bookmarkStart w:id="91" w:name="_Toc256000078"/>
+      <w:bookmarkStart w:id="92" w:name="_Toc256000333"/>
+      <w:bookmarkStart w:id="93" w:name="_Toc2961"/>
+      <w:bookmarkStart w:id="94" w:name="_Toc256000180"/>
+      <w:bookmarkStart w:id="95" w:name="_Toc256000095"/>
+      <w:bookmarkStart w:id="96" w:name="_Toc256000248"/>
+      <w:bookmarkStart w:id="97" w:name="_Toc9121"/>
+      <w:bookmarkStart w:id="98" w:name="_Toc256000282"/>
+      <w:bookmarkStart w:id="99" w:name="_Toc25482"/>
+      <w:bookmarkStart w:id="100" w:name="_Toc256000044"/>
+      <w:bookmarkStart w:id="101" w:name="_Toc490813829"/>
+      <w:bookmarkStart w:id="102" w:name="_Toc256000061"/>
+      <w:bookmarkStart w:id="103" w:name="_Toc256000010"/>
+      <w:bookmarkStart w:id="104" w:name="_Toc256000112"/>
       <w:r>
         <w:rPr>
           <w:rFonts w:hint="eastAsia" w:ascii="楷体_GB2312" w:hAnsi="楷体_GB2312" w:eastAsia="楷体_GB2312" w:cs="楷体_GB2312"/>
@@ -9054,7 +10650,6 @@
         </w:rPr>
         <w:t>2.3 下部结构检查结果</w:t>
       </w:r>
-      <w:bookmarkEnd w:id="80"/>
       <w:bookmarkEnd w:id="81"/>
       <w:bookmarkEnd w:id="82"/>
       <w:bookmarkEnd w:id="83"/>
@@ -9078,6 +10673,7 @@
       <w:bookmarkEnd w:id="101"/>
       <w:bookmarkEnd w:id="102"/>
       <w:bookmarkEnd w:id="103"/>
+      <w:bookmarkEnd w:id="104"/>
       <w:r>
         <w:rPr>
           <w:rFonts w:hint="eastAsia" w:ascii="楷体_GB2312" w:hAnsi="楷体_GB2312" w:eastAsia="楷体_GB2312" w:cs="楷体_GB2312"/>
@@ -9272,7 +10868,7 @@
           <w:szCs w:val="24"/>
         </w:rPr>
       </w:pPr>
-      <w:bookmarkStart w:id="104" w:name="_Toc10908"/>
+      <w:bookmarkStart w:id="105" w:name="_Toc10908"/>
       <w:r>
         <w:rPr>
           <w:rFonts w:hint="eastAsia" w:ascii="楷体_GB2312" w:eastAsia="楷体_GB2312"/>
@@ -9282,7 +10878,7 @@
         </w:rPr>
         <w:t>桥梁静载试验</w:t>
       </w:r>
-      <w:bookmarkEnd w:id="104"/>
+      <w:bookmarkEnd w:id="105"/>
     </w:p>
     <w:p>
       <w:pPr>
@@ -9299,7 +10895,7 @@
           <w:szCs w:val="24"/>
         </w:rPr>
       </w:pPr>
-      <w:bookmarkStart w:id="105" w:name="_Toc17466"/>
+      <w:bookmarkStart w:id="106" w:name="_Toc17466"/>
       <w:r>
         <w:rPr>
           <w:rFonts w:hint="eastAsia" w:ascii="楷体_GB2312" w:hAnsi="楷体_GB2312" w:eastAsia="楷体_GB2312"/>
@@ -9308,7 +10904,7 @@
         </w:rPr>
         <w:t>静载试验概况</w:t>
       </w:r>
-      <w:bookmarkEnd w:id="105"/>
+      <w:bookmarkEnd w:id="106"/>
     </w:p>
     <w:p>
       <w:pPr>
@@ -9337,18 +10933,18 @@
           <w:sz w:val="24"/>
         </w:rPr>
       </w:pPr>
-      <w:bookmarkStart w:id="106" w:name="_Toc31858"/>
-      <w:bookmarkStart w:id="107" w:name="_Toc470253994"/>
-      <w:bookmarkStart w:id="108" w:name="_Toc398305882"/>
-      <w:bookmarkStart w:id="109" w:name="_Toc398541186"/>
-      <w:bookmarkStart w:id="110" w:name="_Toc399658317"/>
-      <w:bookmarkStart w:id="111" w:name="_Toc399150332"/>
-      <w:bookmarkStart w:id="112" w:name="_Toc19741"/>
-      <w:bookmarkStart w:id="113" w:name="_Toc14043"/>
-      <w:bookmarkStart w:id="114" w:name="_Toc12599"/>
-      <w:bookmarkStart w:id="115" w:name="_Toc394613369"/>
-      <w:bookmarkStart w:id="116" w:name="_Toc17248"/>
-      <w:bookmarkStart w:id="117" w:name="_Toc399517690"/>
+      <w:bookmarkStart w:id="107" w:name="_Toc31858"/>
+      <w:bookmarkStart w:id="108" w:name="_Toc470253994"/>
+      <w:bookmarkStart w:id="109" w:name="_Toc398305882"/>
+      <w:bookmarkStart w:id="110" w:name="_Toc398541186"/>
+      <w:bookmarkStart w:id="111" w:name="_Toc399658317"/>
+      <w:bookmarkStart w:id="112" w:name="_Toc399150332"/>
+      <w:bookmarkStart w:id="113" w:name="_Toc19741"/>
+      <w:bookmarkStart w:id="114" w:name="_Toc14043"/>
+      <w:bookmarkStart w:id="115" w:name="_Toc12599"/>
+      <w:bookmarkStart w:id="116" w:name="_Toc394613369"/>
+      <w:bookmarkStart w:id="117" w:name="_Toc17248"/>
+      <w:bookmarkStart w:id="118" w:name="_Toc399517690"/>
       <w:r>
         <w:rPr>
           <w:rFonts w:hint="eastAsia" w:ascii="楷体_GB2312" w:eastAsia="楷体_GB2312"/>
@@ -9366,7 +10962,6 @@
         </w:rPr>
         <w:t>.1.1 试验荷载</w:t>
       </w:r>
-      <w:bookmarkEnd w:id="106"/>
       <w:bookmarkEnd w:id="107"/>
       <w:bookmarkEnd w:id="108"/>
       <w:bookmarkEnd w:id="109"/>
@@ -9378,6 +10973,7 @@
       <w:bookmarkEnd w:id="115"/>
       <w:bookmarkEnd w:id="116"/>
       <w:bookmarkEnd w:id="117"/>
+      <w:bookmarkEnd w:id="118"/>
     </w:p>
     <w:p>
       <w:pPr>
@@ -9550,7 +11146,7 @@
                     </pic:cNvPicPr>
                   </pic:nvPicPr>
                   <pic:blipFill>
-                    <a:blip r:embed="rId30"/>
+                    <a:blip r:embed="rId33"/>
                     <a:stretch>
                       <a:fillRect/>
                     </a:stretch>
@@ -9606,7 +11202,7 @@
                     </pic:cNvPicPr>
                   </pic:nvPicPr>
                   <pic:blipFill>
-                    <a:blip r:embed="rId31"/>
+                    <a:blip r:embed="rId34"/>
                     <a:stretch>
                       <a:fillRect/>
                     </a:stretch>
@@ -9709,7 +11305,7 @@
           <w:lang w:eastAsia="zh-CN"/>
         </w:rPr>
       </w:pPr>
-      <w:bookmarkStart w:id="118" w:name="_Ref16254"/>
+      <w:bookmarkStart w:id="119" w:name="_Ref16254"/>
       <w:r>
         <w:rPr>
           <w:b/>
@@ -9796,7 +11392,7 @@
         </w:rPr>
         <w:fldChar w:fldCharType="end"/>
       </w:r>
-      <w:bookmarkEnd w:id="118"/>
+      <w:bookmarkEnd w:id="119"/>
       <w:r>
         <w:rPr>
           <w:rFonts w:hint="eastAsia" w:cs="Times New Roman"/>
@@ -9853,12 +11449,6 @@
             <w:insideV w:val="single" w:color="auto" w:sz="4" w:space="0"/>
           </w:tblBorders>
           <w:tblLayout w:type="fixed"/>
-          <w:tblCellMar>
-            <w:top w:w="0" w:type="dxa"/>
-            <w:left w:w="108" w:type="dxa"/>
-            <w:bottom w:w="0" w:type="dxa"/>
-            <w:right w:w="108" w:type="dxa"/>
-          </w:tblCellMar>
         </w:tblPrEx>
         <w:trPr>
           <w:trHeight w:val="397" w:hRule="atLeast"/>
@@ -10108,12 +11698,6 @@
             <w:insideV w:val="single" w:color="auto" w:sz="4" w:space="0"/>
           </w:tblBorders>
           <w:tblLayout w:type="fixed"/>
-          <w:tblCellMar>
-            <w:top w:w="0" w:type="dxa"/>
-            <w:left w:w="108" w:type="dxa"/>
-            <w:bottom w:w="0" w:type="dxa"/>
-            <w:right w:w="108" w:type="dxa"/>
-          </w:tblCellMar>
         </w:tblPrEx>
         <w:trPr>
           <w:trHeight w:val="397" w:hRule="atLeast"/>
@@ -11533,6 +13117,12 @@
             <w:insideV w:val="single" w:color="auto" w:sz="4" w:space="0"/>
           </w:tblBorders>
           <w:tblLayout w:type="fixed"/>
+          <w:tblCellMar>
+            <w:top w:w="0" w:type="dxa"/>
+            <w:left w:w="108" w:type="dxa"/>
+            <w:bottom w:w="0" w:type="dxa"/>
+            <w:right w:w="108" w:type="dxa"/>
+          </w:tblCellMar>
         </w:tblPrEx>
         <w:trPr>
           <w:trHeight w:val="397" w:hRule="atLeast"/>
@@ -11905,15 +13495,15 @@
           <w:sz w:val="24"/>
         </w:rPr>
       </w:pPr>
-      <w:bookmarkStart w:id="119" w:name="_Toc29612"/>
-      <w:bookmarkStart w:id="120" w:name="_Toc21954"/>
-      <w:bookmarkStart w:id="121" w:name="_Toc23349"/>
-      <w:bookmarkStart w:id="122" w:name="_Toc13361"/>
-      <w:bookmarkStart w:id="123" w:name="_Toc399517691"/>
-      <w:bookmarkStart w:id="124" w:name="_Toc399658318"/>
-      <w:bookmarkStart w:id="125" w:name="_Toc16323"/>
-      <w:bookmarkStart w:id="126" w:name="_Toc470253995"/>
-      <w:bookmarkStart w:id="127" w:name="_Toc399150333"/>
+      <w:bookmarkStart w:id="120" w:name="_Toc29612"/>
+      <w:bookmarkStart w:id="121" w:name="_Toc21954"/>
+      <w:bookmarkStart w:id="122" w:name="_Toc23349"/>
+      <w:bookmarkStart w:id="123" w:name="_Toc13361"/>
+      <w:bookmarkStart w:id="124" w:name="_Toc399517691"/>
+      <w:bookmarkStart w:id="125" w:name="_Toc399658318"/>
+      <w:bookmarkStart w:id="126" w:name="_Toc16323"/>
+      <w:bookmarkStart w:id="127" w:name="_Toc470253995"/>
+      <w:bookmarkStart w:id="128" w:name="_Toc399150333"/>
       <w:r>
         <w:rPr>
           <w:rFonts w:hint="eastAsia" w:ascii="楷体_GB2312" w:eastAsia="楷体_GB2312"/>
@@ -11931,7 +13521,6 @@
         </w:rPr>
         <w:t>.1.2 加载工况及荷载效率</w:t>
       </w:r>
-      <w:bookmarkEnd w:id="119"/>
       <w:bookmarkEnd w:id="120"/>
       <w:bookmarkEnd w:id="121"/>
       <w:bookmarkEnd w:id="122"/>
@@ -11940,6 +13529,7 @@
       <w:bookmarkEnd w:id="125"/>
       <w:bookmarkEnd w:id="126"/>
       <w:bookmarkEnd w:id="127"/>
+      <w:bookmarkEnd w:id="128"/>
     </w:p>
     <w:p>
       <w:pPr>
@@ -12073,7 +13663,7 @@
           <w:sz w:val="24"/>
         </w:rPr>
       </w:pPr>
-      <w:bookmarkStart w:id="128" w:name="_Ref292269479"/>
+      <w:bookmarkStart w:id="129" w:name="_Ref292269479"/>
       <w:r>
         <w:rPr>
           <w:rFonts w:hint="default" w:ascii="Times New Roman" w:hAnsi="Times New Roman" w:eastAsia="楷体_GB2312" w:cs="Times New Roman"/>
@@ -12086,12 +13676,12 @@
             <v:path/>
             <v:fill on="f" focussize="0,0"/>
             <v:stroke on="f"/>
-            <v:imagedata r:id="rId33" o:title=""/>
+            <v:imagedata r:id="rId36" o:title=""/>
             <o:lock v:ext="edit" aspectratio="t"/>
             <w10:wrap type="none"/>
             <w10:anchorlock/>
           </v:shape>
-          <o:OLEObject Type="Embed" ProgID="Equation.3" ShapeID="_x0000_i1041" DrawAspect="Content" ObjectID="_1468075729" r:id="rId32">
+          <o:OLEObject Type="Embed" ProgID="Equation.3" ShapeID="_x0000_i1041" DrawAspect="Content" ObjectID="_1468075729" r:id="rId35">
             <o:LockedField>false</o:LockedField>
           </o:OLEObject>
         </w:object>
@@ -12108,12 +13698,12 @@
             <v:path/>
             <v:fill on="f" focussize="0,0"/>
             <v:stroke on="f"/>
-            <v:imagedata r:id="rId35" o:title=""/>
+            <v:imagedata r:id="rId38" o:title=""/>
             <o:lock v:ext="edit" aspectratio="t"/>
             <w10:wrap type="none"/>
             <w10:anchorlock/>
           </v:shape>
-          <o:OLEObject Type="Embed" ProgID="Equation.KSEE3" ShapeID="_x0000_i1042" DrawAspect="Content" ObjectID="_1468075730" r:id="rId34">
+          <o:OLEObject Type="Embed" ProgID="Equation.KSEE3" ShapeID="_x0000_i1042" DrawAspect="Content" ObjectID="_1468075730" r:id="rId37">
             <o:LockedField>false</o:LockedField>
           </o:OLEObject>
         </w:object>
@@ -12411,7 +14001,7 @@
         </w:rPr>
         <w:t>-2。</w:t>
       </w:r>
-      <w:bookmarkStart w:id="129" w:name="_Ref301692716"/>
+      <w:bookmarkStart w:id="130" w:name="_Ref301692716"/>
     </w:p>
     <w:p>
       <w:pPr>
@@ -12426,7 +14016,7 @@
           <w:szCs w:val="24"/>
         </w:rPr>
       </w:pPr>
-      <w:bookmarkStart w:id="130" w:name="_Ref292270072"/>
+      <w:bookmarkStart w:id="131" w:name="_Ref292270072"/>
       <w:r>
         <w:rPr>
           <w:rFonts w:hint="eastAsia" w:ascii="楷体_GB2312" w:hAnsi="Times New Roman" w:eastAsia="楷体_GB2312" w:cs="Times New Roman"/>
@@ -12437,7 +14027,7 @@
         </w:rPr>
         <w:t>表</w:t>
       </w:r>
-      <w:bookmarkEnd w:id="130"/>
+      <w:bookmarkEnd w:id="131"/>
       <w:r>
         <w:rPr>
           <w:rFonts w:hint="eastAsia" w:ascii="楷体_GB2312" w:hAnsi="Times New Roman" w:eastAsia="楷体_GB2312" w:cs="Times New Roman"/>
@@ -12481,8 +14071,8 @@
         <w:t xml:space="preserve"> 各工况加载内容及试验荷载效率一览表</w:t>
       </w:r>
     </w:p>
-    <w:bookmarkEnd w:id="128"/>
     <w:bookmarkEnd w:id="129"/>
+    <w:bookmarkEnd w:id="130"/>
     <w:tbl>
       <w:tblPr>
         <w:tblStyle w:val="32"/>
@@ -13833,7 +15423,7 @@
                     </pic:cNvPicPr>
                   </pic:nvPicPr>
                   <pic:blipFill>
-                    <a:blip r:embed="rId36"/>
+                    <a:blip r:embed="rId39"/>
                     <a:stretch>
                       <a:fillRect/>
                     </a:stretch>
@@ -13869,7 +15459,7 @@
           <w:szCs w:val="24"/>
         </w:rPr>
       </w:pPr>
-      <w:bookmarkStart w:id="131" w:name="_Ref353538765"/>
+      <w:bookmarkStart w:id="132" w:name="_Ref353538765"/>
       <w:r>
         <w:rPr>
           <w:rFonts w:hint="eastAsia" w:ascii="楷体_GB2312" w:hAnsi="宋体" w:eastAsia="楷体_GB2312"/>
@@ -13878,7 +15468,7 @@
         </w:rPr>
         <w:t>图</w:t>
       </w:r>
-      <w:bookmarkEnd w:id="131"/>
+      <w:bookmarkEnd w:id="132"/>
       <w:r>
         <w:rPr>
           <w:rFonts w:hint="eastAsia" w:ascii="楷体_GB2312" w:hAnsi="宋体" w:eastAsia="楷体_GB2312"/>
@@ -13971,7 +15561,7 @@
                     </pic:cNvPicPr>
                   </pic:nvPicPr>
                   <pic:blipFill>
-                    <a:blip r:embed="rId37"/>
+                    <a:blip r:embed="rId40"/>
                     <a:stretch>
                       <a:fillRect/>
                     </a:stretch>
@@ -14084,18 +15674,18 @@
           <w:sz w:val="24"/>
         </w:rPr>
       </w:pPr>
-      <w:bookmarkStart w:id="132" w:name="_Toc394613371"/>
-      <w:bookmarkStart w:id="133" w:name="_Toc10717"/>
-      <w:bookmarkStart w:id="134" w:name="_Toc20568"/>
-      <w:bookmarkStart w:id="135" w:name="_Toc6169"/>
-      <w:bookmarkStart w:id="136" w:name="_Toc7673"/>
-      <w:bookmarkStart w:id="137" w:name="_Toc1638"/>
-      <w:bookmarkStart w:id="138" w:name="_Toc399517692"/>
-      <w:bookmarkStart w:id="139" w:name="_Toc399150334"/>
-      <w:bookmarkStart w:id="140" w:name="_Toc399658319"/>
-      <w:bookmarkStart w:id="141" w:name="_Toc470253996"/>
-      <w:bookmarkStart w:id="142" w:name="_Toc398305884"/>
-      <w:bookmarkStart w:id="143" w:name="_Toc398541188"/>
+      <w:bookmarkStart w:id="133" w:name="_Toc394613371"/>
+      <w:bookmarkStart w:id="134" w:name="_Toc10717"/>
+      <w:bookmarkStart w:id="135" w:name="_Toc20568"/>
+      <w:bookmarkStart w:id="136" w:name="_Toc6169"/>
+      <w:bookmarkStart w:id="137" w:name="_Toc7673"/>
+      <w:bookmarkStart w:id="138" w:name="_Toc1638"/>
+      <w:bookmarkStart w:id="139" w:name="_Toc399517692"/>
+      <w:bookmarkStart w:id="140" w:name="_Toc399150334"/>
+      <w:bookmarkStart w:id="141" w:name="_Toc399658319"/>
+      <w:bookmarkStart w:id="142" w:name="_Toc470253996"/>
+      <w:bookmarkStart w:id="143" w:name="_Toc398305884"/>
+      <w:bookmarkStart w:id="144" w:name="_Toc398541188"/>
       <w:r>
         <w:rPr>
           <w:rFonts w:hint="eastAsia" w:ascii="楷体_GB2312" w:eastAsia="楷体_GB2312"/>
@@ -14113,7 +15703,6 @@
         </w:rPr>
         <w:t>.1.3 测点布置</w:t>
       </w:r>
-      <w:bookmarkEnd w:id="132"/>
       <w:bookmarkEnd w:id="133"/>
       <w:bookmarkEnd w:id="134"/>
       <w:bookmarkEnd w:id="135"/>
@@ -14125,6 +15714,7 @@
       <w:bookmarkEnd w:id="141"/>
       <w:bookmarkEnd w:id="142"/>
       <w:bookmarkEnd w:id="143"/>
+      <w:bookmarkEnd w:id="144"/>
     </w:p>
     <w:p>
       <w:pPr>
@@ -14135,7 +15725,7 @@
           <w:sz w:val="24"/>
         </w:rPr>
       </w:pPr>
-      <w:bookmarkStart w:id="144" w:name="_Toc277773927"/>
+      <w:bookmarkStart w:id="145" w:name="_Toc277773927"/>
       <w:r>
         <w:rPr>
           <w:rFonts w:hint="eastAsia" w:ascii="楷体_GB2312" w:eastAsia="楷体_GB2312"/>
@@ -14143,7 +15733,7 @@
         </w:rPr>
         <w:t>(1)挠度测点</w:t>
       </w:r>
-      <w:bookmarkEnd w:id="144"/>
+      <w:bookmarkEnd w:id="145"/>
       <w:r>
         <w:rPr>
           <w:rFonts w:hint="eastAsia" w:ascii="楷体_GB2312" w:eastAsia="楷体_GB2312"/>
@@ -15141,15 +16731,15 @@
           <w:sz w:val="24"/>
         </w:rPr>
       </w:pPr>
-      <w:bookmarkStart w:id="145" w:name="_Toc399150335"/>
-      <w:bookmarkStart w:id="146" w:name="_Toc399517693"/>
-      <w:bookmarkStart w:id="147" w:name="_Toc399658320"/>
-      <w:bookmarkStart w:id="148" w:name="_Toc851"/>
-      <w:bookmarkStart w:id="149" w:name="_Toc1291"/>
-      <w:bookmarkStart w:id="150" w:name="_Toc31615"/>
-      <w:bookmarkStart w:id="151" w:name="_Toc470253997"/>
-      <w:bookmarkStart w:id="152" w:name="_Toc14538"/>
-      <w:bookmarkStart w:id="153" w:name="_Toc26545"/>
+      <w:bookmarkStart w:id="146" w:name="_Toc399150335"/>
+      <w:bookmarkStart w:id="147" w:name="_Toc399517693"/>
+      <w:bookmarkStart w:id="148" w:name="_Toc399658320"/>
+      <w:bookmarkStart w:id="149" w:name="_Toc851"/>
+      <w:bookmarkStart w:id="150" w:name="_Toc1291"/>
+      <w:bookmarkStart w:id="151" w:name="_Toc31615"/>
+      <w:bookmarkStart w:id="152" w:name="_Toc470253997"/>
+      <w:bookmarkStart w:id="153" w:name="_Toc14538"/>
+      <w:bookmarkStart w:id="154" w:name="_Toc26545"/>
       <w:r>
         <w:rPr>
           <w:rFonts w:hint="eastAsia" w:ascii="楷体_GB2312" w:eastAsia="楷体_GB2312"/>
@@ -15167,9 +16757,9 @@
         </w:rPr>
         <w:t>.1.4 加载</w:t>
       </w:r>
-      <w:bookmarkEnd w:id="145"/>
       <w:bookmarkEnd w:id="146"/>
       <w:bookmarkEnd w:id="147"/>
+      <w:bookmarkEnd w:id="148"/>
       <w:r>
         <w:rPr>
           <w:rFonts w:hint="eastAsia" w:ascii="楷体_GB2312" w:eastAsia="楷体_GB2312"/>
@@ -15178,12 +16768,12 @@
         </w:rPr>
         <w:t>过程</w:t>
       </w:r>
-      <w:bookmarkEnd w:id="148"/>
       <w:bookmarkEnd w:id="149"/>
       <w:bookmarkEnd w:id="150"/>
       <w:bookmarkEnd w:id="151"/>
       <w:bookmarkEnd w:id="152"/>
       <w:bookmarkEnd w:id="153"/>
+      <w:bookmarkEnd w:id="154"/>
     </w:p>
     <w:p>
       <w:pPr>
@@ -15233,7 +16823,7 @@
           <w:szCs w:val="24"/>
         </w:rPr>
       </w:pPr>
-      <w:bookmarkStart w:id="154" w:name="_Toc31813"/>
+      <w:bookmarkStart w:id="155" w:name="_Toc31813"/>
       <w:r>
         <w:rPr>
           <w:rFonts w:hint="eastAsia" w:ascii="楷体_GB2312" w:hAnsi="楷体_GB2312" w:eastAsia="楷体_GB2312"/>
@@ -15251,7 +16841,7 @@
         </w:rPr>
         <w:t>结果</w:t>
       </w:r>
-      <w:bookmarkEnd w:id="154"/>
+      <w:bookmarkEnd w:id="155"/>
     </w:p>
     <w:p>
       <w:pPr>
@@ -15263,10 +16853,10 @@
           <w:sz w:val="24"/>
         </w:rPr>
       </w:pPr>
-      <w:bookmarkStart w:id="155" w:name="_Toc5805"/>
-      <w:bookmarkStart w:id="156" w:name="_Toc22485"/>
-      <w:bookmarkStart w:id="157" w:name="_Toc7901"/>
-      <w:bookmarkStart w:id="158" w:name="_Toc30591"/>
+      <w:bookmarkStart w:id="156" w:name="_Toc5805"/>
+      <w:bookmarkStart w:id="157" w:name="_Toc22485"/>
+      <w:bookmarkStart w:id="158" w:name="_Toc7901"/>
+      <w:bookmarkStart w:id="159" w:name="_Toc30591"/>
       <w:r>
         <w:rPr>
           <w:rFonts w:hint="eastAsia" w:ascii="楷体_GB2312" w:eastAsia="楷体_GB2312"/>
@@ -15327,10 +16917,10 @@
         </w:rPr>
         <w:t>工况一测试结果</w:t>
       </w:r>
-      <w:bookmarkEnd w:id="155"/>
       <w:bookmarkEnd w:id="156"/>
       <w:bookmarkEnd w:id="157"/>
       <w:bookmarkEnd w:id="158"/>
+      <w:bookmarkEnd w:id="159"/>
     </w:p>
     <w:p>
       <w:pPr>
@@ -15360,8 +16950,8 @@
           <w:sz w:val="24"/>
         </w:rPr>
       </w:pPr>
-      <w:bookmarkStart w:id="159" w:name="ReportStart"/>
-      <w:bookmarkEnd w:id="159"/>
+      <w:bookmarkStart w:id="160" w:name="ReportStart"/>
+      <w:bookmarkEnd w:id="160"/>
     </w:p>
     <w:p>
       <w:pPr>
@@ -15390,7 +16980,7 @@
           <w:sz w:val="24"/>
         </w:rPr>
       </w:pPr>
-      <w:bookmarkStart w:id="160" w:name="_Toc428612478"/>
+      <w:bookmarkStart w:id="161" w:name="_Toc428612478"/>
       <w:r>
         <w:rPr>
           <w:rFonts w:hint="eastAsia" w:ascii="楷体_GB2312" w:eastAsia="楷体_GB2312"/>
@@ -15399,7 +16989,7 @@
         <w:t>试验过程中，桥梁各部件工作状况未见明显异常。</w:t>
       </w:r>
     </w:p>
-    <w:bookmarkEnd w:id="160"/>
+    <w:bookmarkEnd w:id="161"/>
     <w:p>
       <w:pPr>
         <w:spacing w:line="440" w:lineRule="exact"/>
@@ -15458,7 +17048,7 @@
           <w:szCs w:val="24"/>
         </w:rPr>
       </w:pPr>
-      <w:bookmarkStart w:id="161" w:name="_Toc22504"/>
+      <w:bookmarkStart w:id="162" w:name="_Toc22504"/>
       <w:r>
         <w:rPr>
           <w:rFonts w:hint="eastAsia" w:ascii="楷体_GB2312" w:eastAsia="楷体_GB2312"/>
@@ -15468,7 +17058,7 @@
         </w:rPr>
         <w:t>桥梁动载试验</w:t>
       </w:r>
-      <w:bookmarkEnd w:id="161"/>
+      <w:bookmarkEnd w:id="162"/>
     </w:p>
     <w:p>
       <w:pPr>
@@ -15504,7 +17094,7 @@
           <w:szCs w:val="24"/>
         </w:rPr>
       </w:pPr>
-      <w:bookmarkStart w:id="162" w:name="_Toc14491"/>
+      <w:bookmarkStart w:id="163" w:name="_Toc14491"/>
       <w:r>
         <w:rPr>
           <w:rFonts w:hint="eastAsia" w:ascii="楷体_GB2312" w:hAnsi="楷体_GB2312" w:eastAsia="楷体_GB2312"/>
@@ -15521,7 +17111,7 @@
         </w:rPr>
         <w:t>特性试验</w:t>
       </w:r>
-      <w:bookmarkEnd w:id="162"/>
+      <w:bookmarkEnd w:id="163"/>
     </w:p>
     <w:p>
       <w:pPr>
@@ -15533,12 +17123,12 @@
           <w:sz w:val="24"/>
         </w:rPr>
       </w:pPr>
-      <w:bookmarkStart w:id="163" w:name="_Toc4862"/>
-      <w:bookmarkStart w:id="164" w:name="_Toc470254002"/>
-      <w:bookmarkStart w:id="165" w:name="_Toc3632"/>
-      <w:bookmarkStart w:id="166" w:name="_Toc13414"/>
-      <w:bookmarkStart w:id="167" w:name="_Toc20151"/>
-      <w:bookmarkStart w:id="168" w:name="_Toc15999"/>
+      <w:bookmarkStart w:id="164" w:name="_Toc4862"/>
+      <w:bookmarkStart w:id="165" w:name="_Toc470254002"/>
+      <w:bookmarkStart w:id="166" w:name="_Toc3632"/>
+      <w:bookmarkStart w:id="167" w:name="_Toc13414"/>
+      <w:bookmarkStart w:id="168" w:name="_Toc20151"/>
+      <w:bookmarkStart w:id="169" w:name="_Toc15999"/>
       <w:r>
         <w:rPr>
           <w:rFonts w:hint="eastAsia" w:ascii="楷体_GB2312" w:eastAsia="楷体_GB2312"/>
@@ -15564,12 +17154,12 @@
         </w:rPr>
         <w:t>布置</w:t>
       </w:r>
-      <w:bookmarkEnd w:id="163"/>
       <w:bookmarkEnd w:id="164"/>
       <w:bookmarkEnd w:id="165"/>
       <w:bookmarkEnd w:id="166"/>
       <w:bookmarkEnd w:id="167"/>
       <w:bookmarkEnd w:id="168"/>
+      <w:bookmarkEnd w:id="169"/>
     </w:p>
     <w:p>
       <w:pPr>
@@ -15697,7 +17287,7 @@
                     </pic:cNvPicPr>
                   </pic:nvPicPr>
                   <pic:blipFill>
-                    <a:blip r:embed="rId38"/>
+                    <a:blip r:embed="rId41"/>
                     <a:stretch>
                       <a:fillRect/>
                     </a:stretch>
@@ -15767,12 +17357,12 @@
           <w:sz w:val="24"/>
         </w:rPr>
       </w:pPr>
-      <w:bookmarkStart w:id="169" w:name="_Toc27192"/>
-      <w:bookmarkStart w:id="170" w:name="_Toc31067"/>
-      <w:bookmarkStart w:id="171" w:name="_Toc470254003"/>
-      <w:bookmarkStart w:id="172" w:name="_Toc26839"/>
-      <w:bookmarkStart w:id="173" w:name="_Toc10124"/>
-      <w:bookmarkStart w:id="174" w:name="_Toc15313"/>
+      <w:bookmarkStart w:id="170" w:name="_Toc27192"/>
+      <w:bookmarkStart w:id="171" w:name="_Toc31067"/>
+      <w:bookmarkStart w:id="172" w:name="_Toc470254003"/>
+      <w:bookmarkStart w:id="173" w:name="_Toc26839"/>
+      <w:bookmarkStart w:id="174" w:name="_Toc10124"/>
+      <w:bookmarkStart w:id="175" w:name="_Toc15313"/>
       <w:r>
         <w:rPr>
           <w:rFonts w:hint="eastAsia" w:ascii="楷体_GB2312" w:eastAsia="楷体_GB2312"/>
@@ -15814,12 +17404,12 @@
         </w:rPr>
         <w:t>结果与分析</w:t>
       </w:r>
-      <w:bookmarkEnd w:id="169"/>
       <w:bookmarkEnd w:id="170"/>
       <w:bookmarkEnd w:id="171"/>
       <w:bookmarkEnd w:id="172"/>
       <w:bookmarkEnd w:id="173"/>
       <w:bookmarkEnd w:id="174"/>
+      <w:bookmarkEnd w:id="175"/>
     </w:p>
     <w:p>
       <w:pPr>
@@ -15973,7 +17563,7 @@
                     </pic:cNvPicPr>
                   </pic:nvPicPr>
                   <pic:blipFill>
-                    <a:blip r:embed="rId39"/>
+                    <a:blip r:embed="rId42"/>
                     <a:srcRect l="533"/>
                     <a:stretch>
                       <a:fillRect/>
@@ -16066,7 +17656,7 @@
                     </pic:cNvPicPr>
                   </pic:nvPicPr>
                   <pic:blipFill>
-                    <a:blip r:embed="rId40"/>
+                    <a:blip r:embed="rId43"/>
                     <a:stretch>
                       <a:fillRect/>
                     </a:stretch>
@@ -16138,7 +17728,7 @@
           <w:szCs w:val="24"/>
         </w:rPr>
       </w:pPr>
-      <w:bookmarkStart w:id="175" w:name="_Toc16221"/>
+      <w:bookmarkStart w:id="176" w:name="_Toc16221"/>
       <w:r>
         <w:rPr>
           <w:rFonts w:hint="eastAsia" w:ascii="楷体_GB2312" w:hAnsi="楷体_GB2312" w:eastAsia="楷体_GB2312"/>
@@ -16155,7 +17745,7 @@
         </w:rPr>
         <w:t>试验</w:t>
       </w:r>
-      <w:bookmarkEnd w:id="175"/>
+      <w:bookmarkEnd w:id="176"/>
     </w:p>
     <w:p>
       <w:pPr>
@@ -16167,13 +17757,13 @@
           <w:sz w:val="24"/>
         </w:rPr>
       </w:pPr>
-      <w:bookmarkStart w:id="176" w:name="_Toc441501458"/>
-      <w:bookmarkStart w:id="177" w:name="_Toc470254005"/>
-      <w:bookmarkStart w:id="178" w:name="_Toc25568"/>
-      <w:bookmarkStart w:id="179" w:name="_Toc19248"/>
-      <w:bookmarkStart w:id="180" w:name="_Toc23758"/>
-      <w:bookmarkStart w:id="181" w:name="_Toc25528"/>
-      <w:bookmarkStart w:id="182" w:name="_Toc24133"/>
+      <w:bookmarkStart w:id="177" w:name="_Toc441501458"/>
+      <w:bookmarkStart w:id="178" w:name="_Toc470254005"/>
+      <w:bookmarkStart w:id="179" w:name="_Toc25568"/>
+      <w:bookmarkStart w:id="180" w:name="_Toc19248"/>
+      <w:bookmarkStart w:id="181" w:name="_Toc23758"/>
+      <w:bookmarkStart w:id="182" w:name="_Toc25528"/>
+      <w:bookmarkStart w:id="183" w:name="_Toc24133"/>
       <w:r>
         <w:rPr>
           <w:rFonts w:hint="eastAsia" w:ascii="楷体_GB2312" w:eastAsia="楷体_GB2312"/>
@@ -16207,13 +17797,13 @@
         </w:rPr>
         <w:t>测点布置</w:t>
       </w:r>
-      <w:bookmarkEnd w:id="176"/>
       <w:bookmarkEnd w:id="177"/>
       <w:bookmarkEnd w:id="178"/>
       <w:bookmarkEnd w:id="179"/>
       <w:bookmarkEnd w:id="180"/>
       <w:bookmarkEnd w:id="181"/>
       <w:bookmarkEnd w:id="182"/>
+      <w:bookmarkEnd w:id="183"/>
     </w:p>
     <w:p>
       <w:pPr>
@@ -16350,7 +17940,7 @@
                     </pic:cNvPicPr>
                   </pic:nvPicPr>
                   <pic:blipFill>
-                    <a:blip r:embed="rId41"/>
+                    <a:blip r:embed="rId44"/>
                     <a:stretch>
                       <a:fillRect/>
                     </a:stretch>
@@ -16411,13 +18001,13 @@
           <w:sz w:val="24"/>
         </w:rPr>
       </w:pPr>
-      <w:bookmarkStart w:id="183" w:name="_Toc2599"/>
-      <w:bookmarkStart w:id="184" w:name="_Toc17104"/>
-      <w:bookmarkStart w:id="185" w:name="_Toc8944"/>
-      <w:bookmarkStart w:id="186" w:name="_Toc22607"/>
-      <w:bookmarkStart w:id="187" w:name="_Toc441501459"/>
-      <w:bookmarkStart w:id="188" w:name="_Toc470254006"/>
-      <w:bookmarkStart w:id="189" w:name="_Toc31600"/>
+      <w:bookmarkStart w:id="184" w:name="_Toc2599"/>
+      <w:bookmarkStart w:id="185" w:name="_Toc17104"/>
+      <w:bookmarkStart w:id="186" w:name="_Toc8944"/>
+      <w:bookmarkStart w:id="187" w:name="_Toc22607"/>
+      <w:bookmarkStart w:id="188" w:name="_Toc441501459"/>
+      <w:bookmarkStart w:id="189" w:name="_Toc470254006"/>
+      <w:bookmarkStart w:id="190" w:name="_Toc31600"/>
       <w:r>
         <w:rPr>
           <w:rFonts w:hint="eastAsia" w:ascii="楷体_GB2312" w:eastAsia="楷体_GB2312"/>
@@ -16451,13 +18041,13 @@
         </w:rPr>
         <w:t>试验结果与分析</w:t>
       </w:r>
-      <w:bookmarkEnd w:id="183"/>
       <w:bookmarkEnd w:id="184"/>
       <w:bookmarkEnd w:id="185"/>
       <w:bookmarkEnd w:id="186"/>
       <w:bookmarkEnd w:id="187"/>
       <w:bookmarkEnd w:id="188"/>
       <w:bookmarkEnd w:id="189"/>
+      <w:bookmarkEnd w:id="190"/>
     </w:p>
     <w:p>
       <w:pPr>
@@ -16839,12 +18429,6 @@
             <w:insideV w:val="single" w:color="auto" w:sz="4" w:space="0"/>
           </w:tblBorders>
           <w:tblLayout w:type="fixed"/>
-          <w:tblCellMar>
-            <w:top w:w="0" w:type="dxa"/>
-            <w:left w:w="108" w:type="dxa"/>
-            <w:bottom w:w="0" w:type="dxa"/>
-            <w:right w:w="108" w:type="dxa"/>
-          </w:tblCellMar>
         </w:tblPrEx>
         <w:trPr>
           <w:trHeight w:val="340" w:hRule="atLeast"/>
@@ -16979,6 +18563,123 @@
                 <w:szCs w:val="24"/>
               </w:rPr>
               <w:t>μ´</w:t>
+            </w:r>
+          </w:p>
+        </w:tc>
+      </w:tr>
+      <w:tr>
+        <w:tblPrEx>
+          <w:tblBorders>
+            <w:top w:val="single" w:color="auto" w:sz="12" w:space="0"/>
+            <w:left w:val="single" w:color="auto" w:sz="12" w:space="0"/>
+            <w:bottom w:val="single" w:color="auto" w:sz="12" w:space="0"/>
+            <w:right w:val="single" w:color="auto" w:sz="12" w:space="0"/>
+            <w:insideH w:val="single" w:color="auto" w:sz="4" w:space="0"/>
+            <w:insideV w:val="single" w:color="auto" w:sz="4" w:space="0"/>
+          </w:tblBorders>
+          <w:tblLayout w:type="fixed"/>
+        </w:tblPrEx>
+        <w:trPr>
+          <w:trHeight w:val="340" w:hRule="atLeast"/>
+          <w:jc w:val="center"/>
+        </w:trPr>
+        <w:tc>
+          <w:tcPr>
+            <w:tcW w:w="1999" w:type="dxa"/>
+            <w:tcBorders>
+              <w:tl2br w:val="nil"/>
+              <w:tr2bl w:val="nil"/>
+            </w:tcBorders>
+            <w:vAlign w:val="center"/>
+          </w:tcPr>
+          <w:p>
+            <w:pPr>
+              <w:spacing w:line="400" w:lineRule="exact"/>
+              <w:jc w:val="center"/>
+              <w:rPr>
+                <w:rFonts w:hint="default" w:ascii="楷体_GB2312" w:eastAsia="楷体_GB2312"/>
+                <w:sz w:val="24"/>
+                <w:szCs w:val="24"/>
+              </w:rPr>
+            </w:pPr>
+            <w:r>
+              <w:rPr>
+                <w:rFonts w:hint="default" w:ascii="楷体_GB2312" w:eastAsia="楷体_GB2312"/>
+                <w:sz w:val="24"/>
+                <w:szCs w:val="24"/>
+              </w:rPr>
+              <w:t>10km/h跑车</w:t>
+            </w:r>
+          </w:p>
+        </w:tc>
+        <w:tc>
+          <w:tcPr>
+            <w:tcW w:w="2902" w:type="dxa"/>
+            <w:tcBorders>
+              <w:tl2br w:val="nil"/>
+              <w:tr2bl w:val="nil"/>
+            </w:tcBorders>
+            <w:vAlign w:val="bottom"/>
+          </w:tcPr>
+          <w:p>
+            <w:pPr>
+              <w:spacing w:line="400" w:lineRule="exact"/>
+              <w:jc w:val="center"/>
+              <w:rPr>
+                <w:rFonts w:hint="default" w:ascii="楷体_GB2312" w:eastAsia="楷体_GB2312"/>
+                <w:sz w:val="24"/>
+                <w:szCs w:val="24"/>
+                <w:lang w:val="en-US" w:eastAsia="zh-CN"/>
+              </w:rPr>
+            </w:pPr>
+            <w:r>
+              <w:rPr>
+                <w:rFonts w:hint="eastAsia" w:ascii="楷体_GB2312" w:eastAsia="楷体_GB2312"/>
+                <w:sz w:val="24"/>
+                <w:szCs w:val="24"/>
+                <w:lang w:val="en-US" w:eastAsia="zh-CN"/>
+              </w:rPr>
+              <w:t>0.01</w:t>
+            </w:r>
+          </w:p>
+        </w:tc>
+        <w:tc>
+          <w:tcPr>
+            <w:tcW w:w="3060" w:type="dxa"/>
+            <w:vMerge w:val="restart"/>
+            <w:tcBorders>
+              <w:tl2br w:val="nil"/>
+              <w:tr2bl w:val="nil"/>
+            </w:tcBorders>
+            <w:vAlign w:val="center"/>
+          </w:tcPr>
+          <w:p>
+            <w:pPr>
+              <w:spacing w:line="400" w:lineRule="exact"/>
+              <w:jc w:val="center"/>
+              <w:rPr>
+                <w:rFonts w:hint="default" w:ascii="楷体_GB2312" w:eastAsia="楷体_GB2312"/>
+                <w:szCs w:val="21"/>
+                <w:lang w:val="en-US" w:eastAsia="zh-CN"/>
+              </w:rPr>
+            </w:pPr>
+            <w:r>
+              <w:rPr>
+                <w:rFonts w:hint="default" w:ascii="楷体_GB2312" w:eastAsia="楷体_GB2312"/>
+                <w:sz w:val="24"/>
+                <w:szCs w:val="24"/>
+                <w:lang w:val="en-US" w:eastAsia="zh-CN"/>
+              </w:rPr>
+              <w:t>0.</w:t>
+            </w:r>
+            <w:r>
+              <w:rPr>
+                <w:rFonts w:hint="eastAsia" w:ascii="楷体_GB2312" w:eastAsia="楷体_GB2312"/>
+                <w:sz w:val="24"/>
+                <w:szCs w:val="24"/>
+                <w:lang w:val="en-US" w:eastAsia="zh-CN"/>
+              </w:rPr>
+              <w:t>31</w:t>
             </w:r>
           </w:p>
         </w:tc>
@@ -17030,7 +18731,7 @@
                 <w:sz w:val="24"/>
                 <w:szCs w:val="24"/>
               </w:rPr>
-              <w:t>10km/h跑车</w:t>
+              <w:t>20km/h跑车</w:t>
             </w:r>
           </w:p>
         </w:tc>
@@ -17061,14 +18762,14 @@
                 <w:szCs w:val="24"/>
                 <w:lang w:val="en-US" w:eastAsia="zh-CN"/>
               </w:rPr>
-              <w:t>0.01</w:t>
+              <w:t>0.02</w:t>
             </w:r>
           </w:p>
         </w:tc>
         <w:tc>
           <w:tcPr>
             <w:tcW w:w="3060" w:type="dxa"/>
-            <w:vMerge w:val="restart"/>
+            <w:vMerge w:val="continue"/>
             <w:tcBorders>
               <w:tl2br w:val="nil"/>
               <w:tr2bl w:val="nil"/>
@@ -17077,32 +18778,14 @@
           </w:tcPr>
           <w:p>
             <w:pPr>
-              <w:spacing w:line="400" w:lineRule="exact"/>
               <w:jc w:val="center"/>
               <w:rPr>
-                <w:rFonts w:hint="default" w:ascii="楷体_GB2312" w:eastAsia="楷体_GB2312"/>
-                <w:szCs w:val="21"/>
-                <w:lang w:val="en-US" w:eastAsia="zh-CN"/>
-              </w:rPr>
-            </w:pPr>
-            <w:r>
-              <w:rPr>
-                <w:rFonts w:hint="default" w:ascii="楷体_GB2312" w:eastAsia="楷体_GB2312"/>
-                <w:sz w:val="24"/>
-                <w:szCs w:val="24"/>
-                <w:lang w:val="en-US" w:eastAsia="zh-CN"/>
-              </w:rPr>
-              <w:t>0.</w:t>
-            </w:r>
-            <w:r>
-              <w:rPr>
-                <w:rFonts w:hint="eastAsia" w:ascii="楷体_GB2312" w:eastAsia="楷体_GB2312"/>
-                <w:sz w:val="24"/>
-                <w:szCs w:val="24"/>
-                <w:lang w:val="en-US" w:eastAsia="zh-CN"/>
-              </w:rPr>
-              <w:t>31</w:t>
-            </w:r>
+                <w:rFonts w:hint="default" w:ascii="Times New Roman" w:hAnsi="Times New Roman" w:eastAsia="楷体_GB2312" w:cs="Times New Roman"/>
+                <w:color w:val="auto"/>
+                <w:sz w:val="24"/>
+                <w:szCs w:val="24"/>
+              </w:rPr>
+            </w:pPr>
           </w:p>
         </w:tc>
       </w:tr>
@@ -17153,7 +18836,7 @@
                 <w:sz w:val="24"/>
                 <w:szCs w:val="24"/>
               </w:rPr>
-              <w:t>20km/h跑车</w:t>
+              <w:t>30km/h跑车</w:t>
             </w:r>
           </w:p>
         </w:tc>
@@ -17184,7 +18867,7 @@
                 <w:szCs w:val="24"/>
                 <w:lang w:val="en-US" w:eastAsia="zh-CN"/>
               </w:rPr>
-              <w:t>0.02</w:t>
+              <w:t>0.06</w:t>
             </w:r>
           </w:p>
         </w:tc>
@@ -17258,7 +18941,7 @@
                 <w:sz w:val="24"/>
                 <w:szCs w:val="24"/>
               </w:rPr>
-              <w:t>30km/h跑车</w:t>
+              <w:t>10km/h刹车</w:t>
             </w:r>
           </w:p>
         </w:tc>
@@ -17289,7 +18972,7 @@
                 <w:szCs w:val="24"/>
                 <w:lang w:val="en-US" w:eastAsia="zh-CN"/>
               </w:rPr>
-              <w:t>0.06</w:t>
+              <w:t>0.13</w:t>
             </w:r>
           </w:p>
         </w:tc>
@@ -17363,7 +19046,7 @@
                 <w:sz w:val="24"/>
                 <w:szCs w:val="24"/>
               </w:rPr>
-              <w:t>10km/h刹车</w:t>
+              <w:t>20km/h刹车</w:t>
             </w:r>
           </w:p>
         </w:tc>
@@ -17394,7 +19077,7 @@
                 <w:szCs w:val="24"/>
                 <w:lang w:val="en-US" w:eastAsia="zh-CN"/>
               </w:rPr>
-              <w:t>0.13</w:t>
+              <w:t>0.05</w:t>
             </w:r>
           </w:p>
         </w:tc>
@@ -17468,7 +19151,7 @@
                 <w:sz w:val="24"/>
                 <w:szCs w:val="24"/>
               </w:rPr>
-              <w:t>20km/h刹车</w:t>
+              <w:t>30km/h刹车</w:t>
             </w:r>
           </w:p>
         </w:tc>
@@ -17562,111 +19245,6 @@
               <w:spacing w:line="400" w:lineRule="exact"/>
               <w:jc w:val="center"/>
               <w:rPr>
-                <w:rFonts w:hint="default" w:ascii="楷体_GB2312" w:eastAsia="楷体_GB2312"/>
-                <w:sz w:val="24"/>
-                <w:szCs w:val="24"/>
-              </w:rPr>
-            </w:pPr>
-            <w:r>
-              <w:rPr>
-                <w:rFonts w:hint="default" w:ascii="楷体_GB2312" w:eastAsia="楷体_GB2312"/>
-                <w:sz w:val="24"/>
-                <w:szCs w:val="24"/>
-              </w:rPr>
-              <w:t>30km/h刹车</w:t>
-            </w:r>
-          </w:p>
-        </w:tc>
-        <w:tc>
-          <w:tcPr>
-            <w:tcW w:w="2902" w:type="dxa"/>
-            <w:tcBorders>
-              <w:tl2br w:val="nil"/>
-              <w:tr2bl w:val="nil"/>
-            </w:tcBorders>
-            <w:vAlign w:val="bottom"/>
-          </w:tcPr>
-          <w:p>
-            <w:pPr>
-              <w:spacing w:line="400" w:lineRule="exact"/>
-              <w:jc w:val="center"/>
-              <w:rPr>
-                <w:rFonts w:hint="default" w:ascii="楷体_GB2312" w:eastAsia="楷体_GB2312"/>
-                <w:sz w:val="24"/>
-                <w:szCs w:val="24"/>
-                <w:lang w:val="en-US" w:eastAsia="zh-CN"/>
-              </w:rPr>
-            </w:pPr>
-            <w:r>
-              <w:rPr>
-                <w:rFonts w:hint="eastAsia" w:ascii="楷体_GB2312" w:eastAsia="楷体_GB2312"/>
-                <w:sz w:val="24"/>
-                <w:szCs w:val="24"/>
-                <w:lang w:val="en-US" w:eastAsia="zh-CN"/>
-              </w:rPr>
-              <w:t>0.05</w:t>
-            </w:r>
-          </w:p>
-        </w:tc>
-        <w:tc>
-          <w:tcPr>
-            <w:tcW w:w="3060" w:type="dxa"/>
-            <w:vMerge w:val="continue"/>
-            <w:tcBorders>
-              <w:tl2br w:val="nil"/>
-              <w:tr2bl w:val="nil"/>
-            </w:tcBorders>
-            <w:vAlign w:val="center"/>
-          </w:tcPr>
-          <w:p>
-            <w:pPr>
-              <w:jc w:val="center"/>
-              <w:rPr>
-                <w:rFonts w:hint="default" w:ascii="Times New Roman" w:hAnsi="Times New Roman" w:eastAsia="楷体_GB2312" w:cs="Times New Roman"/>
-                <w:color w:val="auto"/>
-                <w:sz w:val="24"/>
-                <w:szCs w:val="24"/>
-              </w:rPr>
-            </w:pPr>
-          </w:p>
-        </w:tc>
-      </w:tr>
-      <w:tr>
-        <w:tblPrEx>
-          <w:tblBorders>
-            <w:top w:val="single" w:color="auto" w:sz="12" w:space="0"/>
-            <w:left w:val="single" w:color="auto" w:sz="12" w:space="0"/>
-            <w:bottom w:val="single" w:color="auto" w:sz="12" w:space="0"/>
-            <w:right w:val="single" w:color="auto" w:sz="12" w:space="0"/>
-            <w:insideH w:val="single" w:color="auto" w:sz="4" w:space="0"/>
-            <w:insideV w:val="single" w:color="auto" w:sz="4" w:space="0"/>
-          </w:tblBorders>
-          <w:tblLayout w:type="fixed"/>
-          <w:tblCellMar>
-            <w:top w:w="0" w:type="dxa"/>
-            <w:left w:w="108" w:type="dxa"/>
-            <w:bottom w:w="0" w:type="dxa"/>
-            <w:right w:w="108" w:type="dxa"/>
-          </w:tblCellMar>
-        </w:tblPrEx>
-        <w:trPr>
-          <w:trHeight w:val="340" w:hRule="atLeast"/>
-          <w:jc w:val="center"/>
-        </w:trPr>
-        <w:tc>
-          <w:tcPr>
-            <w:tcW w:w="1999" w:type="dxa"/>
-            <w:tcBorders>
-              <w:tl2br w:val="nil"/>
-              <w:tr2bl w:val="nil"/>
-            </w:tcBorders>
-            <w:vAlign w:val="center"/>
-          </w:tcPr>
-          <w:p>
-            <w:pPr>
-              <w:spacing w:line="400" w:lineRule="exact"/>
-              <w:jc w:val="center"/>
-              <w:rPr>
                 <w:rFonts w:hint="default" w:ascii="Times New Roman" w:hAnsi="Times New Roman" w:eastAsia="楷体_GB2312" w:cs="Times New Roman"/>
                 <w:color w:val="auto"/>
                 <w:sz w:val="24"/>
@@ -17788,7 +19366,7 @@
                     </pic:cNvPicPr>
                   </pic:nvPicPr>
                   <pic:blipFill>
-                    <a:blip r:embed="rId42"/>
+                    <a:blip r:embed="rId45"/>
                     <a:stretch>
                       <a:fillRect/>
                     </a:stretch>
@@ -17843,7 +19421,7 @@
                     </pic:cNvPicPr>
                   </pic:nvPicPr>
                   <pic:blipFill>
-                    <a:blip r:embed="rId43"/>
+                    <a:blip r:embed="rId46"/>
                     <a:stretch>
                       <a:fillRect/>
                     </a:stretch>
@@ -17939,7 +19517,7 @@
                     </pic:cNvPicPr>
                   </pic:nvPicPr>
                   <pic:blipFill>
-                    <a:blip r:embed="rId44"/>
+                    <a:blip r:embed="rId47"/>
                     <a:stretch>
                       <a:fillRect/>
                     </a:stretch>
@@ -17994,7 +19572,7 @@
                     </pic:cNvPicPr>
                   </pic:nvPicPr>
                   <pic:blipFill>
-                    <a:blip r:embed="rId45"/>
+                    <a:blip r:embed="rId48"/>
                     <a:stretch>
                       <a:fillRect/>
                     </a:stretch>
@@ -18090,7 +19668,7 @@
                     </pic:cNvPicPr>
                   </pic:nvPicPr>
                   <pic:blipFill>
-                    <a:blip r:embed="rId46"/>
+                    <a:blip r:embed="rId49"/>
                     <a:stretch>
                       <a:fillRect/>
                     </a:stretch>
@@ -18145,7 +19723,7 @@
                     </pic:cNvPicPr>
                   </pic:nvPicPr>
                   <pic:blipFill>
-                    <a:blip r:embed="rId47"/>
+                    <a:blip r:embed="rId50"/>
                     <a:stretch>
                       <a:fillRect/>
                     </a:stretch>
@@ -18316,20 +19894,20 @@
       <w:bookmarkEnd w:id="17"/>
       <w:bookmarkEnd w:id="18"/>
       <w:bookmarkEnd w:id="19"/>
-      <w:bookmarkStart w:id="190" w:name="_Toc256000040"/>
-      <w:bookmarkStart w:id="191" w:name="_Toc11255"/>
-      <w:bookmarkStart w:id="192" w:name="_Toc256000027"/>
-      <w:bookmarkStart w:id="193" w:name="_Toc256000092"/>
-      <w:bookmarkStart w:id="194" w:name="_Toc256000053"/>
-      <w:bookmarkStart w:id="195" w:name="_Toc256000079"/>
-      <w:bookmarkStart w:id="196" w:name="_Toc256000105"/>
-      <w:bookmarkStart w:id="197" w:name="_Toc26195"/>
-      <w:bookmarkStart w:id="198" w:name="_Toc256000014"/>
-      <w:bookmarkStart w:id="199" w:name="_Toc256000066"/>
-      <w:bookmarkStart w:id="200" w:name="_Toc256000144"/>
-      <w:bookmarkStart w:id="201" w:name="_Toc256000118"/>
-      <w:bookmarkStart w:id="202" w:name="_Toc256000131"/>
-      <w:bookmarkStart w:id="203" w:name="_Toc27482"/>
+      <w:bookmarkStart w:id="191" w:name="_Toc256000040"/>
+      <w:bookmarkStart w:id="192" w:name="_Toc11255"/>
+      <w:bookmarkStart w:id="193" w:name="_Toc256000027"/>
+      <w:bookmarkStart w:id="194" w:name="_Toc256000092"/>
+      <w:bookmarkStart w:id="195" w:name="_Toc256000053"/>
+      <w:bookmarkStart w:id="196" w:name="_Toc256000079"/>
+      <w:bookmarkStart w:id="197" w:name="_Toc256000105"/>
+      <w:bookmarkStart w:id="198" w:name="_Toc26195"/>
+      <w:bookmarkStart w:id="199" w:name="_Toc256000014"/>
+      <w:bookmarkStart w:id="200" w:name="_Toc256000066"/>
+      <w:bookmarkStart w:id="201" w:name="_Toc256000144"/>
+      <w:bookmarkStart w:id="202" w:name="_Toc256000118"/>
+      <w:bookmarkStart w:id="203" w:name="_Toc256000131"/>
+      <w:bookmarkStart w:id="204" w:name="_Toc27482"/>
       <w:r>
         <w:rPr>
           <w:rStyle w:val="49"/>
@@ -18340,7 +19918,6 @@
         </w:rPr>
         <w:t>附件  现场检测照片</w:t>
       </w:r>
-      <w:bookmarkEnd w:id="190"/>
       <w:bookmarkEnd w:id="191"/>
       <w:bookmarkEnd w:id="192"/>
       <w:bookmarkEnd w:id="193"/>
@@ -18353,8 +19930,9 @@
       <w:bookmarkEnd w:id="200"/>
       <w:bookmarkEnd w:id="201"/>
       <w:bookmarkEnd w:id="202"/>
+      <w:bookmarkEnd w:id="203"/>
     </w:p>
-    <w:bookmarkEnd w:id="203"/>
+    <w:bookmarkEnd w:id="204"/>
     <w:tbl>
       <w:tblPr>
         <w:tblStyle w:val="32"/>
@@ -18428,7 +20006,7 @@
                           </pic:cNvPicPr>
                         </pic:nvPicPr>
                         <pic:blipFill>
-                          <a:blip r:embed="rId48"/>
+                          <a:blip r:embed="rId51"/>
                           <a:stretch>
                             <a:fillRect/>
                           </a:stretch>
@@ -18496,7 +20074,7 @@
                           </pic:cNvPicPr>
                         </pic:nvPicPr>
                         <pic:blipFill>
-                          <a:blip r:embed="rId49"/>
+                          <a:blip r:embed="rId52"/>
                           <a:stretch>
                             <a:fillRect/>
                           </a:stretch>
@@ -18648,7 +20226,7 @@
                           </pic:cNvPicPr>
                         </pic:nvPicPr>
                         <pic:blipFill>
-                          <a:blip r:embed="rId50"/>
+                          <a:blip r:embed="rId53"/>
                           <a:stretch>
                             <a:fillRect/>
                           </a:stretch>
@@ -18716,7 +20294,7 @@
                           </pic:cNvPicPr>
                         </pic:nvPicPr>
                         <pic:blipFill>
-                          <a:blip r:embed="rId51"/>
+                          <a:blip r:embed="rId54"/>
                           <a:stretch>
                             <a:fillRect/>
                           </a:stretch>
@@ -18866,7 +20444,7 @@
                           </pic:cNvPicPr>
                         </pic:nvPicPr>
                         <pic:blipFill>
-                          <a:blip r:embed="rId52"/>
+                          <a:blip r:embed="rId55"/>
                           <a:stretch>
                             <a:fillRect/>
                           </a:stretch>
@@ -18934,7 +20512,7 @@
                           </pic:cNvPicPr>
                         </pic:nvPicPr>
                         <pic:blipFill>
-                          <a:blip r:embed="rId53"/>
+                          <a:blip r:embed="rId56"/>
                           <a:stretch>
                             <a:fillRect/>
                           </a:stretch>
@@ -19104,12 +20682,6 @@
     <w:tr>
       <w:tblPrEx>
         <w:tblLayout w:type="fixed"/>
-        <w:tblCellMar>
-          <w:top w:w="0" w:type="dxa"/>
-          <w:left w:w="108" w:type="dxa"/>
-          <w:bottom w:w="0" w:type="dxa"/>
-          <w:right w:w="108" w:type="dxa"/>
-        </w:tblCellMar>
       </w:tblPrEx>
       <w:tc>
         <w:tcPr>

--- a/自动生成的常规定期检测报告/自动生成的桥梁常规定期检测报告.docx
+++ b/自动生成的常规定期检测报告/自动生成的桥梁常规定期检测报告.docx
@@ -6298,9 +6298,9 @@
       <w:r>
         <w:fldChar w:fldCharType="end"/>
       </w:r>
-      <w:bookmarkStart w:id="16" w:name="_Toc317780789"/>
-      <w:bookmarkStart w:id="17" w:name="_Toc317777146"/>
-      <w:bookmarkStart w:id="18" w:name="_Toc312074210"/>
+      <w:bookmarkStart w:id="16" w:name="_Toc317777146"/>
+      <w:bookmarkStart w:id="17" w:name="_Toc312074210"/>
+      <w:bookmarkStart w:id="18" w:name="_Toc317780789"/>
       <w:bookmarkStart w:id="19" w:name="_Toc383866656"/>
     </w:p>
     <w:p>
@@ -8584,32 +8584,32 @@
           <w:szCs w:val="24"/>
         </w:rPr>
       </w:pPr>
-      <w:bookmarkStart w:id="29" w:name="_Toc256000314"/>
-      <w:bookmarkStart w:id="30" w:name="_Toc256000212"/>
-      <w:bookmarkStart w:id="31" w:name="_Toc256000297"/>
-      <w:bookmarkStart w:id="32" w:name="_Toc256000042"/>
-      <w:bookmarkStart w:id="33" w:name="_Toc256000076"/>
-      <w:bookmarkStart w:id="34" w:name="_Toc23226"/>
+      <w:bookmarkStart w:id="29" w:name="_Toc435103113"/>
+      <w:bookmarkStart w:id="30" w:name="_Toc256000042"/>
+      <w:bookmarkStart w:id="31" w:name="_Toc256000212"/>
+      <w:bookmarkStart w:id="32" w:name="_Toc256000314"/>
+      <w:bookmarkStart w:id="33" w:name="_Toc490813827"/>
+      <w:bookmarkStart w:id="34" w:name="_Toc256000110"/>
       <w:bookmarkStart w:id="35" w:name="_Toc256000025"/>
-      <w:bookmarkStart w:id="36" w:name="_Toc436324216"/>
-      <w:bookmarkStart w:id="37" w:name="_Toc256000331"/>
-      <w:bookmarkStart w:id="38" w:name="_Toc24849"/>
-      <w:bookmarkStart w:id="39" w:name="_Toc435103113"/>
-      <w:bookmarkStart w:id="40" w:name="_Toc21106"/>
-      <w:bookmarkStart w:id="41" w:name="_Toc256000263"/>
-      <w:bookmarkStart w:id="42" w:name="_Toc3938"/>
+      <w:bookmarkStart w:id="36" w:name="_Toc23226"/>
+      <w:bookmarkStart w:id="37" w:name="_Toc256000297"/>
+      <w:bookmarkStart w:id="38" w:name="_Toc256000229"/>
+      <w:bookmarkStart w:id="39" w:name="_Toc256000076"/>
+      <w:bookmarkStart w:id="40" w:name="_Toc3938"/>
+      <w:bookmarkStart w:id="41" w:name="_Toc21106"/>
+      <w:bookmarkStart w:id="42" w:name="_Toc256000059"/>
       <w:bookmarkStart w:id="43" w:name="_Toc256000093"/>
-      <w:bookmarkStart w:id="44" w:name="_Toc256000178"/>
-      <w:bookmarkStart w:id="45" w:name="_Toc256000246"/>
-      <w:bookmarkStart w:id="46" w:name="_Toc256000161"/>
-      <w:bookmarkStart w:id="47" w:name="_Toc256000195"/>
-      <w:bookmarkStart w:id="48" w:name="_Toc256000229"/>
-      <w:bookmarkStart w:id="49" w:name="_Toc256000280"/>
-      <w:bookmarkStart w:id="50" w:name="_Toc490813827"/>
-      <w:bookmarkStart w:id="51" w:name="_Toc256000110"/>
-      <w:bookmarkStart w:id="52" w:name="_Toc256000059"/>
-      <w:bookmarkStart w:id="53" w:name="_Toc256000008"/>
-      <w:bookmarkStart w:id="54" w:name="_Toc256000127"/>
+      <w:bookmarkStart w:id="44" w:name="_Toc256000195"/>
+      <w:bookmarkStart w:id="45" w:name="_Toc256000178"/>
+      <w:bookmarkStart w:id="46" w:name="_Toc256000280"/>
+      <w:bookmarkStart w:id="47" w:name="_Toc24849"/>
+      <w:bookmarkStart w:id="48" w:name="_Toc256000331"/>
+      <w:bookmarkStart w:id="49" w:name="_Toc256000263"/>
+      <w:bookmarkStart w:id="50" w:name="_Toc256000246"/>
+      <w:bookmarkStart w:id="51" w:name="_Toc256000161"/>
+      <w:bookmarkStart w:id="52" w:name="_Toc436324216"/>
+      <w:bookmarkStart w:id="53" w:name="_Toc256000127"/>
+      <w:bookmarkStart w:id="54" w:name="_Toc256000008"/>
       <w:r>
         <w:rPr>
           <w:rFonts w:hint="eastAsia" w:ascii="楷体_GB2312" w:hAnsi="楷体_GB2312" w:eastAsia="楷体_GB2312" w:cs="楷体_GB2312"/>
@@ -8769,6 +8769,14 @@
         <w:tblStyle w:val="33"/>
         <w:tblW w:w="9457" w:type="dxa"/>
         <w:tblInd w:w="0" w:type="dxa"/>
+        <w:tblBorders>
+          <w:top w:val="single" w:color="auto" w:sz="12" w:space="0"/>
+          <w:left w:val="single" w:color="auto" w:sz="12" w:space="0"/>
+          <w:bottom w:val="single" w:color="auto" w:sz="12" w:space="0"/>
+          <w:right w:val="single" w:color="auto" w:sz="12" w:space="0"/>
+          <w:insideH w:val="single" w:color="auto" w:sz="4" w:space="0"/>
+          <w:insideV w:val="single" w:color="auto" w:sz="4" w:space="0"/>
+        </w:tblBorders>
         <w:tblLayout w:type="fixed"/>
         <w:tblCellMar>
           <w:left w:w="108" w:type="dxa"/>
@@ -8783,6 +8791,14 @@
       </w:tblGrid>
       <w:tr>
         <w:tblPrEx>
+          <w:tblBorders>
+            <w:top w:val="single" w:color="auto" w:sz="12" w:space="0"/>
+            <w:left w:val="single" w:color="auto" w:sz="12" w:space="0"/>
+            <w:bottom w:val="single" w:color="auto" w:sz="12" w:space="0"/>
+            <w:right w:val="single" w:color="auto" w:sz="12" w:space="0"/>
+            <w:insideH w:val="single" w:color="auto" w:sz="4" w:space="0"/>
+            <w:insideV w:val="single" w:color="auto" w:sz="4" w:space="0"/>
+          </w:tblBorders>
           <w:tblLayout w:type="fixed"/>
           <w:tblCellMar>
             <w:left w:w="108" w:type="dxa"/>
@@ -8970,6 +8986,14 @@
       </w:tr>
       <w:tr>
         <w:tblPrEx>
+          <w:tblBorders>
+            <w:top w:val="single" w:color="auto" w:sz="12" w:space="0"/>
+            <w:left w:val="single" w:color="auto" w:sz="12" w:space="0"/>
+            <w:bottom w:val="single" w:color="auto" w:sz="12" w:space="0"/>
+            <w:right w:val="single" w:color="auto" w:sz="12" w:space="0"/>
+            <w:insideH w:val="single" w:color="auto" w:sz="4" w:space="0"/>
+            <w:insideV w:val="single" w:color="auto" w:sz="4" w:space="0"/>
+          </w:tblBorders>
           <w:tblLayout w:type="fixed"/>
         </w:tblPrEx>
         <w:tc>
@@ -9132,6 +9156,14 @@
       </w:tr>
       <w:tr>
         <w:tblPrEx>
+          <w:tblBorders>
+            <w:top w:val="single" w:color="auto" w:sz="12" w:space="0"/>
+            <w:left w:val="single" w:color="auto" w:sz="12" w:space="0"/>
+            <w:bottom w:val="single" w:color="auto" w:sz="12" w:space="0"/>
+            <w:right w:val="single" w:color="auto" w:sz="12" w:space="0"/>
+            <w:insideH w:val="single" w:color="auto" w:sz="4" w:space="0"/>
+            <w:insideV w:val="single" w:color="auto" w:sz="4" w:space="0"/>
+          </w:tblBorders>
           <w:tblLayout w:type="fixed"/>
           <w:tblCellMar>
             <w:left w:w="108" w:type="dxa"/>
@@ -9298,6 +9330,14 @@
       </w:tr>
       <w:tr>
         <w:tblPrEx>
+          <w:tblBorders>
+            <w:top w:val="single" w:color="auto" w:sz="12" w:space="0"/>
+            <w:left w:val="single" w:color="auto" w:sz="12" w:space="0"/>
+            <w:bottom w:val="single" w:color="auto" w:sz="12" w:space="0"/>
+            <w:right w:val="single" w:color="auto" w:sz="12" w:space="0"/>
+            <w:insideH w:val="single" w:color="auto" w:sz="4" w:space="0"/>
+            <w:insideV w:val="single" w:color="auto" w:sz="4" w:space="0"/>
+          </w:tblBorders>
           <w:tblLayout w:type="fixed"/>
           <w:tblCellMar>
             <w:left w:w="108" w:type="dxa"/>
@@ -9495,6 +9535,14 @@
         <w:tblW w:w="9457" w:type="dxa"/>
         <w:jc w:val="center"/>
         <w:tblInd w:w="0" w:type="dxa"/>
+        <w:tblBorders>
+          <w:top w:val="none" w:color="auto" w:sz="0" w:space="0"/>
+          <w:left w:val="none" w:color="auto" w:sz="0" w:space="0"/>
+          <w:bottom w:val="none" w:color="auto" w:sz="0" w:space="0"/>
+          <w:right w:val="none" w:color="auto" w:sz="0" w:space="0"/>
+          <w:insideH w:val="none" w:color="auto" w:sz="0" w:space="0"/>
+          <w:insideV w:val="none" w:color="auto" w:sz="0" w:space="0"/>
+        </w:tblBorders>
         <w:tblLayout w:type="fixed"/>
         <w:tblCellMar>
           <w:left w:w="108" w:type="dxa"/>
@@ -9507,6 +9555,14 @@
       </w:tblGrid>
       <w:tr>
         <w:tblPrEx>
+          <w:tblBorders>
+            <w:top w:val="none" w:color="auto" w:sz="0" w:space="0"/>
+            <w:left w:val="none" w:color="auto" w:sz="0" w:space="0"/>
+            <w:bottom w:val="none" w:color="auto" w:sz="0" w:space="0"/>
+            <w:right w:val="none" w:color="auto" w:sz="0" w:space="0"/>
+            <w:insideH w:val="none" w:color="auto" w:sz="0" w:space="0"/>
+            <w:insideV w:val="none" w:color="auto" w:sz="0" w:space="0"/>
+          </w:tblBorders>
           <w:tblLayout w:type="fixed"/>
           <w:tblCellMar>
             <w:left w:w="108" w:type="dxa"/>
@@ -9519,6 +9575,10 @@
         <w:tc>
           <w:tcPr>
             <w:tcW w:w="4728" w:type="dxa"/>
+            <w:tcBorders>
+              <w:tl2br w:val="nil"/>
+              <w:tr2bl w:val="nil"/>
+            </w:tcBorders>
           </w:tcPr>
           <w:p>
             <w:pPr>
@@ -9560,13 +9620,13 @@
                 <wp:inline distT="0" distB="0" distL="114300" distR="114300">
                   <wp:extent cx="2852420" cy="2139315"/>
                   <wp:effectExtent l="0" t="0" r="5080" b="13335"/>
-                  <wp:docPr id="7" name="图片 7" descr="DSC00067"/>
+                  <wp:docPr id="7" name="图片 7" descr="DSC00068"/>
                   <wp:cNvGraphicFramePr/>
                   <a:graphic xmlns:a="http://schemas.openxmlformats.org/drawingml/2006/main">
                     <a:graphicData uri="http://schemas.openxmlformats.org/drawingml/2006/picture">
                       <pic:pic xmlns:pic="http://schemas.openxmlformats.org/drawingml/2006/picture">
                         <pic:nvPicPr>
-                          <pic:cNvPr id="7" name="图片 7" descr="DSC00067"/>
+                          <pic:cNvPr id="7" name="图片 7" descr="DSC00068"/>
                           <pic:cNvPicPr/>
                         </pic:nvPicPr>
                         <pic:blipFill>
@@ -9595,6 +9655,10 @@
         <w:tc>
           <w:tcPr>
             <w:tcW w:w="4729" w:type="dxa"/>
+            <w:tcBorders>
+              <w:tl2br w:val="nil"/>
+              <w:tr2bl w:val="nil"/>
+            </w:tcBorders>
           </w:tcPr>
           <w:p>
             <w:pPr>
@@ -9634,13 +9698,13 @@
                 <wp:inline distT="0" distB="0" distL="114300" distR="114300">
                   <wp:extent cx="2865120" cy="2148840"/>
                   <wp:effectExtent l="0" t="0" r="11430" b="3810"/>
-                  <wp:docPr id="8" name="图片 8" descr="DSC00068"/>
+                  <wp:docPr id="8" name="图片 8" descr="DSC00069"/>
                   <wp:cNvGraphicFramePr/>
                   <a:graphic xmlns:a="http://schemas.openxmlformats.org/drawingml/2006/main">
                     <a:graphicData uri="http://schemas.openxmlformats.org/drawingml/2006/picture">
                       <pic:pic xmlns:pic="http://schemas.openxmlformats.org/drawingml/2006/picture">
                         <pic:nvPicPr>
-                          <pic:cNvPr id="8" name="图片 8" descr="DSC00068"/>
+                          <pic:cNvPr id="8" name="图片 8" descr="DSC00069"/>
                           <pic:cNvPicPr/>
                         </pic:nvPicPr>
                         <pic:blipFill>
@@ -9669,6 +9733,14 @@
       </w:tr>
       <w:tr>
         <w:tblPrEx>
+          <w:tblBorders>
+            <w:top w:val="none" w:color="auto" w:sz="0" w:space="0"/>
+            <w:left w:val="none" w:color="auto" w:sz="0" w:space="0"/>
+            <w:bottom w:val="none" w:color="auto" w:sz="0" w:space="0"/>
+            <w:right w:val="none" w:color="auto" w:sz="0" w:space="0"/>
+            <w:insideH w:val="none" w:color="auto" w:sz="0" w:space="0"/>
+            <w:insideV w:val="none" w:color="auto" w:sz="0" w:space="0"/>
+          </w:tblBorders>
           <w:tblLayout w:type="fixed"/>
           <w:tblCellMar>
             <w:left w:w="108" w:type="dxa"/>
@@ -9681,6 +9753,10 @@
         <w:tc>
           <w:tcPr>
             <w:tcW w:w="4728" w:type="dxa"/>
+            <w:tcBorders>
+              <w:tl2br w:val="nil"/>
+              <w:tr2bl w:val="nil"/>
+            </w:tcBorders>
           </w:tcPr>
           <w:p>
             <w:pPr>
@@ -9855,6 +9931,10 @@
         <w:tc>
           <w:tcPr>
             <w:tcW w:w="4729" w:type="dxa"/>
+            <w:tcBorders>
+              <w:tl2br w:val="nil"/>
+              <w:tr2bl w:val="nil"/>
+            </w:tcBorders>
           </w:tcPr>
           <w:p>
             <w:pPr>
@@ -10029,6 +10109,14 @@
       </w:tr>
       <w:tr>
         <w:tblPrEx>
+          <w:tblBorders>
+            <w:top w:val="none" w:color="auto" w:sz="0" w:space="0"/>
+            <w:left w:val="none" w:color="auto" w:sz="0" w:space="0"/>
+            <w:bottom w:val="none" w:color="auto" w:sz="0" w:space="0"/>
+            <w:right w:val="none" w:color="auto" w:sz="0" w:space="0"/>
+            <w:insideH w:val="none" w:color="auto" w:sz="0" w:space="0"/>
+            <w:insideV w:val="none" w:color="auto" w:sz="0" w:space="0"/>
+          </w:tblBorders>
           <w:tblLayout w:type="fixed"/>
           <w:tblCellMar>
             <w:left w:w="108" w:type="dxa"/>
@@ -10041,6 +10129,10 @@
         <w:tc>
           <w:tcPr>
             <w:tcW w:w="4728" w:type="dxa"/>
+            <w:tcBorders>
+              <w:tl2br w:val="nil"/>
+              <w:tr2bl w:val="nil"/>
+            </w:tcBorders>
           </w:tcPr>
           <w:p>
             <w:pPr>
@@ -10080,13 +10172,13 @@
                 <wp:inline distT="0" distB="0" distL="114300" distR="114300">
                   <wp:extent cx="2852420" cy="2139315"/>
                   <wp:effectExtent l="0" t="0" r="5080" b="13335"/>
-                  <wp:docPr id="9" name="图片 9" descr="DSC00069"/>
+                  <wp:docPr id="9" name="图片 9" descr="DSC00070"/>
                   <wp:cNvGraphicFramePr/>
                   <a:graphic xmlns:a="http://schemas.openxmlformats.org/drawingml/2006/main">
                     <a:graphicData uri="http://schemas.openxmlformats.org/drawingml/2006/picture">
                       <pic:pic xmlns:pic="http://schemas.openxmlformats.org/drawingml/2006/picture">
                         <pic:nvPicPr>
-                          <pic:cNvPr id="9" name="图片 9" descr="DSC00069"/>
+                          <pic:cNvPr id="9" name="图片 9" descr="DSC00070"/>
                           <pic:cNvPicPr/>
                         </pic:nvPicPr>
                         <pic:blipFill>
@@ -10115,6 +10207,10 @@
         <w:tc>
           <w:tcPr>
             <w:tcW w:w="4729" w:type="dxa"/>
+            <w:tcBorders>
+              <w:tl2br w:val="nil"/>
+              <w:tr2bl w:val="nil"/>
+            </w:tcBorders>
           </w:tcPr>
           <w:p>
             <w:pPr>
@@ -10146,6 +10242,14 @@
       </w:tr>
       <w:tr>
         <w:tblPrEx>
+          <w:tblBorders>
+            <w:top w:val="none" w:color="auto" w:sz="0" w:space="0"/>
+            <w:left w:val="none" w:color="auto" w:sz="0" w:space="0"/>
+            <w:bottom w:val="none" w:color="auto" w:sz="0" w:space="0"/>
+            <w:right w:val="none" w:color="auto" w:sz="0" w:space="0"/>
+            <w:insideH w:val="none" w:color="auto" w:sz="0" w:space="0"/>
+            <w:insideV w:val="none" w:color="auto" w:sz="0" w:space="0"/>
+          </w:tblBorders>
           <w:tblLayout w:type="fixed"/>
           <w:tblCellMar>
             <w:left w:w="108" w:type="dxa"/>
@@ -10158,6 +10262,10 @@
         <w:tc>
           <w:tcPr>
             <w:tcW w:w="4728" w:type="dxa"/>
+            <w:tcBorders>
+              <w:tl2br w:val="nil"/>
+              <w:tr2bl w:val="nil"/>
+            </w:tcBorders>
           </w:tcPr>
           <w:p>
             <w:pPr>
@@ -10334,6 +10442,10 @@
         <w:tc>
           <w:tcPr>
             <w:tcW w:w="4729" w:type="dxa"/>
+            <w:tcBorders>
+              <w:tl2br w:val="nil"/>
+              <w:tr2bl w:val="nil"/>
+            </w:tcBorders>
           </w:tcPr>
           <w:p>
             <w:pPr>
@@ -10400,20 +10512,20 @@
           <w:color w:val="auto"/>
         </w:rPr>
       </w:pPr>
-      <w:bookmarkStart w:id="57" w:name="_Toc256000145"/>
+      <w:bookmarkStart w:id="57" w:name="_Toc256000162"/>
       <w:bookmarkStart w:id="58" w:name="_Toc256000315"/>
-      <w:bookmarkStart w:id="59" w:name="_Toc256000162"/>
-      <w:bookmarkStart w:id="60" w:name="_Toc6098"/>
-      <w:bookmarkStart w:id="61" w:name="_Toc256000247"/>
+      <w:bookmarkStart w:id="59" w:name="_Toc256000145"/>
+      <w:bookmarkStart w:id="60" w:name="_Toc256000298"/>
+      <w:bookmarkStart w:id="61" w:name="_Toc256000281"/>
       <w:bookmarkStart w:id="62" w:name="_Toc256000043"/>
-      <w:bookmarkStart w:id="63" w:name="_Toc256000196"/>
-      <w:bookmarkStart w:id="64" w:name="_Toc5239"/>
-      <w:bookmarkStart w:id="65" w:name="_Toc256000298"/>
-      <w:bookmarkStart w:id="66" w:name="_Toc256000111"/>
-      <w:bookmarkStart w:id="67" w:name="_Toc256000009"/>
-      <w:bookmarkStart w:id="68" w:name="_Toc256000230"/>
-      <w:bookmarkStart w:id="69" w:name="_Toc16706"/>
-      <w:bookmarkStart w:id="70" w:name="_Toc256000281"/>
+      <w:bookmarkStart w:id="63" w:name="_Toc5239"/>
+      <w:bookmarkStart w:id="64" w:name="_Toc256000230"/>
+      <w:bookmarkStart w:id="65" w:name="_Toc256000247"/>
+      <w:bookmarkStart w:id="66" w:name="_Toc256000009"/>
+      <w:bookmarkStart w:id="67" w:name="_Toc6098"/>
+      <w:bookmarkStart w:id="68" w:name="_Toc256000196"/>
+      <w:bookmarkStart w:id="69" w:name="_Toc256000111"/>
+      <w:bookmarkStart w:id="70" w:name="_Toc16706"/>
       <w:bookmarkStart w:id="71" w:name="_Toc256000094"/>
       <w:bookmarkStart w:id="72" w:name="_Toc26370"/>
       <w:bookmarkStart w:id="73" w:name="_Toc256000179"/>
@@ -11449,6 +11561,12 @@
             <w:insideV w:val="single" w:color="auto" w:sz="4" w:space="0"/>
           </w:tblBorders>
           <w:tblLayout w:type="fixed"/>
+          <w:tblCellMar>
+            <w:top w:w="0" w:type="dxa"/>
+            <w:left w:w="108" w:type="dxa"/>
+            <w:bottom w:w="0" w:type="dxa"/>
+            <w:right w:w="108" w:type="dxa"/>
+          </w:tblCellMar>
         </w:tblPrEx>
         <w:trPr>
           <w:trHeight w:val="397" w:hRule="atLeast"/>
@@ -11698,6 +11816,12 @@
             <w:insideV w:val="single" w:color="auto" w:sz="4" w:space="0"/>
           </w:tblBorders>
           <w:tblLayout w:type="fixed"/>
+          <w:tblCellMar>
+            <w:top w:w="0" w:type="dxa"/>
+            <w:left w:w="108" w:type="dxa"/>
+            <w:bottom w:w="0" w:type="dxa"/>
+            <w:right w:w="108" w:type="dxa"/>
+          </w:tblCellMar>
         </w:tblPrEx>
         <w:trPr>
           <w:trHeight w:val="397" w:hRule="atLeast"/>
@@ -18429,6 +18553,12 @@
             <w:insideV w:val="single" w:color="auto" w:sz="4" w:space="0"/>
           </w:tblBorders>
           <w:tblLayout w:type="fixed"/>
+          <w:tblCellMar>
+            <w:top w:w="0" w:type="dxa"/>
+            <w:left w:w="108" w:type="dxa"/>
+            <w:bottom w:w="0" w:type="dxa"/>
+            <w:right w:w="108" w:type="dxa"/>
+          </w:tblCellMar>
         </w:tblPrEx>
         <w:trPr>
           <w:trHeight w:val="340" w:hRule="atLeast"/>
@@ -18578,6 +18708,12 @@
             <w:insideV w:val="single" w:color="auto" w:sz="4" w:space="0"/>
           </w:tblBorders>
           <w:tblLayout w:type="fixed"/>
+          <w:tblCellMar>
+            <w:top w:w="0" w:type="dxa"/>
+            <w:left w:w="108" w:type="dxa"/>
+            <w:bottom w:w="0" w:type="dxa"/>
+            <w:right w:w="108" w:type="dxa"/>
+          </w:tblCellMar>
         </w:tblPrEx>
         <w:trPr>
           <w:trHeight w:val="340" w:hRule="atLeast"/>

--- a/自动生成的常规定期检测报告/自动生成的桥梁常规定期检测报告.docx
+++ b/自动生成的常规定期检测报告/自动生成的桥梁常规定期检测报告.docx
@@ -8584,30 +8584,30 @@
           <w:szCs w:val="24"/>
         </w:rPr>
       </w:pPr>
-      <w:bookmarkStart w:id="29" w:name="_Toc435103113"/>
-      <w:bookmarkStart w:id="30" w:name="_Toc256000042"/>
-      <w:bookmarkStart w:id="31" w:name="_Toc256000212"/>
-      <w:bookmarkStart w:id="32" w:name="_Toc256000314"/>
-      <w:bookmarkStart w:id="33" w:name="_Toc490813827"/>
-      <w:bookmarkStart w:id="34" w:name="_Toc256000110"/>
-      <w:bookmarkStart w:id="35" w:name="_Toc256000025"/>
-      <w:bookmarkStart w:id="36" w:name="_Toc23226"/>
-      <w:bookmarkStart w:id="37" w:name="_Toc256000297"/>
-      <w:bookmarkStart w:id="38" w:name="_Toc256000229"/>
-      <w:bookmarkStart w:id="39" w:name="_Toc256000076"/>
-      <w:bookmarkStart w:id="40" w:name="_Toc3938"/>
+      <w:bookmarkStart w:id="29" w:name="_Toc256000229"/>
+      <w:bookmarkStart w:id="30" w:name="_Toc256000076"/>
+      <w:bookmarkStart w:id="31" w:name="_Toc256000110"/>
+      <w:bookmarkStart w:id="32" w:name="_Toc256000212"/>
+      <w:bookmarkStart w:id="33" w:name="_Toc256000280"/>
+      <w:bookmarkStart w:id="34" w:name="_Toc490813827"/>
+      <w:bookmarkStart w:id="35" w:name="_Toc256000297"/>
+      <w:bookmarkStart w:id="36" w:name="_Toc256000314"/>
+      <w:bookmarkStart w:id="37" w:name="_Toc256000025"/>
+      <w:bookmarkStart w:id="38" w:name="_Toc256000042"/>
+      <w:bookmarkStart w:id="39" w:name="_Toc3938"/>
+      <w:bookmarkStart w:id="40" w:name="_Toc23226"/>
       <w:bookmarkStart w:id="41" w:name="_Toc21106"/>
-      <w:bookmarkStart w:id="42" w:name="_Toc256000059"/>
-      <w:bookmarkStart w:id="43" w:name="_Toc256000093"/>
-      <w:bookmarkStart w:id="44" w:name="_Toc256000195"/>
-      <w:bookmarkStart w:id="45" w:name="_Toc256000178"/>
-      <w:bookmarkStart w:id="46" w:name="_Toc256000280"/>
-      <w:bookmarkStart w:id="47" w:name="_Toc24849"/>
-      <w:bookmarkStart w:id="48" w:name="_Toc256000331"/>
-      <w:bookmarkStart w:id="49" w:name="_Toc256000263"/>
+      <w:bookmarkStart w:id="42" w:name="_Toc256000093"/>
+      <w:bookmarkStart w:id="43" w:name="_Toc435103113"/>
+      <w:bookmarkStart w:id="44" w:name="_Toc256000178"/>
+      <w:bookmarkStart w:id="45" w:name="_Toc256000331"/>
+      <w:bookmarkStart w:id="46" w:name="_Toc24849"/>
+      <w:bookmarkStart w:id="47" w:name="_Toc256000059"/>
+      <w:bookmarkStart w:id="48" w:name="_Toc256000263"/>
+      <w:bookmarkStart w:id="49" w:name="_Toc436324216"/>
       <w:bookmarkStart w:id="50" w:name="_Toc256000246"/>
       <w:bookmarkStart w:id="51" w:name="_Toc256000161"/>
-      <w:bookmarkStart w:id="52" w:name="_Toc436324216"/>
+      <w:bookmarkStart w:id="52" w:name="_Toc256000195"/>
       <w:bookmarkStart w:id="53" w:name="_Toc256000127"/>
       <w:bookmarkStart w:id="54" w:name="_Toc256000008"/>
       <w:r>
@@ -8767,7 +8767,7 @@
     <w:tbl>
       <w:tblPr>
         <w:tblStyle w:val="33"/>
-        <w:tblW w:w="9457" w:type="dxa"/>
+        <w:tblW w:w="8900" w:type="dxa"/>
         <w:tblInd w:w="0" w:type="dxa"/>
         <w:tblBorders>
           <w:top w:val="single" w:color="auto" w:sz="12" w:space="0"/>
@@ -8784,10 +8784,10 @@
         </w:tblCellMar>
       </w:tblPr>
       <w:tblGrid>
-        <w:gridCol w:w="2364"/>
-        <w:gridCol w:w="2364"/>
-        <w:gridCol w:w="2364"/>
-        <w:gridCol w:w="2365"/>
+        <w:gridCol w:w="1200"/>
+        <w:gridCol w:w="1600"/>
+        <w:gridCol w:w="4900"/>
+        <w:gridCol w:w="1200"/>
       </w:tblGrid>
       <w:tr>
         <w:tblPrEx>
@@ -8807,7 +8807,7 @@
         </w:tblPrEx>
         <w:tc>
           <w:tcPr>
-            <w:tcW w:w="2364" w:type="dxa"/>
+            <w:tcW w:w="1200" w:type="dxa"/>
           </w:tcPr>
           <w:p>
             <w:pPr>
@@ -8853,7 +8853,7 @@
         </w:tc>
         <w:tc>
           <w:tcPr>
-            <w:tcW w:w="2364" w:type="dxa"/>
+            <w:tcW w:w="1600" w:type="dxa"/>
           </w:tcPr>
           <w:p>
             <w:pPr>
@@ -8897,7 +8897,7 @@
         </w:tc>
         <w:tc>
           <w:tcPr>
-            <w:tcW w:w="2364" w:type="dxa"/>
+            <w:tcW w:w="4900" w:type="dxa"/>
           </w:tcPr>
           <w:p>
             <w:pPr>
@@ -8941,7 +8941,7 @@
         </w:tc>
         <w:tc>
           <w:tcPr>
-            <w:tcW w:w="2365" w:type="dxa"/>
+            <w:tcW w:w="1200" w:type="dxa"/>
           </w:tcPr>
           <w:p>
             <w:pPr>
@@ -8981,176 +8981,6 @@
               </w:rPr>
               <w:t>图示编号</w:t>
             </w:r>
-          </w:p>
-        </w:tc>
-      </w:tr>
-      <w:tr>
-        <w:tblPrEx>
-          <w:tblBorders>
-            <w:top w:val="single" w:color="auto" w:sz="12" w:space="0"/>
-            <w:left w:val="single" w:color="auto" w:sz="12" w:space="0"/>
-            <w:bottom w:val="single" w:color="auto" w:sz="12" w:space="0"/>
-            <w:right w:val="single" w:color="auto" w:sz="12" w:space="0"/>
-            <w:insideH w:val="single" w:color="auto" w:sz="4" w:space="0"/>
-            <w:insideV w:val="single" w:color="auto" w:sz="4" w:space="0"/>
-          </w:tblBorders>
-          <w:tblLayout w:type="fixed"/>
-        </w:tblPrEx>
-        <w:tc>
-          <w:tcPr>
-            <w:tcW w:w="2364" w:type="dxa"/>
-          </w:tcPr>
-          <w:p>
-            <w:pPr>
-              <w:pageBreakBefore w:val="0"/>
-              <w:widowControl w:val="0"/>
-              <w:kinsoku/>
-              <w:wordWrap/>
-              <w:overflowPunct/>
-              <w:topLinePunct w:val="0"/>
-              <w:autoSpaceDE/>
-              <w:autoSpaceDN/>
-              <w:bidi w:val="0"/>
-              <w:adjustRightInd/>
-              <w:snapToGrid/>
-              <w:spacing w:line="400" w:lineRule="exact"/>
-              <w:jc w:val="center"/>
-              <w:textAlignment w:val="auto"/>
-              <w:rPr>
-                <w:rFonts w:hint="eastAsia" w:ascii="楷体_GB2312" w:hAnsi="楷体_GB2312" w:eastAsia="楷体_GB2312" w:cs="楷体_GB2312"/>
-                <w:color w:val="auto"/>
-                <w:sz w:val="24"/>
-                <w:szCs w:val="24"/>
-                <w:vertAlign w:val="baseline"/>
-                <w:lang w:val="en-US" w:eastAsia="zh-CN"/>
-              </w:rPr>
-            </w:pPr>
-            <w:r>
-              <w:rPr>
-                <w:rFonts w:hint="eastAsia" w:ascii="楷体_GB2312" w:hAnsi="楷体_GB2312" w:cs="楷体_GB2312"/>
-                <w:color w:val="auto"/>
-                <w:sz w:val="24"/>
-                <w:szCs w:val="24"/>
-                <w:vertAlign w:val="baseline"/>
-                <w:lang w:val="en-US" w:eastAsia="zh-CN"/>
-              </w:rPr>
-              <w:t>桥面铺装</w:t>
-            </w:r>
-          </w:p>
-        </w:tc>
-        <w:tc>
-          <w:tcPr>
-            <w:tcW w:w="2364" w:type="dxa"/>
-          </w:tcPr>
-          <w:p>
-            <w:pPr>
-              <w:pageBreakBefore w:val="0"/>
-              <w:widowControl w:val="0"/>
-              <w:kinsoku/>
-              <w:wordWrap/>
-              <w:overflowPunct/>
-              <w:topLinePunct w:val="0"/>
-              <w:autoSpaceDE/>
-              <w:autoSpaceDN/>
-              <w:bidi w:val="0"/>
-              <w:adjustRightInd/>
-              <w:snapToGrid/>
-              <w:spacing w:line="400" w:lineRule="exact"/>
-              <w:jc w:val="center"/>
-              <w:textAlignment w:val="auto"/>
-              <w:rPr>
-                <w:rFonts w:hint="eastAsia" w:ascii="楷体_GB2312" w:hAnsi="楷体_GB2312" w:eastAsia="楷体_GB2312" w:cs="楷体_GB2312"/>
-                <w:color w:val="auto"/>
-                <w:sz w:val="24"/>
-                <w:szCs w:val="24"/>
-                <w:vertAlign w:val="baseline"/>
-                <w:lang w:val="en-US" w:eastAsia="zh-CN"/>
-              </w:rPr>
-            </w:pPr>
-            <w:r>
-              <w:rPr>
-                <w:rFonts w:hint="eastAsia" w:ascii="楷体_GB2312" w:hAnsi="楷体_GB2312" w:cs="楷体_GB2312"/>
-                <w:color w:val="auto"/>
-                <w:sz w:val="24"/>
-                <w:szCs w:val="24"/>
-                <w:vertAlign w:val="baseline"/>
-                <w:lang w:val="en-US" w:eastAsia="zh-CN"/>
-              </w:rPr>
-              <w:t>网裂</w:t>
-            </w:r>
-          </w:p>
-        </w:tc>
-        <w:tc>
-          <w:tcPr>
-            <w:tcW w:w="2364" w:type="dxa"/>
-          </w:tcPr>
-          <w:p>
-            <w:pPr>
-              <w:pageBreakBefore w:val="0"/>
-              <w:widowControl w:val="0"/>
-              <w:kinsoku/>
-              <w:wordWrap/>
-              <w:overflowPunct/>
-              <w:topLinePunct w:val="0"/>
-              <w:autoSpaceDE/>
-              <w:autoSpaceDN/>
-              <w:bidi w:val="0"/>
-              <w:adjustRightInd/>
-              <w:snapToGrid/>
-              <w:spacing w:line="400" w:lineRule="exact"/>
-              <w:jc w:val="center"/>
-              <w:textAlignment w:val="auto"/>
-              <w:rPr>
-                <w:rFonts w:hint="eastAsia" w:ascii="楷体_GB2312" w:hAnsi="楷体_GB2312" w:eastAsia="楷体_GB2312" w:cs="楷体_GB2312"/>
-                <w:color w:val="auto"/>
-                <w:sz w:val="24"/>
-                <w:szCs w:val="24"/>
-                <w:vertAlign w:val="baseline"/>
-                <w:lang w:val="en-US" w:eastAsia="zh-CN"/>
-              </w:rPr>
-            </w:pPr>
-            <w:r>
-              <w:rPr>
-                <w:rFonts w:hint="eastAsia" w:ascii="楷体_GB2312" w:hAnsi="楷体_GB2312" w:cs="楷体_GB2312"/>
-                <w:color w:val="auto"/>
-                <w:sz w:val="24"/>
-                <w:szCs w:val="24"/>
-                <w:vertAlign w:val="baseline"/>
-                <w:lang w:val="en-US" w:eastAsia="zh-CN"/>
-              </w:rPr>
-              <w:t>车行道桥面局部网裂。</w:t>
-            </w:r>
-          </w:p>
-        </w:tc>
-        <w:tc>
-          <w:tcPr>
-            <w:tcW w:w="2365" w:type="dxa"/>
-          </w:tcPr>
-          <w:p>
-            <w:pPr>
-              <w:pageBreakBefore w:val="0"/>
-              <w:widowControl w:val="0"/>
-              <w:kinsoku/>
-              <w:wordWrap/>
-              <w:overflowPunct/>
-              <w:topLinePunct w:val="0"/>
-              <w:autoSpaceDE/>
-              <w:autoSpaceDN/>
-              <w:bidi w:val="0"/>
-              <w:adjustRightInd/>
-              <w:snapToGrid/>
-              <w:spacing w:line="400" w:lineRule="exact"/>
-              <w:jc w:val="center"/>
-              <w:textAlignment w:val="auto"/>
-              <w:rPr>
-                <w:rFonts w:hint="eastAsia" w:ascii="楷体_GB2312" w:hAnsi="楷体_GB2312" w:eastAsia="楷体_GB2312" w:cs="楷体_GB2312"/>
-                <w:color w:val="auto"/>
-                <w:sz w:val="24"/>
-                <w:szCs w:val="24"/>
-                <w:vertAlign w:val="baseline"/>
-                <w:lang w:val="en-US" w:eastAsia="zh-CN"/>
-              </w:rPr>
-            </w:pPr>
           </w:p>
         </w:tc>
       </w:tr>
@@ -9172,7 +9002,7 @@
         </w:tblPrEx>
         <w:tc>
           <w:tcPr>
-            <w:tcW w:w="2364" w:type="dxa"/>
+            <w:tcW w:w="1200" w:type="dxa"/>
           </w:tcPr>
           <w:p>
             <w:pPr>
@@ -9214,7 +9044,7 @@
         </w:tc>
         <w:tc>
           <w:tcPr>
-            <w:tcW w:w="2364" w:type="dxa"/>
+            <w:tcW w:w="1600" w:type="dxa"/>
           </w:tcPr>
           <w:p>
             <w:pPr>
@@ -9250,13 +9080,13 @@
                 <w:vertAlign w:val="baseline"/>
                 <w:lang w:val="en-US" w:eastAsia="zh-CN"/>
               </w:rPr>
-              <w:t>不平整</w:t>
+              <w:t>网裂</w:t>
             </w:r>
           </w:p>
         </w:tc>
         <w:tc>
           <w:tcPr>
-            <w:tcW w:w="2364" w:type="dxa"/>
+            <w:tcW w:w="4900" w:type="dxa"/>
           </w:tcPr>
           <w:p>
             <w:pPr>
@@ -9292,13 +9122,13 @@
                 <w:vertAlign w:val="baseline"/>
                 <w:lang w:val="en-US" w:eastAsia="zh-CN"/>
               </w:rPr>
-              <w:t>桥面铺装局部不平整，面积4.5m2</w:t>
+              <w:t>车行道桥面局部网裂。</w:t>
             </w:r>
           </w:p>
         </w:tc>
         <w:tc>
           <w:tcPr>
-            <w:tcW w:w="2365" w:type="dxa"/>
+            <w:tcW w:w="1200" w:type="dxa"/>
           </w:tcPr>
           <w:p>
             <w:pPr>
@@ -9346,7 +9176,7 @@
         </w:tblPrEx>
         <w:tc>
           <w:tcPr>
-            <w:tcW w:w="2364" w:type="dxa"/>
+            <w:tcW w:w="1200" w:type="dxa"/>
           </w:tcPr>
           <w:p>
             <w:pPr>
@@ -9382,13 +9212,13 @@
                 <w:vertAlign w:val="baseline"/>
                 <w:lang w:val="en-US" w:eastAsia="zh-CN"/>
               </w:rPr>
-              <w:t>伸缩缝</w:t>
+              <w:t>桥面铺装</w:t>
             </w:r>
           </w:p>
         </w:tc>
         <w:tc>
           <w:tcPr>
-            <w:tcW w:w="2364" w:type="dxa"/>
+            <w:tcW w:w="1600" w:type="dxa"/>
           </w:tcPr>
           <w:p>
             <w:pPr>
@@ -9424,13 +9254,13 @@
                 <w:vertAlign w:val="baseline"/>
                 <w:lang w:val="en-US" w:eastAsia="zh-CN"/>
               </w:rPr>
-              <w:t>缝内沉积物阻塞</w:t>
+              <w:t>不平整</w:t>
             </w:r>
           </w:p>
         </w:tc>
         <w:tc>
           <w:tcPr>
-            <w:tcW w:w="2364" w:type="dxa"/>
+            <w:tcW w:w="4900" w:type="dxa"/>
           </w:tcPr>
           <w:p>
             <w:pPr>
@@ -9466,13 +9296,187 @@
                 <w:vertAlign w:val="baseline"/>
                 <w:lang w:val="en-US" w:eastAsia="zh-CN"/>
               </w:rPr>
-              <w:t>0#伸缩缝缝内沉积物阻塞</w:t>
+              <w:t>桥面铺装局部不平整，面积4.5m2</w:t>
             </w:r>
           </w:p>
         </w:tc>
         <w:tc>
           <w:tcPr>
-            <w:tcW w:w="2365" w:type="dxa"/>
+            <w:tcW w:w="1200" w:type="dxa"/>
+          </w:tcPr>
+          <w:p>
+            <w:pPr>
+              <w:pageBreakBefore w:val="0"/>
+              <w:widowControl w:val="0"/>
+              <w:kinsoku/>
+              <w:wordWrap/>
+              <w:overflowPunct/>
+              <w:topLinePunct w:val="0"/>
+              <w:autoSpaceDE/>
+              <w:autoSpaceDN/>
+              <w:bidi w:val="0"/>
+              <w:adjustRightInd/>
+              <w:snapToGrid/>
+              <w:spacing w:line="400" w:lineRule="exact"/>
+              <w:jc w:val="center"/>
+              <w:textAlignment w:val="auto"/>
+              <w:rPr>
+                <w:rFonts w:hint="eastAsia" w:ascii="楷体_GB2312" w:hAnsi="楷体_GB2312" w:eastAsia="楷体_GB2312" w:cs="楷体_GB2312"/>
+                <w:color w:val="auto"/>
+                <w:sz w:val="24"/>
+                <w:szCs w:val="24"/>
+                <w:vertAlign w:val="baseline"/>
+                <w:lang w:val="en-US" w:eastAsia="zh-CN"/>
+              </w:rPr>
+            </w:pPr>
+          </w:p>
+        </w:tc>
+      </w:tr>
+      <w:tr>
+        <w:tblPrEx>
+          <w:tblBorders>
+            <w:top w:val="single" w:color="auto" w:sz="12" w:space="0"/>
+            <w:left w:val="single" w:color="auto" w:sz="12" w:space="0"/>
+            <w:bottom w:val="single" w:color="auto" w:sz="12" w:space="0"/>
+            <w:right w:val="single" w:color="auto" w:sz="12" w:space="0"/>
+            <w:insideH w:val="single" w:color="auto" w:sz="4" w:space="0"/>
+            <w:insideV w:val="single" w:color="auto" w:sz="4" w:space="0"/>
+          </w:tblBorders>
+          <w:tblLayout w:type="fixed"/>
+          <w:tblCellMar>
+            <w:left w:w="108" w:type="dxa"/>
+            <w:right w:w="108" w:type="dxa"/>
+          </w:tblCellMar>
+        </w:tblPrEx>
+        <w:tc>
+          <w:tcPr>
+            <w:tcW w:w="1200" w:type="dxa"/>
+          </w:tcPr>
+          <w:p>
+            <w:pPr>
+              <w:pageBreakBefore w:val="0"/>
+              <w:widowControl w:val="0"/>
+              <w:kinsoku/>
+              <w:wordWrap/>
+              <w:overflowPunct/>
+              <w:topLinePunct w:val="0"/>
+              <w:autoSpaceDE/>
+              <w:autoSpaceDN/>
+              <w:bidi w:val="0"/>
+              <w:adjustRightInd/>
+              <w:snapToGrid/>
+              <w:spacing w:line="400" w:lineRule="exact"/>
+              <w:jc w:val="center"/>
+              <w:textAlignment w:val="auto"/>
+              <w:rPr>
+                <w:rFonts w:hint="eastAsia" w:ascii="楷体_GB2312" w:hAnsi="楷体_GB2312" w:eastAsia="楷体_GB2312" w:cs="楷体_GB2312"/>
+                <w:color w:val="auto"/>
+                <w:sz w:val="24"/>
+                <w:szCs w:val="24"/>
+                <w:vertAlign w:val="baseline"/>
+                <w:lang w:val="en-US" w:eastAsia="zh-CN"/>
+              </w:rPr>
+            </w:pPr>
+            <w:r>
+              <w:rPr>
+                <w:rFonts w:hint="eastAsia" w:ascii="楷体_GB2312" w:hAnsi="楷体_GB2312" w:cs="楷体_GB2312"/>
+                <w:color w:val="auto"/>
+                <w:sz w:val="24"/>
+                <w:szCs w:val="24"/>
+                <w:vertAlign w:val="baseline"/>
+                <w:lang w:val="en-US" w:eastAsia="zh-CN"/>
+              </w:rPr>
+              <w:t>伸缩缝</w:t>
+            </w:r>
+          </w:p>
+        </w:tc>
+        <w:tc>
+          <w:tcPr>
+            <w:tcW w:w="1600" w:type="dxa"/>
+          </w:tcPr>
+          <w:p>
+            <w:pPr>
+              <w:pageBreakBefore w:val="0"/>
+              <w:widowControl w:val="0"/>
+              <w:kinsoku/>
+              <w:wordWrap/>
+              <w:overflowPunct/>
+              <w:topLinePunct w:val="0"/>
+              <w:autoSpaceDE/>
+              <w:autoSpaceDN/>
+              <w:bidi w:val="0"/>
+              <w:adjustRightInd/>
+              <w:snapToGrid/>
+              <w:spacing w:line="400" w:lineRule="exact"/>
+              <w:jc w:val="center"/>
+              <w:textAlignment w:val="auto"/>
+              <w:rPr>
+                <w:rFonts w:hint="eastAsia" w:ascii="楷体_GB2312" w:hAnsi="楷体_GB2312" w:eastAsia="楷体_GB2312" w:cs="楷体_GB2312"/>
+                <w:color w:val="auto"/>
+                <w:sz w:val="24"/>
+                <w:szCs w:val="24"/>
+                <w:vertAlign w:val="baseline"/>
+                <w:lang w:val="en-US" w:eastAsia="zh-CN"/>
+              </w:rPr>
+            </w:pPr>
+            <w:r>
+              <w:rPr>
+                <w:rFonts w:hint="eastAsia" w:ascii="楷体_GB2312" w:hAnsi="楷体_GB2312" w:cs="楷体_GB2312"/>
+                <w:color w:val="auto"/>
+                <w:sz w:val="24"/>
+                <w:szCs w:val="24"/>
+                <w:vertAlign w:val="baseline"/>
+                <w:lang w:val="en-US" w:eastAsia="zh-CN"/>
+              </w:rPr>
+              <w:t>缝内沉积物阻塞</w:t>
+            </w:r>
+          </w:p>
+        </w:tc>
+        <w:tc>
+          <w:tcPr>
+            <w:tcW w:w="4900" w:type="dxa"/>
+          </w:tcPr>
+          <w:p>
+            <w:pPr>
+              <w:pageBreakBefore w:val="0"/>
+              <w:widowControl w:val="0"/>
+              <w:kinsoku/>
+              <w:wordWrap/>
+              <w:overflowPunct/>
+              <w:topLinePunct w:val="0"/>
+              <w:autoSpaceDE/>
+              <w:autoSpaceDN/>
+              <w:bidi w:val="0"/>
+              <w:adjustRightInd/>
+              <w:snapToGrid/>
+              <w:spacing w:line="400" w:lineRule="exact"/>
+              <w:jc w:val="center"/>
+              <w:textAlignment w:val="auto"/>
+              <w:rPr>
+                <w:rFonts w:hint="eastAsia" w:ascii="楷体_GB2312" w:hAnsi="楷体_GB2312" w:eastAsia="楷体_GB2312" w:cs="楷体_GB2312"/>
+                <w:color w:val="auto"/>
+                <w:sz w:val="24"/>
+                <w:szCs w:val="24"/>
+                <w:vertAlign w:val="baseline"/>
+                <w:lang w:val="en-US" w:eastAsia="zh-CN"/>
+              </w:rPr>
+            </w:pPr>
+            <w:r>
+              <w:rPr>
+                <w:rFonts w:hint="eastAsia" w:ascii="楷体_GB2312" w:hAnsi="楷体_GB2312" w:cs="楷体_GB2312"/>
+                <w:color w:val="auto"/>
+                <w:sz w:val="24"/>
+                <w:szCs w:val="24"/>
+                <w:vertAlign w:val="baseline"/>
+                <w:lang w:val="en-US" w:eastAsia="zh-CN"/>
+              </w:rPr>
+              <w:t>0#伸缩缝缝内沉积物阻塞</w:t>
+            </w:r>
+          </w:p>
+        </w:tc>
+        <w:tc>
+          <w:tcPr>
+            <w:tcW w:w="1200" w:type="dxa"/>
           </w:tcPr>
           <w:p>
             <w:pPr>
@@ -18553,12 +18557,6 @@
             <w:insideV w:val="single" w:color="auto" w:sz="4" w:space="0"/>
           </w:tblBorders>
           <w:tblLayout w:type="fixed"/>
-          <w:tblCellMar>
-            <w:top w:w="0" w:type="dxa"/>
-            <w:left w:w="108" w:type="dxa"/>
-            <w:bottom w:w="0" w:type="dxa"/>
-            <w:right w:w="108" w:type="dxa"/>
-          </w:tblCellMar>
         </w:tblPrEx>
         <w:trPr>
           <w:trHeight w:val="340" w:hRule="atLeast"/>
@@ -18708,12 +18706,6 @@
             <w:insideV w:val="single" w:color="auto" w:sz="4" w:space="0"/>
           </w:tblBorders>
           <w:tblLayout w:type="fixed"/>
-          <w:tblCellMar>
-            <w:top w:w="0" w:type="dxa"/>
-            <w:left w:w="108" w:type="dxa"/>
-            <w:bottom w:w="0" w:type="dxa"/>
-            <w:right w:w="108" w:type="dxa"/>
-          </w:tblCellMar>
         </w:tblPrEx>
         <w:trPr>
           <w:trHeight w:val="340" w:hRule="atLeast"/>
@@ -20818,6 +20810,12 @@
     <w:tr>
       <w:tblPrEx>
         <w:tblLayout w:type="fixed"/>
+        <w:tblCellMar>
+          <w:top w:w="0" w:type="dxa"/>
+          <w:left w:w="108" w:type="dxa"/>
+          <w:bottom w:w="0" w:type="dxa"/>
+          <w:right w:w="108" w:type="dxa"/>
+        </w:tblCellMar>
       </w:tblPrEx>
       <w:tc>
         <w:tcPr>

--- a/自动生成的常规定期检测报告/自动生成的桥梁常规定期检测报告.docx
+++ b/自动生成的常规定期检测报告/自动生成的桥梁常规定期检测报告.docx
@@ -2816,6 +2816,12 @@
             <w:insideV w:val="single" w:color="auto" w:sz="8" w:space="0"/>
           </w:tblBorders>
           <w:tblLayout w:type="fixed"/>
+          <w:tblCellMar>
+            <w:top w:w="0" w:type="dxa"/>
+            <w:left w:w="108" w:type="dxa"/>
+            <w:bottom w:w="0" w:type="dxa"/>
+            <w:right w:w="108" w:type="dxa"/>
+          </w:tblCellMar>
         </w:tblPrEx>
         <w:trPr>
           <w:trHeight w:val="90" w:hRule="atLeast"/>
@@ -6780,9 +6786,9 @@
         <w:fldChar w:fldCharType="end"/>
       </w:r>
       <w:bookmarkStart w:id="15" w:name="_Toc317780789"/>
-      <w:bookmarkStart w:id="16" w:name="_Toc317777146"/>
-      <w:bookmarkStart w:id="17" w:name="_Toc312074210"/>
-      <w:bookmarkStart w:id="18" w:name="_Toc383866656"/>
+      <w:bookmarkStart w:id="16" w:name="_Toc312074210"/>
+      <w:bookmarkStart w:id="17" w:name="_Toc383866656"/>
+      <w:bookmarkStart w:id="18" w:name="_Toc317777146"/>
     </w:p>
     <w:p>
       <w:pPr>
@@ -9067,30 +9073,30 @@
       </w:pPr>
       <w:bookmarkStart w:id="28" w:name="_Toc256000195"/>
       <w:bookmarkStart w:id="29" w:name="_Toc3938"/>
-      <w:bookmarkStart w:id="30" w:name="_Toc256000178"/>
-      <w:bookmarkStart w:id="31" w:name="_Toc24849"/>
-      <w:bookmarkStart w:id="32" w:name="_Toc256000008"/>
-      <w:bookmarkStart w:id="33" w:name="_Toc23226"/>
-      <w:bookmarkStart w:id="34" w:name="_Toc256000093"/>
-      <w:bookmarkStart w:id="35" w:name="_Toc256000246"/>
-      <w:bookmarkStart w:id="36" w:name="_Toc256000076"/>
-      <w:bookmarkStart w:id="37" w:name="_Toc256000297"/>
-      <w:bookmarkStart w:id="38" w:name="_Toc490813827"/>
-      <w:bookmarkStart w:id="39" w:name="_Toc28107"/>
-      <w:bookmarkStart w:id="40" w:name="_Toc256000314"/>
-      <w:bookmarkStart w:id="41" w:name="_Toc256000331"/>
+      <w:bookmarkStart w:id="30" w:name="_Toc256000280"/>
+      <w:bookmarkStart w:id="31" w:name="_Toc256000161"/>
+      <w:bookmarkStart w:id="32" w:name="_Toc256000263"/>
+      <w:bookmarkStart w:id="33" w:name="_Toc256000110"/>
+      <w:bookmarkStart w:id="34" w:name="_Toc256000025"/>
+      <w:bookmarkStart w:id="35" w:name="_Toc435103113"/>
+      <w:bookmarkStart w:id="36" w:name="_Toc256000212"/>
+      <w:bookmarkStart w:id="37" w:name="_Toc436324216"/>
+      <w:bookmarkStart w:id="38" w:name="_Toc256000314"/>
+      <w:bookmarkStart w:id="39" w:name="_Toc24849"/>
+      <w:bookmarkStart w:id="40" w:name="_Toc256000229"/>
+      <w:bookmarkStart w:id="41" w:name="_Toc256000042"/>
       <w:bookmarkStart w:id="42" w:name="_Toc256000059"/>
-      <w:bookmarkStart w:id="43" w:name="_Toc256000042"/>
-      <w:bookmarkStart w:id="44" w:name="_Toc256000127"/>
-      <w:bookmarkStart w:id="45" w:name="_Toc256000229"/>
-      <w:bookmarkStart w:id="46" w:name="_Toc256000161"/>
-      <w:bookmarkStart w:id="47" w:name="_Toc256000025"/>
-      <w:bookmarkStart w:id="48" w:name="_Toc256000263"/>
-      <w:bookmarkStart w:id="49" w:name="_Toc435103113"/>
-      <w:bookmarkStart w:id="50" w:name="_Toc256000212"/>
-      <w:bookmarkStart w:id="51" w:name="_Toc256000280"/>
-      <w:bookmarkStart w:id="52" w:name="_Toc256000110"/>
-      <w:bookmarkStart w:id="53" w:name="_Toc436324216"/>
+      <w:bookmarkStart w:id="43" w:name="_Toc256000331"/>
+      <w:bookmarkStart w:id="44" w:name="_Toc256000076"/>
+      <w:bookmarkStart w:id="45" w:name="_Toc256000246"/>
+      <w:bookmarkStart w:id="46" w:name="_Toc256000127"/>
+      <w:bookmarkStart w:id="47" w:name="_Toc490813827"/>
+      <w:bookmarkStart w:id="48" w:name="_Toc256000297"/>
+      <w:bookmarkStart w:id="49" w:name="_Toc256000093"/>
+      <w:bookmarkStart w:id="50" w:name="_Toc23226"/>
+      <w:bookmarkStart w:id="51" w:name="_Toc256000008"/>
+      <w:bookmarkStart w:id="52" w:name="_Toc256000178"/>
+      <w:bookmarkStart w:id="53" w:name="_Toc28107"/>
       <w:r>
         <w:rPr>
           <w:rFonts w:hint="eastAsia" w:ascii="楷体_GB2312" w:hAnsi="楷体_GB2312" w:eastAsia="楷体_GB2312" w:cs="楷体_GB2312"/>
@@ -9578,7 +9584,7 @@
                 <w:vertAlign w:val="baseline"/>
                 <w:lang w:val="en-US" w:eastAsia="zh-CN"/>
               </w:rPr>
-              <w:instrText xml:space="preserve"> REF _Ref25693 \h </w:instrText>
+              <w:instrText xml:space="preserve"> REF _Ref24691 \h </w:instrText>
             </w:r>
             <w:r>
               <w:rPr>
@@ -9676,7 +9682,7 @@
                 <w:vertAlign w:val="baseline"/>
                 <w:lang w:val="en-US" w:eastAsia="zh-CN"/>
               </w:rPr>
-              <w:instrText xml:space="preserve"> REF _Ref19797 \h </w:instrText>
+              <w:instrText xml:space="preserve"> REF _Ref22503 \h </w:instrText>
             </w:r>
             <w:r>
               <w:rPr>
@@ -9906,7 +9912,7 @@
                 <w:vertAlign w:val="baseline"/>
                 <w:lang w:val="en-US" w:eastAsia="zh-CN"/>
               </w:rPr>
-              <w:instrText xml:space="preserve"> REF _Ref4484 \h </w:instrText>
+              <w:instrText xml:space="preserve"> REF _Ref7055 \h </w:instrText>
             </w:r>
             <w:r>
               <w:rPr>
@@ -10136,7 +10142,7 @@
                 <w:vertAlign w:val="baseline"/>
                 <w:lang w:val="en-US" w:eastAsia="zh-CN"/>
               </w:rPr>
-              <w:instrText xml:space="preserve"> REF _Ref2785 \h </w:instrText>
+              <w:instrText xml:space="preserve"> REF _Ref31929 \h </w:instrText>
             </w:r>
             <w:r>
               <w:rPr>
@@ -10366,7 +10372,7 @@
                 <w:vertAlign w:val="baseline"/>
                 <w:lang w:val="en-US" w:eastAsia="zh-CN"/>
               </w:rPr>
-              <w:instrText xml:space="preserve"> REF _Ref17274 \h </w:instrText>
+              <w:instrText xml:space="preserve"> REF _Ref5703 \h </w:instrText>
             </w:r>
             <w:r>
               <w:rPr>
@@ -10464,7 +10470,7 @@
                 <w:vertAlign w:val="baseline"/>
                 <w:lang w:val="en-US" w:eastAsia="zh-CN"/>
               </w:rPr>
-              <w:instrText xml:space="preserve"> REF _Ref2128 \h </w:instrText>
+              <w:instrText xml:space="preserve"> REF _Ref3626 \h </w:instrText>
             </w:r>
             <w:r>
               <w:rPr>
@@ -10701,7 +10707,7 @@
                 <w:vertAlign w:val="baseline"/>
                 <w:lang w:val="en-US" w:eastAsia="zh-CN"/>
               </w:rPr>
-              <w:instrText xml:space="preserve"> REF _Ref6106 \h </w:instrText>
+              <w:instrText xml:space="preserve"> REF _Ref9670 \h </w:instrText>
             </w:r>
             <w:r>
               <w:rPr>
@@ -10799,7 +10805,7 @@
                 <w:vertAlign w:val="baseline"/>
                 <w:lang w:val="en-US" w:eastAsia="zh-CN"/>
               </w:rPr>
-              <w:instrText xml:space="preserve"> REF _Ref4427 \h </w:instrText>
+              <w:instrText xml:space="preserve"> REF _Ref14934 \h </w:instrText>
             </w:r>
             <w:r>
               <w:rPr>
@@ -10873,8 +10879,8 @@
               </w:rPr>
               <w:fldChar w:fldCharType="end"/>
             </w:r>
-            <w:bookmarkStart w:id="233" w:name="_GoBack"/>
-            <w:bookmarkEnd w:id="233"/>
+            <w:bookmarkStart w:id="231" w:name="_GoBack"/>
+            <w:bookmarkEnd w:id="231"/>
           </w:p>
         </w:tc>
       </w:tr>
@@ -10961,7 +10967,7 @@
                 <wp:inline distT="0" distB="0" distL="114300" distR="114300">
                   <wp:extent cx="2852420" cy="2139315"/>
                   <wp:effectExtent l="0" t="0" r="5080" b="13335"/>
-                  <wp:docPr id="17" name="图片 17" descr="DSC00166"/>
+                  <wp:docPr id="15" name="图片 15" descr="DSC00166"/>
                   <wp:cNvGraphicFramePr>
                     <a:graphicFrameLocks xmlns:a="http://schemas.openxmlformats.org/drawingml/2006/main" noChangeAspect="1"/>
                   </wp:cNvGraphicFramePr>
@@ -10969,7 +10975,7 @@
                     <a:graphicData uri="http://schemas.openxmlformats.org/drawingml/2006/picture">
                       <pic:pic xmlns:pic="http://schemas.openxmlformats.org/drawingml/2006/picture">
                         <pic:nvPicPr>
-                          <pic:cNvPr id="17" name="图片 17" descr="DSC00166"/>
+                          <pic:cNvPr id="15" name="图片 15" descr="DSC00166"/>
                           <pic:cNvPicPr>
                             <a:picLocks noChangeAspect="1"/>
                           </pic:cNvPicPr>
@@ -11025,7 +11031,7 @@
                 <wp:inline distT="0" distB="0" distL="114300" distR="114300">
                   <wp:extent cx="2865120" cy="2148840"/>
                   <wp:effectExtent l="0" t="0" r="11430" b="3810"/>
-                  <wp:docPr id="18" name="图片 18" descr="DSC00168"/>
+                  <wp:docPr id="16" name="图片 16" descr="DSC00168"/>
                   <wp:cNvGraphicFramePr>
                     <a:graphicFrameLocks xmlns:a="http://schemas.openxmlformats.org/drawingml/2006/main" noChangeAspect="1"/>
                   </wp:cNvGraphicFramePr>
@@ -11033,7 +11039,7 @@
                     <a:graphicData uri="http://schemas.openxmlformats.org/drawingml/2006/picture">
                       <pic:pic xmlns:pic="http://schemas.openxmlformats.org/drawingml/2006/picture">
                         <pic:nvPicPr>
-                          <pic:cNvPr id="18" name="图片 18" descr="DSC00168"/>
+                          <pic:cNvPr id="16" name="图片 16" descr="DSC00168"/>
                           <pic:cNvPicPr>
                             <a:picLocks noChangeAspect="1"/>
                           </pic:cNvPicPr>
@@ -11099,7 +11105,7 @@
                 <w:lang w:val="en-US" w:eastAsia="zh-CN"/>
               </w:rPr>
             </w:pPr>
-            <w:bookmarkStart w:id="56" w:name="_Ref25693"/>
+            <w:bookmarkStart w:id="56" w:name="_Ref24691"/>
             <w:r>
               <w:rPr>
                 <w:rFonts w:hint="eastAsia"/>
@@ -11225,7 +11231,7 @@
                 <w:lang w:val="en-US" w:eastAsia="zh-CN"/>
               </w:rPr>
             </w:pPr>
-            <w:bookmarkStart w:id="57" w:name="_Ref19797"/>
+            <w:bookmarkStart w:id="57" w:name="_Ref22503"/>
             <w:r>
               <w:rPr>
                 <w:rFonts w:hint="eastAsia"/>
@@ -11381,7 +11387,7 @@
                 <wp:inline distT="0" distB="0" distL="114300" distR="114300">
                   <wp:extent cx="2852420" cy="2139315"/>
                   <wp:effectExtent l="0" t="0" r="5080" b="13335"/>
-                  <wp:docPr id="19" name="图片 19" descr="DSC00167"/>
+                  <wp:docPr id="17" name="图片 17" descr="DSC00167"/>
                   <wp:cNvGraphicFramePr>
                     <a:graphicFrameLocks xmlns:a="http://schemas.openxmlformats.org/drawingml/2006/main" noChangeAspect="1"/>
                   </wp:cNvGraphicFramePr>
@@ -11389,7 +11395,7 @@
                     <a:graphicData uri="http://schemas.openxmlformats.org/drawingml/2006/picture">
                       <pic:pic xmlns:pic="http://schemas.openxmlformats.org/drawingml/2006/picture">
                         <pic:nvPicPr>
-                          <pic:cNvPr id="19" name="图片 19" descr="DSC00167"/>
+                          <pic:cNvPr id="17" name="图片 17" descr="DSC00167"/>
                           <pic:cNvPicPr>
                             <a:picLocks noChangeAspect="1"/>
                           </pic:cNvPicPr>
@@ -11445,7 +11451,7 @@
                 <wp:inline distT="0" distB="0" distL="114300" distR="114300">
                   <wp:extent cx="2865120" cy="2148840"/>
                   <wp:effectExtent l="0" t="0" r="11430" b="3810"/>
-                  <wp:docPr id="20" name="图片 20" descr="DSC00163"/>
+                  <wp:docPr id="18" name="图片 18" descr="DSC00163"/>
                   <wp:cNvGraphicFramePr>
                     <a:graphicFrameLocks xmlns:a="http://schemas.openxmlformats.org/drawingml/2006/main" noChangeAspect="1"/>
                   </wp:cNvGraphicFramePr>
@@ -11453,7 +11459,7 @@
                     <a:graphicData uri="http://schemas.openxmlformats.org/drawingml/2006/picture">
                       <pic:pic xmlns:pic="http://schemas.openxmlformats.org/drawingml/2006/picture">
                         <pic:nvPicPr>
-                          <pic:cNvPr id="20" name="图片 20" descr="DSC00163"/>
+                          <pic:cNvPr id="18" name="图片 18" descr="DSC00163"/>
                           <pic:cNvPicPr>
                             <a:picLocks noChangeAspect="1"/>
                           </pic:cNvPicPr>
@@ -11519,7 +11525,7 @@
                 <w:lang w:val="en-US" w:eastAsia="zh-CN"/>
               </w:rPr>
             </w:pPr>
-            <w:bookmarkStart w:id="58" w:name="_Ref4484"/>
+            <w:bookmarkStart w:id="58" w:name="_Ref7055"/>
             <w:r>
               <w:rPr>
                 <w:rFonts w:hint="eastAsia"/>
@@ -11645,7 +11651,7 @@
                 <w:lang w:val="en-US" w:eastAsia="zh-CN"/>
               </w:rPr>
             </w:pPr>
-            <w:bookmarkStart w:id="59" w:name="_Ref2785"/>
+            <w:bookmarkStart w:id="59" w:name="_Ref31929"/>
             <w:r>
               <w:rPr>
                 <w:rFonts w:hint="eastAsia"/>
@@ -11801,7 +11807,7 @@
                 <wp:inline distT="0" distB="0" distL="114300" distR="114300">
                   <wp:extent cx="2852420" cy="2139315"/>
                   <wp:effectExtent l="0" t="0" r="5080" b="13335"/>
-                  <wp:docPr id="21" name="图片 21" descr="DSC00159"/>
+                  <wp:docPr id="19" name="图片 19" descr="DSC00159"/>
                   <wp:cNvGraphicFramePr>
                     <a:graphicFrameLocks xmlns:a="http://schemas.openxmlformats.org/drawingml/2006/main" noChangeAspect="1"/>
                   </wp:cNvGraphicFramePr>
@@ -11809,7 +11815,7 @@
                     <a:graphicData uri="http://schemas.openxmlformats.org/drawingml/2006/picture">
                       <pic:pic xmlns:pic="http://schemas.openxmlformats.org/drawingml/2006/picture">
                         <pic:nvPicPr>
-                          <pic:cNvPr id="21" name="图片 21" descr="DSC00159"/>
+                          <pic:cNvPr id="19" name="图片 19" descr="DSC00159"/>
                           <pic:cNvPicPr>
                             <a:picLocks noChangeAspect="1"/>
                           </pic:cNvPicPr>
@@ -11865,7 +11871,7 @@
                 <wp:inline distT="0" distB="0" distL="114300" distR="114300">
                   <wp:extent cx="2865120" cy="2148840"/>
                   <wp:effectExtent l="0" t="0" r="11430" b="3810"/>
-                  <wp:docPr id="22" name="图片 22" descr="DSC00162"/>
+                  <wp:docPr id="20" name="图片 20" descr="DSC00162"/>
                   <wp:cNvGraphicFramePr>
                     <a:graphicFrameLocks xmlns:a="http://schemas.openxmlformats.org/drawingml/2006/main" noChangeAspect="1"/>
                   </wp:cNvGraphicFramePr>
@@ -11873,7 +11879,7 @@
                     <a:graphicData uri="http://schemas.openxmlformats.org/drawingml/2006/picture">
                       <pic:pic xmlns:pic="http://schemas.openxmlformats.org/drawingml/2006/picture">
                         <pic:nvPicPr>
-                          <pic:cNvPr id="22" name="图片 22" descr="DSC00162"/>
+                          <pic:cNvPr id="20" name="图片 20" descr="DSC00162"/>
                           <pic:cNvPicPr>
                             <a:picLocks noChangeAspect="1"/>
                           </pic:cNvPicPr>
@@ -11939,7 +11945,7 @@
                 <w:lang w:val="en-US" w:eastAsia="zh-CN"/>
               </w:rPr>
             </w:pPr>
-            <w:bookmarkStart w:id="60" w:name="_Ref17274"/>
+            <w:bookmarkStart w:id="60" w:name="_Ref5703"/>
             <w:r>
               <w:rPr>
                 <w:rFonts w:hint="eastAsia"/>
@@ -12065,7 +12071,7 @@
                 <w:lang w:val="en-US" w:eastAsia="zh-CN"/>
               </w:rPr>
             </w:pPr>
-            <w:bookmarkStart w:id="61" w:name="_Ref2128"/>
+            <w:bookmarkStart w:id="61" w:name="_Ref3626"/>
             <w:r>
               <w:rPr>
                 <w:rFonts w:hint="eastAsia"/>
@@ -12221,7 +12227,7 @@
                 <wp:inline distT="0" distB="0" distL="114300" distR="114300">
                   <wp:extent cx="2852420" cy="2139315"/>
                   <wp:effectExtent l="0" t="0" r="5080" b="13335"/>
-                  <wp:docPr id="23" name="图片 23" descr="DSC00171"/>
+                  <wp:docPr id="21" name="图片 21" descr="DSC00171"/>
                   <wp:cNvGraphicFramePr>
                     <a:graphicFrameLocks xmlns:a="http://schemas.openxmlformats.org/drawingml/2006/main" noChangeAspect="1"/>
                   </wp:cNvGraphicFramePr>
@@ -12229,7 +12235,7 @@
                     <a:graphicData uri="http://schemas.openxmlformats.org/drawingml/2006/picture">
                       <pic:pic xmlns:pic="http://schemas.openxmlformats.org/drawingml/2006/picture">
                         <pic:nvPicPr>
-                          <pic:cNvPr id="23" name="图片 23" descr="DSC00171"/>
+                          <pic:cNvPr id="21" name="图片 21" descr="DSC00171"/>
                           <pic:cNvPicPr>
                             <a:picLocks noChangeAspect="1"/>
                           </pic:cNvPicPr>
@@ -12285,7 +12291,7 @@
                 <wp:inline distT="0" distB="0" distL="114300" distR="114300">
                   <wp:extent cx="2865120" cy="2148840"/>
                   <wp:effectExtent l="0" t="0" r="11430" b="3810"/>
-                  <wp:docPr id="24" name="图片 24" descr="DSC00173"/>
+                  <wp:docPr id="22" name="图片 22" descr="DSC00173"/>
                   <wp:cNvGraphicFramePr>
                     <a:graphicFrameLocks xmlns:a="http://schemas.openxmlformats.org/drawingml/2006/main" noChangeAspect="1"/>
                   </wp:cNvGraphicFramePr>
@@ -12293,7 +12299,7 @@
                     <a:graphicData uri="http://schemas.openxmlformats.org/drawingml/2006/picture">
                       <pic:pic xmlns:pic="http://schemas.openxmlformats.org/drawingml/2006/picture">
                         <pic:nvPicPr>
-                          <pic:cNvPr id="24" name="图片 24" descr="DSC00173"/>
+                          <pic:cNvPr id="22" name="图片 22" descr="DSC00173"/>
                           <pic:cNvPicPr>
                             <a:picLocks noChangeAspect="1"/>
                           </pic:cNvPicPr>
@@ -12359,7 +12365,7 @@
                 <w:lang w:val="en-US" w:eastAsia="zh-CN"/>
               </w:rPr>
             </w:pPr>
-            <w:bookmarkStart w:id="62" w:name="_Ref6106"/>
+            <w:bookmarkStart w:id="62" w:name="_Ref9670"/>
             <w:r>
               <w:rPr>
                 <w:rFonts w:hint="eastAsia"/>
@@ -12485,7 +12491,7 @@
                 <w:lang w:val="en-US" w:eastAsia="zh-CN"/>
               </w:rPr>
             </w:pPr>
-            <w:bookmarkStart w:id="63" w:name="_Ref4427"/>
+            <w:bookmarkStart w:id="63" w:name="_Ref14934"/>
             <w:r>
               <w:rPr>
                 <w:rFonts w:hint="eastAsia"/>
@@ -12614,30 +12620,30 @@
           <w:color w:val="auto"/>
         </w:rPr>
       </w:pPr>
-      <w:bookmarkStart w:id="64" w:name="_Toc256000094"/>
-      <w:bookmarkStart w:id="65" w:name="_Toc256000009"/>
-      <w:bookmarkStart w:id="66" w:name="_Toc256000196"/>
-      <w:bookmarkStart w:id="67" w:name="_Toc16706"/>
-      <w:bookmarkStart w:id="68" w:name="_Toc256000230"/>
-      <w:bookmarkStart w:id="69" w:name="_Toc256000281"/>
-      <w:bookmarkStart w:id="70" w:name="_Toc256000043"/>
-      <w:bookmarkStart w:id="71" w:name="_Toc256000162"/>
-      <w:bookmarkStart w:id="72" w:name="_Toc256000145"/>
-      <w:bookmarkStart w:id="73" w:name="_Toc256000315"/>
-      <w:bookmarkStart w:id="74" w:name="_Toc6098"/>
-      <w:bookmarkStart w:id="75" w:name="_Toc256000247"/>
-      <w:bookmarkStart w:id="76" w:name="_Toc256000111"/>
-      <w:bookmarkStart w:id="77" w:name="_Toc256000213"/>
-      <w:bookmarkStart w:id="78" w:name="_Toc5239"/>
-      <w:bookmarkStart w:id="79" w:name="_Toc256000264"/>
-      <w:bookmarkStart w:id="80" w:name="_Toc256000077"/>
-      <w:bookmarkStart w:id="81" w:name="_Toc256000128"/>
-      <w:bookmarkStart w:id="82" w:name="_Toc256000026"/>
-      <w:bookmarkStart w:id="83" w:name="_Toc256000179"/>
-      <w:bookmarkStart w:id="84" w:name="_Toc256000298"/>
-      <w:bookmarkStart w:id="85" w:name="_Toc256000332"/>
-      <w:bookmarkStart w:id="86" w:name="_Toc13979"/>
-      <w:bookmarkStart w:id="87" w:name="_Toc256000060"/>
+      <w:bookmarkStart w:id="64" w:name="_Toc13979"/>
+      <w:bookmarkStart w:id="65" w:name="_Toc256000060"/>
+      <w:bookmarkStart w:id="66" w:name="_Toc256000094"/>
+      <w:bookmarkStart w:id="67" w:name="_Toc256000009"/>
+      <w:bookmarkStart w:id="68" w:name="_Toc256000196"/>
+      <w:bookmarkStart w:id="69" w:name="_Toc16706"/>
+      <w:bookmarkStart w:id="70" w:name="_Toc256000230"/>
+      <w:bookmarkStart w:id="71" w:name="_Toc256000281"/>
+      <w:bookmarkStart w:id="72" w:name="_Toc256000043"/>
+      <w:bookmarkStart w:id="73" w:name="_Toc256000162"/>
+      <w:bookmarkStart w:id="74" w:name="_Toc256000315"/>
+      <w:bookmarkStart w:id="75" w:name="_Toc256000145"/>
+      <w:bookmarkStart w:id="76" w:name="_Toc6098"/>
+      <w:bookmarkStart w:id="77" w:name="_Toc256000247"/>
+      <w:bookmarkStart w:id="78" w:name="_Toc256000111"/>
+      <w:bookmarkStart w:id="79" w:name="_Toc5239"/>
+      <w:bookmarkStart w:id="80" w:name="_Toc256000213"/>
+      <w:bookmarkStart w:id="81" w:name="_Toc256000264"/>
+      <w:bookmarkStart w:id="82" w:name="_Toc256000077"/>
+      <w:bookmarkStart w:id="83" w:name="_Toc256000128"/>
+      <w:bookmarkStart w:id="84" w:name="_Toc256000026"/>
+      <w:bookmarkStart w:id="85" w:name="_Toc256000179"/>
+      <w:bookmarkStart w:id="86" w:name="_Toc256000298"/>
+      <w:bookmarkStart w:id="87" w:name="_Toc256000332"/>
       <w:r>
         <w:rPr>
           <w:rFonts w:hint="eastAsia" w:ascii="楷体_GB2312" w:hAnsi="楷体_GB2312" w:eastAsia="楷体_GB2312" w:cs="楷体_GB2312"/>
@@ -12822,7 +12828,7 @@
                 <wp:inline distT="0" distB="0" distL="114300" distR="114300">
                   <wp:extent cx="2852420" cy="2139315"/>
                   <wp:effectExtent l="0" t="0" r="5080" b="13335"/>
-                  <wp:docPr id="15" name="图片 15" descr="DSC00193"/>
+                  <wp:docPr id="13" name="图片 13" descr="DSC00193"/>
                   <wp:cNvGraphicFramePr>
                     <a:graphicFrameLocks xmlns:a="http://schemas.openxmlformats.org/drawingml/2006/main" noChangeAspect="1"/>
                   </wp:cNvGraphicFramePr>
@@ -12830,7 +12836,7 @@
                     <a:graphicData uri="http://schemas.openxmlformats.org/drawingml/2006/picture">
                       <pic:pic xmlns:pic="http://schemas.openxmlformats.org/drawingml/2006/picture">
                         <pic:nvPicPr>
-                          <pic:cNvPr id="15" name="图片 15" descr="DSC00193"/>
+                          <pic:cNvPr id="13" name="图片 13" descr="DSC00193"/>
                           <pic:cNvPicPr>
                             <a:picLocks noChangeAspect="1"/>
                           </pic:cNvPicPr>
@@ -12886,7 +12892,7 @@
                 <wp:inline distT="0" distB="0" distL="114300" distR="114300">
                   <wp:extent cx="2865120" cy="2148840"/>
                   <wp:effectExtent l="0" t="0" r="11430" b="3810"/>
-                  <wp:docPr id="16" name="图片 16" descr="DSC00181"/>
+                  <wp:docPr id="14" name="图片 14" descr="DSC00181"/>
                   <wp:cNvGraphicFramePr>
                     <a:graphicFrameLocks xmlns:a="http://schemas.openxmlformats.org/drawingml/2006/main" noChangeAspect="1"/>
                   </wp:cNvGraphicFramePr>
@@ -12894,7 +12900,7 @@
                     <a:graphicData uri="http://schemas.openxmlformats.org/drawingml/2006/picture">
                       <pic:pic xmlns:pic="http://schemas.openxmlformats.org/drawingml/2006/picture">
                         <pic:nvPicPr>
-                          <pic:cNvPr id="16" name="图片 16" descr="DSC00181"/>
+                          <pic:cNvPr id="14" name="图片 14" descr="DSC00181"/>
                           <pic:cNvPicPr>
                             <a:picLocks noChangeAspect="1"/>
                           </pic:cNvPicPr>
@@ -13729,7 +13735,7 @@
                 <w:vertAlign w:val="baseline"/>
                 <w:lang w:val="en-US" w:eastAsia="zh-CN"/>
               </w:rPr>
-              <w:instrText xml:space="preserve"> REF _Ref25673 \h </w:instrText>
+              <w:instrText xml:space="preserve"> REF _Ref24668 \h </w:instrText>
             </w:r>
             <w:r>
               <w:rPr>
@@ -13975,7 +13981,7 @@
                 <w:vertAlign w:val="baseline"/>
                 <w:lang w:val="en-US" w:eastAsia="zh-CN"/>
               </w:rPr>
-              <w:instrText xml:space="preserve"> REF _Ref20842 \h </w:instrText>
+              <w:instrText xml:space="preserve"> REF _Ref12801 \h </w:instrText>
             </w:r>
             <w:r>
               <w:rPr>
@@ -14205,7 +14211,7 @@
                 <w:vertAlign w:val="baseline"/>
                 <w:lang w:val="en-US" w:eastAsia="zh-CN"/>
               </w:rPr>
-              <w:instrText xml:space="preserve"> REF _Ref28371 \h </w:instrText>
+              <w:instrText xml:space="preserve"> REF _Ref13078 \h </w:instrText>
             </w:r>
             <w:r>
               <w:rPr>
@@ -14435,7 +14441,7 @@
                 <w:vertAlign w:val="baseline"/>
                 <w:lang w:val="en-US" w:eastAsia="zh-CN"/>
               </w:rPr>
-              <w:instrText xml:space="preserve"> REF _Ref22245 \h </w:instrText>
+              <w:instrText xml:space="preserve"> REF _Ref27326 \h </w:instrText>
             </w:r>
             <w:r>
               <w:rPr>
@@ -14558,7 +14564,6 @@
         <w:tc>
           <w:tcPr>
             <w:tcW w:w="600" w:type="dxa"/>
-            <w:vMerge w:val="continue"/>
             <w:vAlign w:val="center"/>
           </w:tcPr>
           <w:p>
@@ -14570,12 +14575,19 @@
                 <w:lang w:val="en-US" w:eastAsia="zh-CN"/>
               </w:rPr>
             </w:pPr>
+            <w:r>
+              <w:rPr>
+                <w:rFonts w:hint="eastAsia"/>
+                <w:vertAlign w:val="baseline"/>
+                <w:lang w:val="en-US" w:eastAsia="zh-CN"/>
+              </w:rPr>
+              <w:t>0#台</w:t>
+            </w:r>
           </w:p>
         </w:tc>
         <w:tc>
           <w:tcPr>
             <w:tcW w:w="1200" w:type="dxa"/>
-            <w:vMerge w:val="continue"/>
             <w:vAlign w:val="center"/>
           </w:tcPr>
           <w:p>
@@ -14587,6 +14599,14 @@
                 <w:lang w:val="en-US" w:eastAsia="zh-CN"/>
               </w:rPr>
             </w:pPr>
+            <w:r>
+              <w:rPr>
+                <w:rFonts w:hint="eastAsia"/>
+                <w:vertAlign w:val="baseline"/>
+                <w:lang w:val="en-US" w:eastAsia="zh-CN"/>
+              </w:rPr>
+              <w:t>支座</w:t>
+            </w:r>
           </w:p>
         </w:tc>
         <w:tc>
@@ -14609,7 +14629,7 @@
                 <w:vertAlign w:val="baseline"/>
                 <w:lang w:val="en-US" w:eastAsia="zh-CN"/>
               </w:rPr>
-              <w:t>墩身纵向裂缝</w:t>
+              <w:t>无</w:t>
             </w:r>
           </w:p>
         </w:tc>
@@ -14633,7 +14653,7 @@
                 <w:vertAlign w:val="baseline"/>
                 <w:lang w:val="en-US" w:eastAsia="zh-CN"/>
               </w:rPr>
-              <w:t>左幅1#台中部存在1条竖向非贯通裂缝，裂缝长度约1m，最大缝宽测度值为1mm</w:t>
+              <w:t>无</w:t>
             </w:r>
           </w:p>
         </w:tc>
@@ -14665,7 +14685,7 @@
                 <w:vertAlign w:val="baseline"/>
                 <w:lang w:val="en-US" w:eastAsia="zh-CN"/>
               </w:rPr>
-              <w:instrText xml:space="preserve"> REF _Ref20923 \h </w:instrText>
+              <w:instrText xml:space="preserve"> REF _Ref31805 \h </w:instrText>
             </w:r>
             <w:r>
               <w:rPr>
@@ -14788,7 +14808,6 @@
         <w:tc>
           <w:tcPr>
             <w:tcW w:w="600" w:type="dxa"/>
-            <w:vMerge w:val="continue"/>
             <w:vAlign w:val="center"/>
           </w:tcPr>
           <w:p>
@@ -14800,12 +14819,19 @@
                 <w:lang w:val="en-US" w:eastAsia="zh-CN"/>
               </w:rPr>
             </w:pPr>
+            <w:r>
+              <w:rPr>
+                <w:rFonts w:hint="eastAsia"/>
+                <w:vertAlign w:val="baseline"/>
+                <w:lang w:val="en-US" w:eastAsia="zh-CN"/>
+              </w:rPr>
+              <w:t>1#台</w:t>
+            </w:r>
           </w:p>
         </w:tc>
         <w:tc>
           <w:tcPr>
             <w:tcW w:w="1200" w:type="dxa"/>
-            <w:vMerge w:val="continue"/>
             <w:vAlign w:val="center"/>
           </w:tcPr>
           <w:p>
@@ -14817,6 +14843,14 @@
                 <w:lang w:val="en-US" w:eastAsia="zh-CN"/>
               </w:rPr>
             </w:pPr>
+            <w:r>
+              <w:rPr>
+                <w:rFonts w:hint="eastAsia"/>
+                <w:vertAlign w:val="baseline"/>
+                <w:lang w:val="en-US" w:eastAsia="zh-CN"/>
+              </w:rPr>
+              <w:t>支座</w:t>
+            </w:r>
           </w:p>
         </w:tc>
         <w:tc>
@@ -14839,7 +14873,7 @@
                 <w:vertAlign w:val="baseline"/>
                 <w:lang w:val="en-US" w:eastAsia="zh-CN"/>
               </w:rPr>
-              <w:t>墩身纵向裂缝</w:t>
+              <w:t>无</w:t>
             </w:r>
           </w:p>
         </w:tc>
@@ -14863,7 +14897,7 @@
                 <w:vertAlign w:val="baseline"/>
                 <w:lang w:val="en-US" w:eastAsia="zh-CN"/>
               </w:rPr>
-              <w:t>右幅1#台Y-8#梁、Y-9#梁之间存在1条竖向非贯通裂缝，裂缝长度约1m，最大缝宽测度值为2mm</w:t>
+              <w:t>无</w:t>
             </w:r>
           </w:p>
         </w:tc>
@@ -14895,7 +14929,7 @@
                 <w:vertAlign w:val="baseline"/>
                 <w:lang w:val="en-US" w:eastAsia="zh-CN"/>
               </w:rPr>
-              <w:instrText xml:space="preserve"> REF _Ref11336 \h </w:instrText>
+              <w:instrText xml:space="preserve"> REF _Ref8907 \h </w:instrText>
             </w:r>
             <w:r>
               <w:rPr>
@@ -14960,494 +14994,6 @@
                 <w:lang w:val="en-US" w:eastAsia="zh-CN"/>
               </w:rPr>
               <w:t>-6</w:t>
-            </w:r>
-            <w:r>
-              <w:rPr>
-                <w:rFonts w:hint="eastAsia"/>
-                <w:vertAlign w:val="baseline"/>
-                <w:lang w:val="en-US" w:eastAsia="zh-CN"/>
-              </w:rPr>
-              <w:fldChar w:fldCharType="end"/>
-            </w:r>
-          </w:p>
-        </w:tc>
-      </w:tr>
-      <w:tr>
-        <w:tblPrEx>
-          <w:tblBorders>
-            <w:top w:val="single" w:color="auto" w:sz="12" w:space="0"/>
-            <w:left w:val="single" w:color="auto" w:sz="12" w:space="0"/>
-            <w:bottom w:val="single" w:color="auto" w:sz="12" w:space="0"/>
-            <w:right w:val="single" w:color="auto" w:sz="12" w:space="0"/>
-            <w:insideH w:val="single" w:color="auto" w:sz="4" w:space="0"/>
-            <w:insideV w:val="single" w:color="auto" w:sz="4" w:space="0"/>
-          </w:tblBorders>
-          <w:tblLayout w:type="fixed"/>
-          <w:tblCellMar>
-            <w:left w:w="108" w:type="dxa"/>
-            <w:right w:w="108" w:type="dxa"/>
-          </w:tblCellMar>
-        </w:tblPrEx>
-        <w:trPr>
-          <w:jc w:val="center"/>
-        </w:trPr>
-        <w:tc>
-          <w:tcPr>
-            <w:tcW w:w="400" w:type="dxa"/>
-            <w:vAlign w:val="center"/>
-          </w:tcPr>
-          <w:p>
-            <w:pPr>
-              <w:jc w:val="center"/>
-              <w:rPr>
-                <w:rFonts w:hint="eastAsia"/>
-                <w:vertAlign w:val="baseline"/>
-                <w:lang w:val="en-US" w:eastAsia="zh-CN"/>
-              </w:rPr>
-            </w:pPr>
-            <w:r>
-              <w:rPr>
-                <w:rFonts w:hint="eastAsia"/>
-                <w:vertAlign w:val="baseline"/>
-                <w:lang w:val="en-US" w:eastAsia="zh-CN"/>
-              </w:rPr>
-              <w:t>7</w:t>
-            </w:r>
-          </w:p>
-        </w:tc>
-        <w:tc>
-          <w:tcPr>
-            <w:tcW w:w="600" w:type="dxa"/>
-            <w:vAlign w:val="center"/>
-          </w:tcPr>
-          <w:p>
-            <w:pPr>
-              <w:jc w:val="center"/>
-              <w:rPr>
-                <w:rFonts w:hint="eastAsia"/>
-                <w:vertAlign w:val="baseline"/>
-                <w:lang w:val="en-US" w:eastAsia="zh-CN"/>
-              </w:rPr>
-            </w:pPr>
-            <w:r>
-              <w:rPr>
-                <w:rFonts w:hint="eastAsia"/>
-                <w:vertAlign w:val="baseline"/>
-                <w:lang w:val="en-US" w:eastAsia="zh-CN"/>
-              </w:rPr>
-              <w:t>0#台</w:t>
-            </w:r>
-          </w:p>
-        </w:tc>
-        <w:tc>
-          <w:tcPr>
-            <w:tcW w:w="1200" w:type="dxa"/>
-            <w:vAlign w:val="center"/>
-          </w:tcPr>
-          <w:p>
-            <w:pPr>
-              <w:jc w:val="center"/>
-              <w:rPr>
-                <w:rFonts w:hint="eastAsia"/>
-                <w:vertAlign w:val="baseline"/>
-                <w:lang w:val="en-US" w:eastAsia="zh-CN"/>
-              </w:rPr>
-            </w:pPr>
-            <w:r>
-              <w:rPr>
-                <w:rFonts w:hint="eastAsia"/>
-                <w:vertAlign w:val="baseline"/>
-                <w:lang w:val="en-US" w:eastAsia="zh-CN"/>
-              </w:rPr>
-              <w:t>支座</w:t>
-            </w:r>
-          </w:p>
-        </w:tc>
-        <w:tc>
-          <w:tcPr>
-            <w:tcW w:w="1600" w:type="dxa"/>
-            <w:vAlign w:val="center"/>
-          </w:tcPr>
-          <w:p>
-            <w:pPr>
-              <w:jc w:val="center"/>
-              <w:rPr>
-                <w:rFonts w:hint="eastAsia"/>
-                <w:vertAlign w:val="baseline"/>
-                <w:lang w:val="en-US" w:eastAsia="zh-CN"/>
-              </w:rPr>
-            </w:pPr>
-            <w:r>
-              <w:rPr>
-                <w:rFonts w:hint="eastAsia"/>
-                <w:vertAlign w:val="baseline"/>
-                <w:lang w:val="en-US" w:eastAsia="zh-CN"/>
-              </w:rPr>
-              <w:t>无</w:t>
-            </w:r>
-          </w:p>
-        </w:tc>
-        <w:tc>
-          <w:tcPr>
-            <w:tcW w:w="4900" w:type="dxa"/>
-            <w:vAlign w:val="center"/>
-          </w:tcPr>
-          <w:p>
-            <w:pPr>
-              <w:jc w:val="left"/>
-              <w:rPr>
-                <w:rFonts w:hint="eastAsia"/>
-                <w:vertAlign w:val="baseline"/>
-                <w:lang w:val="en-US" w:eastAsia="zh-CN"/>
-              </w:rPr>
-            </w:pPr>
-            <w:r>
-              <w:rPr>
-                <w:rFonts w:hint="eastAsia"/>
-                <w:vertAlign w:val="baseline"/>
-                <w:lang w:val="en-US" w:eastAsia="zh-CN"/>
-              </w:rPr>
-              <w:t>无</w:t>
-            </w:r>
-          </w:p>
-        </w:tc>
-        <w:tc>
-          <w:tcPr>
-            <w:tcW w:w="1200" w:type="dxa"/>
-            <w:vAlign w:val="center"/>
-          </w:tcPr>
-          <w:p>
-            <w:pPr>
-              <w:jc w:val="center"/>
-              <w:rPr>
-                <w:rFonts w:hint="eastAsia"/>
-                <w:vertAlign w:val="baseline"/>
-                <w:lang w:val="en-US" w:eastAsia="zh-CN"/>
-              </w:rPr>
-            </w:pPr>
-            <w:r>
-              <w:rPr>
-                <w:rFonts w:hint="eastAsia"/>
-                <w:vertAlign w:val="baseline"/>
-                <w:lang w:val="en-US" w:eastAsia="zh-CN"/>
-              </w:rPr>
-              <w:fldChar w:fldCharType="begin"/>
-            </w:r>
-            <w:r>
-              <w:rPr>
-                <w:rFonts w:hint="eastAsia"/>
-                <w:vertAlign w:val="baseline"/>
-                <w:lang w:val="en-US" w:eastAsia="zh-CN"/>
-              </w:rPr>
-              <w:instrText xml:space="preserve"> REF _Ref20199 \h </w:instrText>
-            </w:r>
-            <w:r>
-              <w:rPr>
-                <w:rFonts w:hint="eastAsia"/>
-                <w:vertAlign w:val="baseline"/>
-                <w:lang w:val="en-US" w:eastAsia="zh-CN"/>
-              </w:rPr>
-              <w:fldChar w:fldCharType="separate"/>
-            </w:r>
-            <w:r>
-              <w:rPr>
-                <w:rFonts w:hint="eastAsia"/>
-                <w:vertAlign w:val="baseline"/>
-                <w:lang w:val="en-US" w:eastAsia="zh-CN"/>
-              </w:rPr>
-              <w:t xml:space="preserve">图 </w:t>
-            </w:r>
-            <w:r>
-              <w:rPr>
-                <w:rFonts w:hint="eastAsia"/>
-                <w:vertAlign w:val="baseline"/>
-                <w:lang w:val="en-US" w:eastAsia="zh-CN"/>
-              </w:rPr>
-              <w:fldChar w:fldCharType="begin"/>
-            </w:r>
-            <w:r>
-              <w:rPr>
-                <w:rFonts w:hint="eastAsia"/>
-                <w:vertAlign w:val="baseline"/>
-                <w:lang w:val="en-US" w:eastAsia="zh-CN"/>
-              </w:rPr>
-              <w:instrText xml:space="preserve"> STYLEREF 1 \s </w:instrText>
-            </w:r>
-            <w:r>
-              <w:rPr>
-                <w:rFonts w:hint="eastAsia"/>
-                <w:vertAlign w:val="baseline"/>
-                <w:lang w:val="en-US" w:eastAsia="zh-CN"/>
-              </w:rPr>
-              <w:fldChar w:fldCharType="separate"/>
-            </w:r>
-            <w:r>
-              <w:rPr>
-                <w:rFonts w:hint="eastAsia"/>
-                <w:vertAlign w:val="baseline"/>
-                <w:lang w:val="en-US" w:eastAsia="zh-CN"/>
-              </w:rPr>
-              <w:t>2</w:t>
-            </w:r>
-            <w:r>
-              <w:rPr>
-                <w:rFonts w:hint="eastAsia"/>
-                <w:vertAlign w:val="baseline"/>
-                <w:lang w:val="en-US" w:eastAsia="zh-CN"/>
-              </w:rPr>
-              <w:fldChar w:fldCharType="end"/>
-            </w:r>
-            <w:r>
-              <w:rPr>
-                <w:rFonts w:hint="eastAsia"/>
-                <w:vertAlign w:val="baseline"/>
-                <w:lang w:val="en-US" w:eastAsia="zh-CN"/>
-              </w:rPr>
-              <w:t>-7</w:t>
-            </w:r>
-            <w:r>
-              <w:rPr>
-                <w:rFonts w:hint="eastAsia"/>
-                <w:vertAlign w:val="baseline"/>
-                <w:lang w:val="en-US" w:eastAsia="zh-CN"/>
-              </w:rPr>
-              <w:fldChar w:fldCharType="end"/>
-            </w:r>
-          </w:p>
-        </w:tc>
-      </w:tr>
-      <w:tr>
-        <w:tblPrEx>
-          <w:tblBorders>
-            <w:top w:val="single" w:color="auto" w:sz="12" w:space="0"/>
-            <w:left w:val="single" w:color="auto" w:sz="12" w:space="0"/>
-            <w:bottom w:val="single" w:color="auto" w:sz="12" w:space="0"/>
-            <w:right w:val="single" w:color="auto" w:sz="12" w:space="0"/>
-            <w:insideH w:val="single" w:color="auto" w:sz="4" w:space="0"/>
-            <w:insideV w:val="single" w:color="auto" w:sz="4" w:space="0"/>
-          </w:tblBorders>
-          <w:tblLayout w:type="fixed"/>
-          <w:tblCellMar>
-            <w:left w:w="108" w:type="dxa"/>
-            <w:right w:w="108" w:type="dxa"/>
-          </w:tblCellMar>
-        </w:tblPrEx>
-        <w:trPr>
-          <w:jc w:val="center"/>
-        </w:trPr>
-        <w:tc>
-          <w:tcPr>
-            <w:tcW w:w="400" w:type="dxa"/>
-            <w:vAlign w:val="center"/>
-          </w:tcPr>
-          <w:p>
-            <w:pPr>
-              <w:jc w:val="center"/>
-              <w:rPr>
-                <w:rFonts w:hint="eastAsia"/>
-                <w:vertAlign w:val="baseline"/>
-                <w:lang w:val="en-US" w:eastAsia="zh-CN"/>
-              </w:rPr>
-            </w:pPr>
-            <w:r>
-              <w:rPr>
-                <w:rFonts w:hint="eastAsia"/>
-                <w:vertAlign w:val="baseline"/>
-                <w:lang w:val="en-US" w:eastAsia="zh-CN"/>
-              </w:rPr>
-              <w:t>8</w:t>
-            </w:r>
-          </w:p>
-        </w:tc>
-        <w:tc>
-          <w:tcPr>
-            <w:tcW w:w="600" w:type="dxa"/>
-            <w:vAlign w:val="center"/>
-          </w:tcPr>
-          <w:p>
-            <w:pPr>
-              <w:jc w:val="center"/>
-              <w:rPr>
-                <w:rFonts w:hint="eastAsia"/>
-                <w:vertAlign w:val="baseline"/>
-                <w:lang w:val="en-US" w:eastAsia="zh-CN"/>
-              </w:rPr>
-            </w:pPr>
-            <w:r>
-              <w:rPr>
-                <w:rFonts w:hint="eastAsia"/>
-                <w:vertAlign w:val="baseline"/>
-                <w:lang w:val="en-US" w:eastAsia="zh-CN"/>
-              </w:rPr>
-              <w:t>1#台</w:t>
-            </w:r>
-          </w:p>
-        </w:tc>
-        <w:tc>
-          <w:tcPr>
-            <w:tcW w:w="1200" w:type="dxa"/>
-            <w:vAlign w:val="center"/>
-          </w:tcPr>
-          <w:p>
-            <w:pPr>
-              <w:jc w:val="center"/>
-              <w:rPr>
-                <w:rFonts w:hint="eastAsia"/>
-                <w:vertAlign w:val="baseline"/>
-                <w:lang w:val="en-US" w:eastAsia="zh-CN"/>
-              </w:rPr>
-            </w:pPr>
-            <w:r>
-              <w:rPr>
-                <w:rFonts w:hint="eastAsia"/>
-                <w:vertAlign w:val="baseline"/>
-                <w:lang w:val="en-US" w:eastAsia="zh-CN"/>
-              </w:rPr>
-              <w:t>支座</w:t>
-            </w:r>
-          </w:p>
-        </w:tc>
-        <w:tc>
-          <w:tcPr>
-            <w:tcW w:w="1600" w:type="dxa"/>
-            <w:vAlign w:val="center"/>
-          </w:tcPr>
-          <w:p>
-            <w:pPr>
-              <w:jc w:val="center"/>
-              <w:rPr>
-                <w:rFonts w:hint="eastAsia"/>
-                <w:vertAlign w:val="baseline"/>
-                <w:lang w:val="en-US" w:eastAsia="zh-CN"/>
-              </w:rPr>
-            </w:pPr>
-            <w:r>
-              <w:rPr>
-                <w:rFonts w:hint="eastAsia"/>
-                <w:vertAlign w:val="baseline"/>
-                <w:lang w:val="en-US" w:eastAsia="zh-CN"/>
-              </w:rPr>
-              <w:t>无</w:t>
-            </w:r>
-          </w:p>
-        </w:tc>
-        <w:tc>
-          <w:tcPr>
-            <w:tcW w:w="4900" w:type="dxa"/>
-            <w:vAlign w:val="center"/>
-          </w:tcPr>
-          <w:p>
-            <w:pPr>
-              <w:jc w:val="left"/>
-              <w:rPr>
-                <w:rFonts w:hint="eastAsia"/>
-                <w:vertAlign w:val="baseline"/>
-                <w:lang w:val="en-US" w:eastAsia="zh-CN"/>
-              </w:rPr>
-            </w:pPr>
-            <w:r>
-              <w:rPr>
-                <w:rFonts w:hint="eastAsia"/>
-                <w:vertAlign w:val="baseline"/>
-                <w:lang w:val="en-US" w:eastAsia="zh-CN"/>
-              </w:rPr>
-              <w:t>无</w:t>
-            </w:r>
-          </w:p>
-        </w:tc>
-        <w:tc>
-          <w:tcPr>
-            <w:tcW w:w="1200" w:type="dxa"/>
-            <w:vAlign w:val="center"/>
-          </w:tcPr>
-          <w:p>
-            <w:pPr>
-              <w:jc w:val="center"/>
-              <w:rPr>
-                <w:rFonts w:hint="eastAsia"/>
-                <w:vertAlign w:val="baseline"/>
-                <w:lang w:val="en-US" w:eastAsia="zh-CN"/>
-              </w:rPr>
-            </w:pPr>
-            <w:r>
-              <w:rPr>
-                <w:rFonts w:hint="eastAsia"/>
-                <w:vertAlign w:val="baseline"/>
-                <w:lang w:val="en-US" w:eastAsia="zh-CN"/>
-              </w:rPr>
-              <w:fldChar w:fldCharType="begin"/>
-            </w:r>
-            <w:r>
-              <w:rPr>
-                <w:rFonts w:hint="eastAsia"/>
-                <w:vertAlign w:val="baseline"/>
-                <w:lang w:val="en-US" w:eastAsia="zh-CN"/>
-              </w:rPr>
-              <w:instrText xml:space="preserve"> REF _Ref21991 \h </w:instrText>
-            </w:r>
-            <w:r>
-              <w:rPr>
-                <w:rFonts w:hint="eastAsia"/>
-                <w:vertAlign w:val="baseline"/>
-                <w:lang w:val="en-US" w:eastAsia="zh-CN"/>
-              </w:rPr>
-              <w:fldChar w:fldCharType="separate"/>
-            </w:r>
-            <w:r>
-              <w:rPr>
-                <w:rFonts w:hint="eastAsia"/>
-                <w:vertAlign w:val="baseline"/>
-                <w:lang w:val="en-US" w:eastAsia="zh-CN"/>
-              </w:rPr>
-              <w:t xml:space="preserve">图 </w:t>
-            </w:r>
-            <w:r>
-              <w:rPr>
-                <w:rFonts w:hint="eastAsia"/>
-                <w:vertAlign w:val="baseline"/>
-                <w:lang w:val="en-US" w:eastAsia="zh-CN"/>
-              </w:rPr>
-              <w:fldChar w:fldCharType="begin"/>
-            </w:r>
-            <w:r>
-              <w:rPr>
-                <w:rFonts w:hint="eastAsia"/>
-                <w:vertAlign w:val="baseline"/>
-                <w:lang w:val="en-US" w:eastAsia="zh-CN"/>
-              </w:rPr>
-              <w:instrText xml:space="preserve"> STYLEREF 1 \s </w:instrText>
-            </w:r>
-            <w:r>
-              <w:rPr>
-                <w:rFonts w:hint="eastAsia"/>
-                <w:vertAlign w:val="baseline"/>
-                <w:lang w:val="en-US" w:eastAsia="zh-CN"/>
-              </w:rPr>
-              <w:fldChar w:fldCharType="separate"/>
-            </w:r>
-            <w:r>
-              <w:rPr>
-                <w:rFonts w:hint="eastAsia"/>
-                <w:vertAlign w:val="baseline"/>
-                <w:lang w:val="en-US" w:eastAsia="zh-CN"/>
-              </w:rPr>
-              <w:t>2</w:t>
-            </w:r>
-            <w:r>
-              <w:rPr>
-                <w:rFonts w:hint="eastAsia"/>
-                <w:vertAlign w:val="baseline"/>
-                <w:lang w:val="en-US" w:eastAsia="zh-CN"/>
-              </w:rPr>
-              <w:fldChar w:fldCharType="end"/>
-            </w:r>
-            <w:r>
-              <w:rPr>
-                <w:rFonts w:hint="eastAsia"/>
-                <w:vertAlign w:val="baseline"/>
-                <w:lang w:val="en-US" w:eastAsia="zh-CN"/>
-              </w:rPr>
-              <w:t>-8</w:t>
             </w:r>
             <w:r>
               <w:rPr>
@@ -15681,7 +15227,7 @@
                 <w:lang w:val="en-US" w:eastAsia="zh-CN"/>
               </w:rPr>
             </w:pPr>
-            <w:bookmarkStart w:id="116" w:name="_Ref25673"/>
+            <w:bookmarkStart w:id="116" w:name="_Ref24668"/>
             <w:r>
               <w:rPr>
                 <w:rFonts w:hint="eastAsia"/>
@@ -15807,7 +15353,7 @@
                 <w:lang w:val="en-US" w:eastAsia="zh-CN"/>
               </w:rPr>
             </w:pPr>
-            <w:bookmarkStart w:id="117" w:name="_Ref20842"/>
+            <w:bookmarkStart w:id="117" w:name="_Ref12801"/>
             <w:r>
               <w:rPr>
                 <w:rFonts w:hint="eastAsia"/>
@@ -16101,7 +15647,7 @@
                 <w:lang w:val="en-US" w:eastAsia="zh-CN"/>
               </w:rPr>
             </w:pPr>
-            <w:bookmarkStart w:id="118" w:name="_Ref28371"/>
+            <w:bookmarkStart w:id="118" w:name="_Ref13078"/>
             <w:r>
               <w:rPr>
                 <w:rFonts w:hint="eastAsia"/>
@@ -16227,7 +15773,7 @@
                 <w:lang w:val="en-US" w:eastAsia="zh-CN"/>
               </w:rPr>
             </w:pPr>
-            <w:bookmarkStart w:id="119" w:name="_Ref22245"/>
+            <w:bookmarkStart w:id="119" w:name="_Ref27326"/>
             <w:r>
               <w:rPr>
                 <w:rFonts w:hint="eastAsia"/>
@@ -16383,7 +15929,7 @@
                 <wp:inline distT="0" distB="0" distL="114300" distR="114300">
                   <wp:extent cx="2852420" cy="2139315"/>
                   <wp:effectExtent l="0" t="0" r="5080" b="13335"/>
-                  <wp:docPr id="11" name="图片 11" descr="DSC00198"/>
+                  <wp:docPr id="11" name="图片 11" descr="DSC00209"/>
                   <wp:cNvGraphicFramePr>
                     <a:graphicFrameLocks xmlns:a="http://schemas.openxmlformats.org/drawingml/2006/main" noChangeAspect="1"/>
                   </wp:cNvGraphicFramePr>
@@ -16391,7 +15937,7 @@
                     <a:graphicData uri="http://schemas.openxmlformats.org/drawingml/2006/picture">
                       <pic:pic xmlns:pic="http://schemas.openxmlformats.org/drawingml/2006/picture">
                         <pic:nvPicPr>
-                          <pic:cNvPr id="11" name="图片 11" descr="DSC00198"/>
+                          <pic:cNvPr id="11" name="图片 11" descr="DSC00209"/>
                           <pic:cNvPicPr>
                             <a:picLocks noChangeAspect="1"/>
                           </pic:cNvPicPr>
@@ -16447,7 +15993,7 @@
                 <wp:inline distT="0" distB="0" distL="114300" distR="114300">
                   <wp:extent cx="2865120" cy="2148840"/>
                   <wp:effectExtent l="0" t="0" r="11430" b="3810"/>
-                  <wp:docPr id="12" name="图片 12" descr="DSC00188"/>
+                  <wp:docPr id="12" name="图片 12" descr="DSC00189"/>
                   <wp:cNvGraphicFramePr>
                     <a:graphicFrameLocks xmlns:a="http://schemas.openxmlformats.org/drawingml/2006/main" noChangeAspect="1"/>
                   </wp:cNvGraphicFramePr>
@@ -16455,7 +16001,7 @@
                     <a:graphicData uri="http://schemas.openxmlformats.org/drawingml/2006/picture">
                       <pic:pic xmlns:pic="http://schemas.openxmlformats.org/drawingml/2006/picture">
                         <pic:nvPicPr>
-                          <pic:cNvPr id="12" name="图片 12" descr="DSC00188"/>
+                          <pic:cNvPr id="12" name="图片 12" descr="DSC00189"/>
                           <pic:cNvPicPr>
                             <a:picLocks noChangeAspect="1"/>
                           </pic:cNvPicPr>
@@ -16521,7 +16067,7 @@
                 <w:lang w:val="en-US" w:eastAsia="zh-CN"/>
               </w:rPr>
             </w:pPr>
-            <w:bookmarkStart w:id="120" w:name="_Ref20923"/>
+            <w:bookmarkStart w:id="120" w:name="_Ref31805"/>
             <w:r>
               <w:rPr>
                 <w:rFonts w:hint="eastAsia"/>
@@ -16625,7 +16171,7 @@
                 <w:vertAlign w:val="baseline"/>
                 <w:lang w:val="en-US" w:eastAsia="zh-CN"/>
               </w:rPr>
-              <w:t xml:space="preserve"> 左幅1#台竖向裂缝</w:t>
+              <w:t xml:space="preserve"> 左幅支座完好</w:t>
             </w:r>
           </w:p>
         </w:tc>
@@ -16647,7 +16193,7 @@
                 <w:lang w:val="en-US" w:eastAsia="zh-CN"/>
               </w:rPr>
             </w:pPr>
-            <w:bookmarkStart w:id="121" w:name="_Ref11336"/>
+            <w:bookmarkStart w:id="121" w:name="_Ref8907"/>
             <w:r>
               <w:rPr>
                 <w:rFonts w:hint="eastAsia"/>
@@ -16745,426 +16291,6 @@
               <w:fldChar w:fldCharType="end"/>
             </w:r>
             <w:bookmarkEnd w:id="121"/>
-            <w:r>
-              <w:rPr>
-                <w:rFonts w:hint="eastAsia"/>
-                <w:vertAlign w:val="baseline"/>
-                <w:lang w:val="en-US" w:eastAsia="zh-CN"/>
-              </w:rPr>
-              <w:t xml:space="preserve"> 右幅1#台竖向裂缝</w:t>
-            </w:r>
-          </w:p>
-        </w:tc>
-      </w:tr>
-      <w:tr>
-        <w:tblPrEx>
-          <w:tblBorders>
-            <w:top w:val="none" w:color="auto" w:sz="0" w:space="0"/>
-            <w:left w:val="none" w:color="auto" w:sz="0" w:space="0"/>
-            <w:bottom w:val="none" w:color="auto" w:sz="0" w:space="0"/>
-            <w:right w:val="none" w:color="auto" w:sz="0" w:space="0"/>
-            <w:insideH w:val="none" w:color="auto" w:sz="0" w:space="0"/>
-            <w:insideV w:val="none" w:color="auto" w:sz="0" w:space="0"/>
-          </w:tblBorders>
-          <w:tblLayout w:type="fixed"/>
-          <w:tblCellMar>
-            <w:left w:w="108" w:type="dxa"/>
-            <w:right w:w="108" w:type="dxa"/>
-          </w:tblCellMar>
-        </w:tblPrEx>
-        <w:trPr>
-          <w:jc w:val="center"/>
-        </w:trPr>
-        <w:tc>
-          <w:tcPr>
-            <w:tcW w:w="4728" w:type="dxa"/>
-            <w:tcBorders>
-              <w:tl2br w:val="nil"/>
-              <w:tr2bl w:val="nil"/>
-            </w:tcBorders>
-          </w:tcPr>
-          <w:p>
-            <w:pPr>
-              <w:spacing w:line="240" w:lineRule="auto"/>
-              <w:jc w:val="center"/>
-              <w:rPr>
-                <w:rFonts w:hint="eastAsia"/>
-                <w:vertAlign w:val="baseline"/>
-                <w:lang w:val="en-US" w:eastAsia="zh-CN"/>
-              </w:rPr>
-            </w:pPr>
-            <w:r>
-              <w:rPr>
-                <w:rFonts w:hint="eastAsia"/>
-                <w:vertAlign w:val="baseline"/>
-                <w:lang w:val="en-US" w:eastAsia="zh-CN"/>
-              </w:rPr>
-              <w:drawing>
-                <wp:inline distT="0" distB="0" distL="114300" distR="114300">
-                  <wp:extent cx="2852420" cy="2139315"/>
-                  <wp:effectExtent l="0" t="0" r="5080" b="13335"/>
-                  <wp:docPr id="13" name="图片 13" descr="DSC00209"/>
-                  <wp:cNvGraphicFramePr>
-                    <a:graphicFrameLocks xmlns:a="http://schemas.openxmlformats.org/drawingml/2006/main" noChangeAspect="1"/>
-                  </wp:cNvGraphicFramePr>
-                  <a:graphic xmlns:a="http://schemas.openxmlformats.org/drawingml/2006/main">
-                    <a:graphicData uri="http://schemas.openxmlformats.org/drawingml/2006/picture">
-                      <pic:pic xmlns:pic="http://schemas.openxmlformats.org/drawingml/2006/picture">
-                        <pic:nvPicPr>
-                          <pic:cNvPr id="13" name="图片 13" descr="DSC00209"/>
-                          <pic:cNvPicPr>
-                            <a:picLocks noChangeAspect="1"/>
-                          </pic:cNvPicPr>
-                        </pic:nvPicPr>
-                        <pic:blipFill>
-                          <a:blip r:embed="rId46"/>
-                          <a:stretch>
-                            <a:fillRect/>
-                          </a:stretch>
-                        </pic:blipFill>
-                        <pic:spPr>
-                          <a:xfrm>
-                            <a:off x="0" y="0"/>
-                            <a:ext cx="2852420" cy="2139315"/>
-                          </a:xfrm>
-                          <a:prstGeom prst="rect">
-                            <a:avLst/>
-                          </a:prstGeom>
-                        </pic:spPr>
-                      </pic:pic>
-                    </a:graphicData>
-                  </a:graphic>
-                </wp:inline>
-              </w:drawing>
-            </w:r>
-          </w:p>
-        </w:tc>
-        <w:tc>
-          <w:tcPr>
-            <w:tcW w:w="4729" w:type="dxa"/>
-            <w:tcBorders>
-              <w:tl2br w:val="nil"/>
-              <w:tr2bl w:val="nil"/>
-            </w:tcBorders>
-          </w:tcPr>
-          <w:p>
-            <w:pPr>
-              <w:spacing w:line="240" w:lineRule="auto"/>
-              <w:jc w:val="center"/>
-              <w:rPr>
-                <w:rFonts w:hint="eastAsia"/>
-                <w:vertAlign w:val="baseline"/>
-                <w:lang w:val="en-US" w:eastAsia="zh-CN"/>
-              </w:rPr>
-            </w:pPr>
-            <w:r>
-              <w:rPr>
-                <w:rFonts w:hint="eastAsia"/>
-                <w:vertAlign w:val="baseline"/>
-                <w:lang w:val="en-US" w:eastAsia="zh-CN"/>
-              </w:rPr>
-              <w:drawing>
-                <wp:inline distT="0" distB="0" distL="114300" distR="114300">
-                  <wp:extent cx="2865120" cy="2148840"/>
-                  <wp:effectExtent l="0" t="0" r="11430" b="3810"/>
-                  <wp:docPr id="14" name="图片 14" descr="DSC00189"/>
-                  <wp:cNvGraphicFramePr>
-                    <a:graphicFrameLocks xmlns:a="http://schemas.openxmlformats.org/drawingml/2006/main" noChangeAspect="1"/>
-                  </wp:cNvGraphicFramePr>
-                  <a:graphic xmlns:a="http://schemas.openxmlformats.org/drawingml/2006/main">
-                    <a:graphicData uri="http://schemas.openxmlformats.org/drawingml/2006/picture">
-                      <pic:pic xmlns:pic="http://schemas.openxmlformats.org/drawingml/2006/picture">
-                        <pic:nvPicPr>
-                          <pic:cNvPr id="14" name="图片 14" descr="DSC00189"/>
-                          <pic:cNvPicPr>
-                            <a:picLocks noChangeAspect="1"/>
-                          </pic:cNvPicPr>
-                        </pic:nvPicPr>
-                        <pic:blipFill>
-                          <a:blip r:embed="rId47"/>
-                          <a:stretch>
-                            <a:fillRect/>
-                          </a:stretch>
-                        </pic:blipFill>
-                        <pic:spPr>
-                          <a:xfrm>
-                            <a:off x="0" y="0"/>
-                            <a:ext cx="2865120" cy="2148840"/>
-                          </a:xfrm>
-                          <a:prstGeom prst="rect">
-                            <a:avLst/>
-                          </a:prstGeom>
-                        </pic:spPr>
-                      </pic:pic>
-                    </a:graphicData>
-                  </a:graphic>
-                </wp:inline>
-              </w:drawing>
-            </w:r>
-          </w:p>
-        </w:tc>
-      </w:tr>
-      <w:tr>
-        <w:tblPrEx>
-          <w:tblBorders>
-            <w:top w:val="none" w:color="auto" w:sz="0" w:space="0"/>
-            <w:left w:val="none" w:color="auto" w:sz="0" w:space="0"/>
-            <w:bottom w:val="none" w:color="auto" w:sz="0" w:space="0"/>
-            <w:right w:val="none" w:color="auto" w:sz="0" w:space="0"/>
-            <w:insideH w:val="none" w:color="auto" w:sz="0" w:space="0"/>
-            <w:insideV w:val="none" w:color="auto" w:sz="0" w:space="0"/>
-          </w:tblBorders>
-          <w:tblLayout w:type="fixed"/>
-          <w:tblCellMar>
-            <w:left w:w="108" w:type="dxa"/>
-            <w:right w:w="108" w:type="dxa"/>
-          </w:tblCellMar>
-        </w:tblPrEx>
-        <w:trPr>
-          <w:jc w:val="center"/>
-        </w:trPr>
-        <w:tc>
-          <w:tcPr>
-            <w:tcW w:w="4728" w:type="dxa"/>
-            <w:tcBorders>
-              <w:tl2br w:val="nil"/>
-              <w:tr2bl w:val="nil"/>
-            </w:tcBorders>
-          </w:tcPr>
-          <w:p>
-            <w:pPr>
-              <w:spacing w:line="240" w:lineRule="auto"/>
-              <w:jc w:val="center"/>
-              <w:rPr>
-                <w:rFonts w:hint="eastAsia"/>
-                <w:vertAlign w:val="baseline"/>
-                <w:lang w:val="en-US" w:eastAsia="zh-CN"/>
-              </w:rPr>
-            </w:pPr>
-            <w:bookmarkStart w:id="122" w:name="_Ref20199"/>
-            <w:r>
-              <w:rPr>
-                <w:rFonts w:hint="eastAsia"/>
-                <w:vertAlign w:val="baseline"/>
-                <w:lang w:val="en-US" w:eastAsia="zh-CN"/>
-              </w:rPr>
-              <w:t xml:space="preserve">图 </w:t>
-            </w:r>
-            <w:r>
-              <w:rPr>
-                <w:rFonts w:hint="eastAsia"/>
-                <w:vertAlign w:val="baseline"/>
-                <w:lang w:val="en-US" w:eastAsia="zh-CN"/>
-              </w:rPr>
-              <w:fldChar w:fldCharType="begin"/>
-            </w:r>
-            <w:r>
-              <w:rPr>
-                <w:rFonts w:hint="eastAsia"/>
-                <w:vertAlign w:val="baseline"/>
-                <w:lang w:val="en-US" w:eastAsia="zh-CN"/>
-              </w:rPr>
-              <w:instrText xml:space="preserve"> STYLEREF 1 \s </w:instrText>
-            </w:r>
-            <w:r>
-              <w:rPr>
-                <w:rFonts w:hint="eastAsia"/>
-                <w:vertAlign w:val="baseline"/>
-                <w:lang w:val="en-US" w:eastAsia="zh-CN"/>
-              </w:rPr>
-              <w:fldChar w:fldCharType="separate"/>
-            </w:r>
-            <w:r>
-              <w:rPr>
-                <w:rFonts w:hint="eastAsia"/>
-                <w:vertAlign w:val="baseline"/>
-                <w:lang w:val="en-US" w:eastAsia="zh-CN"/>
-              </w:rPr>
-              <w:t>2</w:t>
-            </w:r>
-            <w:r>
-              <w:rPr>
-                <w:rFonts w:hint="eastAsia"/>
-                <w:vertAlign w:val="baseline"/>
-                <w:lang w:val="en-US" w:eastAsia="zh-CN"/>
-              </w:rPr>
-              <w:fldChar w:fldCharType="end"/>
-            </w:r>
-            <w:r>
-              <w:rPr>
-                <w:rFonts w:hint="eastAsia"/>
-                <w:vertAlign w:val="baseline"/>
-                <w:lang w:val="en-US" w:eastAsia="zh-CN"/>
-              </w:rPr>
-              <w:t>-</w:t>
-            </w:r>
-            <w:r>
-              <w:rPr>
-                <w:rFonts w:hint="eastAsia"/>
-                <w:vertAlign w:val="baseline"/>
-                <w:lang w:val="en-US" w:eastAsia="zh-CN"/>
-              </w:rPr>
-              <w:fldChar w:fldCharType="begin"/>
-            </w:r>
-            <w:r>
-              <w:rPr>
-                <w:rFonts w:hint="eastAsia"/>
-                <w:vertAlign w:val="baseline"/>
-                <w:lang w:val="en-US" w:eastAsia="zh-CN"/>
-              </w:rPr>
-              <w:instrText xml:space="preserve"> SEQ 图 \* ARABIC \s 1 </w:instrText>
-            </w:r>
-            <w:r>
-              <w:rPr>
-                <w:rFonts w:hint="eastAsia"/>
-                <w:vertAlign w:val="baseline"/>
-                <w:lang w:val="en-US" w:eastAsia="zh-CN"/>
-              </w:rPr>
-              <w:fldChar w:fldCharType="separate"/>
-            </w:r>
-            <w:r>
-              <w:rPr>
-                <w:rFonts w:hint="eastAsia"/>
-                <w:vertAlign w:val="baseline"/>
-                <w:lang w:val="en-US" w:eastAsia="zh-CN"/>
-              </w:rPr>
-              <w:t>7</w:t>
-            </w:r>
-            <w:r>
-              <w:rPr>
-                <w:rFonts w:hint="eastAsia"/>
-                <w:vertAlign w:val="baseline"/>
-                <w:lang w:val="en-US" w:eastAsia="zh-CN"/>
-              </w:rPr>
-              <w:fldChar w:fldCharType="end"/>
-            </w:r>
-            <w:bookmarkEnd w:id="122"/>
-            <w:r>
-              <w:rPr>
-                <w:rFonts w:hint="eastAsia"/>
-                <w:vertAlign w:val="baseline"/>
-                <w:lang w:val="en-US" w:eastAsia="zh-CN"/>
-              </w:rPr>
-              <w:t xml:space="preserve"> 左幅支座完好</w:t>
-            </w:r>
-          </w:p>
-        </w:tc>
-        <w:tc>
-          <w:tcPr>
-            <w:tcW w:w="4729" w:type="dxa"/>
-            <w:tcBorders>
-              <w:tl2br w:val="nil"/>
-              <w:tr2bl w:val="nil"/>
-            </w:tcBorders>
-          </w:tcPr>
-          <w:p>
-            <w:pPr>
-              <w:spacing w:line="240" w:lineRule="auto"/>
-              <w:jc w:val="center"/>
-              <w:rPr>
-                <w:rFonts w:hint="eastAsia"/>
-                <w:vertAlign w:val="baseline"/>
-                <w:lang w:val="en-US" w:eastAsia="zh-CN"/>
-              </w:rPr>
-            </w:pPr>
-            <w:bookmarkStart w:id="123" w:name="_Ref21991"/>
-            <w:r>
-              <w:rPr>
-                <w:rFonts w:hint="eastAsia"/>
-                <w:vertAlign w:val="baseline"/>
-                <w:lang w:val="en-US" w:eastAsia="zh-CN"/>
-              </w:rPr>
-              <w:t xml:space="preserve">图 </w:t>
-            </w:r>
-            <w:r>
-              <w:rPr>
-                <w:rFonts w:hint="eastAsia"/>
-                <w:vertAlign w:val="baseline"/>
-                <w:lang w:val="en-US" w:eastAsia="zh-CN"/>
-              </w:rPr>
-              <w:fldChar w:fldCharType="begin"/>
-            </w:r>
-            <w:r>
-              <w:rPr>
-                <w:rFonts w:hint="eastAsia"/>
-                <w:vertAlign w:val="baseline"/>
-                <w:lang w:val="en-US" w:eastAsia="zh-CN"/>
-              </w:rPr>
-              <w:instrText xml:space="preserve"> STYLEREF 1 \s </w:instrText>
-            </w:r>
-            <w:r>
-              <w:rPr>
-                <w:rFonts w:hint="eastAsia"/>
-                <w:vertAlign w:val="baseline"/>
-                <w:lang w:val="en-US" w:eastAsia="zh-CN"/>
-              </w:rPr>
-              <w:fldChar w:fldCharType="separate"/>
-            </w:r>
-            <w:r>
-              <w:rPr>
-                <w:rFonts w:hint="eastAsia"/>
-                <w:vertAlign w:val="baseline"/>
-                <w:lang w:val="en-US" w:eastAsia="zh-CN"/>
-              </w:rPr>
-              <w:t>2</w:t>
-            </w:r>
-            <w:r>
-              <w:rPr>
-                <w:rFonts w:hint="eastAsia"/>
-                <w:vertAlign w:val="baseline"/>
-                <w:lang w:val="en-US" w:eastAsia="zh-CN"/>
-              </w:rPr>
-              <w:fldChar w:fldCharType="end"/>
-            </w:r>
-            <w:r>
-              <w:rPr>
-                <w:rFonts w:hint="eastAsia"/>
-                <w:vertAlign w:val="baseline"/>
-                <w:lang w:val="en-US" w:eastAsia="zh-CN"/>
-              </w:rPr>
-              <w:t>-</w:t>
-            </w:r>
-            <w:r>
-              <w:rPr>
-                <w:rFonts w:hint="eastAsia"/>
-                <w:vertAlign w:val="baseline"/>
-                <w:lang w:val="en-US" w:eastAsia="zh-CN"/>
-              </w:rPr>
-              <w:fldChar w:fldCharType="begin"/>
-            </w:r>
-            <w:r>
-              <w:rPr>
-                <w:rFonts w:hint="eastAsia"/>
-                <w:vertAlign w:val="baseline"/>
-                <w:lang w:val="en-US" w:eastAsia="zh-CN"/>
-              </w:rPr>
-              <w:instrText xml:space="preserve"> SEQ 图 \* ARABIC \s 1 </w:instrText>
-            </w:r>
-            <w:r>
-              <w:rPr>
-                <w:rFonts w:hint="eastAsia"/>
-                <w:vertAlign w:val="baseline"/>
-                <w:lang w:val="en-US" w:eastAsia="zh-CN"/>
-              </w:rPr>
-              <w:fldChar w:fldCharType="separate"/>
-            </w:r>
-            <w:r>
-              <w:rPr>
-                <w:rFonts w:hint="eastAsia"/>
-                <w:vertAlign w:val="baseline"/>
-                <w:lang w:val="en-US" w:eastAsia="zh-CN"/>
-              </w:rPr>
-              <w:t>8</w:t>
-            </w:r>
-            <w:r>
-              <w:rPr>
-                <w:rFonts w:hint="eastAsia"/>
-                <w:vertAlign w:val="baseline"/>
-                <w:lang w:val="en-US" w:eastAsia="zh-CN"/>
-              </w:rPr>
-              <w:fldChar w:fldCharType="end"/>
-            </w:r>
-            <w:bookmarkEnd w:id="123"/>
             <w:r>
               <w:rPr>
                 <w:rFonts w:hint="eastAsia"/>
@@ -17244,7 +16370,7 @@
           <w:szCs w:val="24"/>
         </w:rPr>
       </w:pPr>
-      <w:bookmarkStart w:id="124" w:name="_Toc9873"/>
+      <w:bookmarkStart w:id="122" w:name="_Toc9873"/>
       <w:r>
         <w:rPr>
           <w:rFonts w:hint="eastAsia" w:ascii="楷体_GB2312" w:eastAsia="楷体_GB2312"/>
@@ -17254,7 +16380,7 @@
         </w:rPr>
         <w:t>桥梁静载试验</w:t>
       </w:r>
-      <w:bookmarkEnd w:id="124"/>
+      <w:bookmarkEnd w:id="122"/>
     </w:p>
     <w:p>
       <w:pPr>
@@ -17271,7 +16397,7 @@
           <w:szCs w:val="24"/>
         </w:rPr>
       </w:pPr>
-      <w:bookmarkStart w:id="125" w:name="_Toc19938"/>
+      <w:bookmarkStart w:id="123" w:name="_Toc19938"/>
       <w:r>
         <w:rPr>
           <w:rFonts w:hint="eastAsia" w:ascii="楷体_GB2312" w:hAnsi="楷体_GB2312" w:eastAsia="楷体_GB2312"/>
@@ -17280,7 +16406,7 @@
         </w:rPr>
         <w:t>静载试验概况</w:t>
       </w:r>
-      <w:bookmarkEnd w:id="125"/>
+      <w:bookmarkEnd w:id="123"/>
     </w:p>
     <w:p>
       <w:pPr>
@@ -17309,19 +16435,19 @@
           <w:sz w:val="24"/>
         </w:rPr>
       </w:pPr>
-      <w:bookmarkStart w:id="126" w:name="_Toc31858"/>
-      <w:bookmarkStart w:id="127" w:name="_Toc470253994"/>
-      <w:bookmarkStart w:id="128" w:name="_Toc398305882"/>
-      <w:bookmarkStart w:id="129" w:name="_Toc398541186"/>
-      <w:bookmarkStart w:id="130" w:name="_Toc399658317"/>
-      <w:bookmarkStart w:id="131" w:name="_Toc399150332"/>
-      <w:bookmarkStart w:id="132" w:name="_Toc19741"/>
-      <w:bookmarkStart w:id="133" w:name="_Toc14043"/>
-      <w:bookmarkStart w:id="134" w:name="_Toc12599"/>
-      <w:bookmarkStart w:id="135" w:name="_Toc394613369"/>
-      <w:bookmarkStart w:id="136" w:name="_Toc17248"/>
-      <w:bookmarkStart w:id="137" w:name="_Toc399517690"/>
-      <w:bookmarkStart w:id="138" w:name="_Toc23827"/>
+      <w:bookmarkStart w:id="124" w:name="_Toc31858"/>
+      <w:bookmarkStart w:id="125" w:name="_Toc470253994"/>
+      <w:bookmarkStart w:id="126" w:name="_Toc398305882"/>
+      <w:bookmarkStart w:id="127" w:name="_Toc398541186"/>
+      <w:bookmarkStart w:id="128" w:name="_Toc399658317"/>
+      <w:bookmarkStart w:id="129" w:name="_Toc399150332"/>
+      <w:bookmarkStart w:id="130" w:name="_Toc19741"/>
+      <w:bookmarkStart w:id="131" w:name="_Toc14043"/>
+      <w:bookmarkStart w:id="132" w:name="_Toc12599"/>
+      <w:bookmarkStart w:id="133" w:name="_Toc394613369"/>
+      <w:bookmarkStart w:id="134" w:name="_Toc17248"/>
+      <w:bookmarkStart w:id="135" w:name="_Toc399517690"/>
+      <w:bookmarkStart w:id="136" w:name="_Toc23827"/>
       <w:r>
         <w:rPr>
           <w:rFonts w:hint="eastAsia" w:ascii="楷体_GB2312" w:eastAsia="楷体_GB2312"/>
@@ -17339,6 +16465,8 @@
         </w:rPr>
         <w:t>.1.1 试验荷载</w:t>
       </w:r>
+      <w:bookmarkEnd w:id="124"/>
+      <w:bookmarkEnd w:id="125"/>
       <w:bookmarkEnd w:id="126"/>
       <w:bookmarkEnd w:id="127"/>
       <w:bookmarkEnd w:id="128"/>
@@ -17350,8 +16478,6 @@
       <w:bookmarkEnd w:id="134"/>
       <w:bookmarkEnd w:id="135"/>
       <w:bookmarkEnd w:id="136"/>
-      <w:bookmarkEnd w:id="137"/>
-      <w:bookmarkEnd w:id="138"/>
     </w:p>
     <w:p>
       <w:pPr>
@@ -17524,7 +16650,7 @@
                     </pic:cNvPicPr>
                   </pic:nvPicPr>
                   <pic:blipFill>
-                    <a:blip r:embed="rId48"/>
+                    <a:blip r:embed="rId46"/>
                     <a:stretch>
                       <a:fillRect/>
                     </a:stretch>
@@ -17580,7 +16706,7 @@
                     </pic:cNvPicPr>
                   </pic:nvPicPr>
                   <pic:blipFill>
-                    <a:blip r:embed="rId49"/>
+                    <a:blip r:embed="rId47"/>
                     <a:stretch>
                       <a:fillRect/>
                     </a:stretch>
@@ -17683,7 +16809,7 @@
           <w:lang w:eastAsia="zh-CN"/>
         </w:rPr>
       </w:pPr>
-      <w:bookmarkStart w:id="139" w:name="_Ref16254"/>
+      <w:bookmarkStart w:id="137" w:name="_Ref16254"/>
       <w:r>
         <w:rPr>
           <w:b/>
@@ -17770,7 +16896,7 @@
         </w:rPr>
         <w:fldChar w:fldCharType="end"/>
       </w:r>
-      <w:bookmarkEnd w:id="139"/>
+      <w:bookmarkEnd w:id="137"/>
       <w:r>
         <w:rPr>
           <w:rFonts w:hint="eastAsia" w:cs="Times New Roman"/>
@@ -19885,16 +19011,16 @@
           <w:sz w:val="24"/>
         </w:rPr>
       </w:pPr>
-      <w:bookmarkStart w:id="140" w:name="_Toc21954"/>
-      <w:bookmarkStart w:id="141" w:name="_Toc23349"/>
-      <w:bookmarkStart w:id="142" w:name="_Toc399658318"/>
-      <w:bookmarkStart w:id="143" w:name="_Toc399150333"/>
-      <w:bookmarkStart w:id="144" w:name="_Toc470253995"/>
-      <w:bookmarkStart w:id="145" w:name="_Toc13361"/>
-      <w:bookmarkStart w:id="146" w:name="_Toc29612"/>
-      <w:bookmarkStart w:id="147" w:name="_Toc6278"/>
-      <w:bookmarkStart w:id="148" w:name="_Toc399517691"/>
-      <w:bookmarkStart w:id="149" w:name="_Toc16323"/>
+      <w:bookmarkStart w:id="138" w:name="_Toc21954"/>
+      <w:bookmarkStart w:id="139" w:name="_Toc23349"/>
+      <w:bookmarkStart w:id="140" w:name="_Toc399658318"/>
+      <w:bookmarkStart w:id="141" w:name="_Toc399150333"/>
+      <w:bookmarkStart w:id="142" w:name="_Toc470253995"/>
+      <w:bookmarkStart w:id="143" w:name="_Toc13361"/>
+      <w:bookmarkStart w:id="144" w:name="_Toc29612"/>
+      <w:bookmarkStart w:id="145" w:name="_Toc6278"/>
+      <w:bookmarkStart w:id="146" w:name="_Toc399517691"/>
+      <w:bookmarkStart w:id="147" w:name="_Toc16323"/>
       <w:r>
         <w:rPr>
           <w:rFonts w:hint="eastAsia" w:ascii="楷体_GB2312" w:eastAsia="楷体_GB2312"/>
@@ -19912,6 +19038,8 @@
         </w:rPr>
         <w:t>.1.2 加载工况及荷载效率</w:t>
       </w:r>
+      <w:bookmarkEnd w:id="138"/>
+      <w:bookmarkEnd w:id="139"/>
       <w:bookmarkEnd w:id="140"/>
       <w:bookmarkEnd w:id="141"/>
       <w:bookmarkEnd w:id="142"/>
@@ -19920,8 +19048,6 @@
       <w:bookmarkEnd w:id="145"/>
       <w:bookmarkEnd w:id="146"/>
       <w:bookmarkEnd w:id="147"/>
-      <w:bookmarkEnd w:id="148"/>
-      <w:bookmarkEnd w:id="149"/>
     </w:p>
     <w:p>
       <w:pPr>
@@ -20055,7 +19181,7 @@
           <w:sz w:val="24"/>
         </w:rPr>
       </w:pPr>
-      <w:bookmarkStart w:id="150" w:name="_Ref292269479"/>
+      <w:bookmarkStart w:id="148" w:name="_Ref292269479"/>
       <w:r>
         <w:rPr>
           <w:rFonts w:hint="default" w:ascii="Times New Roman" w:hAnsi="Times New Roman" w:eastAsia="楷体_GB2312" w:cs="Times New Roman"/>
@@ -20065,6 +19191,28 @@
         </w:rPr>
         <w:object>
           <v:shape id="_x0000_i1041" o:spt="75" type="#_x0000_t75" style="height:17pt;width:9pt;" o:ole="t" filled="f" o:preferrelative="t" stroked="f" coordsize="21600,21600">
+            <v:path/>
+            <v:fill on="f" focussize="0,0"/>
+            <v:stroke on="f"/>
+            <v:imagedata r:id="rId49" o:title=""/>
+            <o:lock v:ext="edit" aspectratio="t"/>
+            <w10:wrap type="none"/>
+            <w10:anchorlock/>
+          </v:shape>
+          <o:OLEObject Type="Embed" ProgID="Equation.3" ShapeID="_x0000_i1041" DrawAspect="Content" ObjectID="_1468075729" r:id="rId48">
+            <o:LockedField>false</o:LockedField>
+          </o:OLEObject>
+        </w:object>
+      </w:r>
+      <w:r>
+        <w:rPr>
+          <w:rFonts w:hint="default" w:ascii="Times New Roman" w:hAnsi="Times New Roman" w:eastAsia="楷体_GB2312" w:cs="Times New Roman"/>
+          <w:color w:val="auto"/>
+          <w:position w:val="-30"/>
+          <w:sz w:val="24"/>
+        </w:rPr>
+        <w:object>
+          <v:shape id="_x0000_i1042" o:spt="75" type="#_x0000_t75" style="height:35pt;width:149pt;" o:ole="t" filled="f" o:preferrelative="t" stroked="f" coordsize="21600,21600">
             <v:path/>
             <v:fill on="f" focussize="0,0"/>
             <v:stroke on="f"/>
@@ -20073,29 +19221,7 @@
             <w10:wrap type="none"/>
             <w10:anchorlock/>
           </v:shape>
-          <o:OLEObject Type="Embed" ProgID="Equation.3" ShapeID="_x0000_i1041" DrawAspect="Content" ObjectID="_1468075729" r:id="rId50">
-            <o:LockedField>false</o:LockedField>
-          </o:OLEObject>
-        </w:object>
-      </w:r>
-      <w:r>
-        <w:rPr>
-          <w:rFonts w:hint="default" w:ascii="Times New Roman" w:hAnsi="Times New Roman" w:eastAsia="楷体_GB2312" w:cs="Times New Roman"/>
-          <w:color w:val="auto"/>
-          <w:position w:val="-30"/>
-          <w:sz w:val="24"/>
-        </w:rPr>
-        <w:object>
-          <v:shape id="_x0000_i1042" o:spt="75" type="#_x0000_t75" style="height:35pt;width:149pt;" o:ole="t" filled="f" o:preferrelative="t" stroked="f" coordsize="21600,21600">
-            <v:path/>
-            <v:fill on="f" focussize="0,0"/>
-            <v:stroke on="f"/>
-            <v:imagedata r:id="rId53" o:title=""/>
-            <o:lock v:ext="edit" aspectratio="t"/>
-            <w10:wrap type="none"/>
-            <w10:anchorlock/>
-          </v:shape>
-          <o:OLEObject Type="Embed" ProgID="Equation.KSEE3" ShapeID="_x0000_i1042" DrawAspect="Content" ObjectID="_1468075730" r:id="rId52">
+          <o:OLEObject Type="Embed" ProgID="Equation.KSEE3" ShapeID="_x0000_i1042" DrawAspect="Content" ObjectID="_1468075730" r:id="rId50">
             <o:LockedField>false</o:LockedField>
           </o:OLEObject>
         </w:object>
@@ -20393,7 +19519,7 @@
         </w:rPr>
         <w:t>-2。</w:t>
       </w:r>
-      <w:bookmarkStart w:id="151" w:name="_Ref301692716"/>
+      <w:bookmarkStart w:id="149" w:name="_Ref301692716"/>
     </w:p>
     <w:p>
       <w:pPr>
@@ -20408,7 +19534,7 @@
           <w:szCs w:val="24"/>
         </w:rPr>
       </w:pPr>
-      <w:bookmarkStart w:id="152" w:name="_Ref292270072"/>
+      <w:bookmarkStart w:id="150" w:name="_Ref292270072"/>
       <w:r>
         <w:rPr>
           <w:rFonts w:hint="eastAsia" w:ascii="楷体_GB2312" w:hAnsi="Times New Roman" w:eastAsia="楷体_GB2312" w:cs="Times New Roman"/>
@@ -20419,7 +19545,7 @@
         </w:rPr>
         <w:t>表</w:t>
       </w:r>
-      <w:bookmarkEnd w:id="152"/>
+      <w:bookmarkEnd w:id="150"/>
       <w:r>
         <w:rPr>
           <w:rFonts w:hint="eastAsia" w:ascii="楷体_GB2312" w:hAnsi="Times New Roman" w:eastAsia="楷体_GB2312" w:cs="Times New Roman"/>
@@ -20463,8 +19589,8 @@
         <w:t xml:space="preserve"> 各工况加载内容及试验荷载效率一览表</w:t>
       </w:r>
     </w:p>
-    <w:bookmarkEnd w:id="150"/>
-    <w:bookmarkEnd w:id="151"/>
+    <w:bookmarkEnd w:id="148"/>
+    <w:bookmarkEnd w:id="149"/>
     <w:tbl>
       <w:tblPr>
         <w:tblStyle w:val="32"/>
@@ -21815,7 +20941,7 @@
                     </pic:cNvPicPr>
                   </pic:nvPicPr>
                   <pic:blipFill>
-                    <a:blip r:embed="rId54"/>
+                    <a:blip r:embed="rId52"/>
                     <a:stretch>
                       <a:fillRect/>
                     </a:stretch>
@@ -21851,7 +20977,7 @@
           <w:szCs w:val="24"/>
         </w:rPr>
       </w:pPr>
-      <w:bookmarkStart w:id="153" w:name="_Ref353538765"/>
+      <w:bookmarkStart w:id="151" w:name="_Ref353538765"/>
       <w:r>
         <w:rPr>
           <w:rFonts w:hint="eastAsia" w:ascii="楷体_GB2312" w:hAnsi="宋体" w:eastAsia="楷体_GB2312"/>
@@ -21860,7 +20986,7 @@
         </w:rPr>
         <w:t>图</w:t>
       </w:r>
-      <w:bookmarkEnd w:id="153"/>
+      <w:bookmarkEnd w:id="151"/>
       <w:r>
         <w:rPr>
           <w:rFonts w:hint="eastAsia" w:ascii="楷体_GB2312" w:hAnsi="宋体" w:eastAsia="楷体_GB2312"/>
@@ -21953,7 +21079,7 @@
                     </pic:cNvPicPr>
                   </pic:nvPicPr>
                   <pic:blipFill>
-                    <a:blip r:embed="rId55"/>
+                    <a:blip r:embed="rId53"/>
                     <a:stretch>
                       <a:fillRect/>
                     </a:stretch>
@@ -22066,19 +21192,19 @@
           <w:sz w:val="24"/>
         </w:rPr>
       </w:pPr>
-      <w:bookmarkStart w:id="154" w:name="_Toc394613371"/>
-      <w:bookmarkStart w:id="155" w:name="_Toc10717"/>
-      <w:bookmarkStart w:id="156" w:name="_Toc20568"/>
-      <w:bookmarkStart w:id="157" w:name="_Toc6169"/>
-      <w:bookmarkStart w:id="158" w:name="_Toc7673"/>
-      <w:bookmarkStart w:id="159" w:name="_Toc1638"/>
-      <w:bookmarkStart w:id="160" w:name="_Toc399517692"/>
-      <w:bookmarkStart w:id="161" w:name="_Toc399150334"/>
-      <w:bookmarkStart w:id="162" w:name="_Toc399658319"/>
-      <w:bookmarkStart w:id="163" w:name="_Toc470253996"/>
-      <w:bookmarkStart w:id="164" w:name="_Toc398305884"/>
-      <w:bookmarkStart w:id="165" w:name="_Toc398541188"/>
-      <w:bookmarkStart w:id="166" w:name="_Toc458"/>
+      <w:bookmarkStart w:id="152" w:name="_Toc394613371"/>
+      <w:bookmarkStart w:id="153" w:name="_Toc10717"/>
+      <w:bookmarkStart w:id="154" w:name="_Toc20568"/>
+      <w:bookmarkStart w:id="155" w:name="_Toc6169"/>
+      <w:bookmarkStart w:id="156" w:name="_Toc7673"/>
+      <w:bookmarkStart w:id="157" w:name="_Toc1638"/>
+      <w:bookmarkStart w:id="158" w:name="_Toc399517692"/>
+      <w:bookmarkStart w:id="159" w:name="_Toc399150334"/>
+      <w:bookmarkStart w:id="160" w:name="_Toc399658319"/>
+      <w:bookmarkStart w:id="161" w:name="_Toc470253996"/>
+      <w:bookmarkStart w:id="162" w:name="_Toc398305884"/>
+      <w:bookmarkStart w:id="163" w:name="_Toc398541188"/>
+      <w:bookmarkStart w:id="164" w:name="_Toc458"/>
       <w:r>
         <w:rPr>
           <w:rFonts w:hint="eastAsia" w:ascii="楷体_GB2312" w:eastAsia="楷体_GB2312"/>
@@ -22096,6 +21222,8 @@
         </w:rPr>
         <w:t>.1.3 测点布置</w:t>
       </w:r>
+      <w:bookmarkEnd w:id="152"/>
+      <w:bookmarkEnd w:id="153"/>
       <w:bookmarkEnd w:id="154"/>
       <w:bookmarkEnd w:id="155"/>
       <w:bookmarkEnd w:id="156"/>
@@ -22107,8 +21235,6 @@
       <w:bookmarkEnd w:id="162"/>
       <w:bookmarkEnd w:id="163"/>
       <w:bookmarkEnd w:id="164"/>
-      <w:bookmarkEnd w:id="165"/>
-      <w:bookmarkEnd w:id="166"/>
     </w:p>
     <w:p>
       <w:pPr>
@@ -22119,7 +21245,7 @@
           <w:sz w:val="24"/>
         </w:rPr>
       </w:pPr>
-      <w:bookmarkStart w:id="167" w:name="_Toc277773927"/>
+      <w:bookmarkStart w:id="165" w:name="_Toc277773927"/>
       <w:r>
         <w:rPr>
           <w:rFonts w:hint="eastAsia" w:ascii="楷体_GB2312" w:eastAsia="楷体_GB2312"/>
@@ -22127,7 +21253,7 @@
         </w:rPr>
         <w:t>(1)挠度测点</w:t>
       </w:r>
-      <w:bookmarkEnd w:id="167"/>
+      <w:bookmarkEnd w:id="165"/>
       <w:r>
         <w:rPr>
           <w:rFonts w:hint="eastAsia" w:ascii="楷体_GB2312" w:eastAsia="楷体_GB2312"/>
@@ -23125,16 +22251,16 @@
           <w:sz w:val="24"/>
         </w:rPr>
       </w:pPr>
-      <w:bookmarkStart w:id="168" w:name="_Toc399150335"/>
-      <w:bookmarkStart w:id="169" w:name="_Toc399517693"/>
-      <w:bookmarkStart w:id="170" w:name="_Toc399658320"/>
-      <w:bookmarkStart w:id="171" w:name="_Toc851"/>
-      <w:bookmarkStart w:id="172" w:name="_Toc1291"/>
-      <w:bookmarkStart w:id="173" w:name="_Toc31615"/>
-      <w:bookmarkStart w:id="174" w:name="_Toc470253997"/>
-      <w:bookmarkStart w:id="175" w:name="_Toc14538"/>
-      <w:bookmarkStart w:id="176" w:name="_Toc26545"/>
-      <w:bookmarkStart w:id="177" w:name="_Toc12052"/>
+      <w:bookmarkStart w:id="166" w:name="_Toc399150335"/>
+      <w:bookmarkStart w:id="167" w:name="_Toc399517693"/>
+      <w:bookmarkStart w:id="168" w:name="_Toc399658320"/>
+      <w:bookmarkStart w:id="169" w:name="_Toc851"/>
+      <w:bookmarkStart w:id="170" w:name="_Toc1291"/>
+      <w:bookmarkStart w:id="171" w:name="_Toc31615"/>
+      <w:bookmarkStart w:id="172" w:name="_Toc470253997"/>
+      <w:bookmarkStart w:id="173" w:name="_Toc14538"/>
+      <w:bookmarkStart w:id="174" w:name="_Toc26545"/>
+      <w:bookmarkStart w:id="175" w:name="_Toc12052"/>
       <w:r>
         <w:rPr>
           <w:rFonts w:hint="eastAsia" w:ascii="楷体_GB2312" w:eastAsia="楷体_GB2312"/>
@@ -23152,24 +22278,24 @@
         </w:rPr>
         <w:t>.1.4 加载</w:t>
       </w:r>
+      <w:bookmarkEnd w:id="166"/>
+      <w:bookmarkEnd w:id="167"/>
       <w:bookmarkEnd w:id="168"/>
+      <w:r>
+        <w:rPr>
+          <w:rFonts w:hint="eastAsia" w:ascii="楷体_GB2312" w:eastAsia="楷体_GB2312"/>
+          <w:b/>
+          <w:sz w:val="24"/>
+        </w:rPr>
+        <w:t>过程</w:t>
+      </w:r>
       <w:bookmarkEnd w:id="169"/>
       <w:bookmarkEnd w:id="170"/>
-      <w:r>
-        <w:rPr>
-          <w:rFonts w:hint="eastAsia" w:ascii="楷体_GB2312" w:eastAsia="楷体_GB2312"/>
-          <w:b/>
-          <w:sz w:val="24"/>
-        </w:rPr>
-        <w:t>过程</w:t>
-      </w:r>
       <w:bookmarkEnd w:id="171"/>
       <w:bookmarkEnd w:id="172"/>
       <w:bookmarkEnd w:id="173"/>
       <w:bookmarkEnd w:id="174"/>
       <w:bookmarkEnd w:id="175"/>
-      <w:bookmarkEnd w:id="176"/>
-      <w:bookmarkEnd w:id="177"/>
     </w:p>
     <w:p>
       <w:pPr>
@@ -23219,7 +22345,7 @@
           <w:szCs w:val="24"/>
         </w:rPr>
       </w:pPr>
-      <w:bookmarkStart w:id="178" w:name="_Toc30758"/>
+      <w:bookmarkStart w:id="176" w:name="_Toc30758"/>
       <w:r>
         <w:rPr>
           <w:rFonts w:hint="eastAsia" w:ascii="楷体_GB2312" w:hAnsi="楷体_GB2312" w:eastAsia="楷体_GB2312"/>
@@ -23237,7 +22363,7 @@
         </w:rPr>
         <w:t>结果</w:t>
       </w:r>
-      <w:bookmarkEnd w:id="178"/>
+      <w:bookmarkEnd w:id="176"/>
     </w:p>
     <w:p>
       <w:pPr>
@@ -23249,11 +22375,11 @@
           <w:sz w:val="24"/>
         </w:rPr>
       </w:pPr>
-      <w:bookmarkStart w:id="179" w:name="_Toc5805"/>
-      <w:bookmarkStart w:id="180" w:name="_Toc22485"/>
-      <w:bookmarkStart w:id="181" w:name="_Toc7901"/>
-      <w:bookmarkStart w:id="182" w:name="_Toc30591"/>
-      <w:bookmarkStart w:id="183" w:name="_Toc17807"/>
+      <w:bookmarkStart w:id="177" w:name="_Toc5805"/>
+      <w:bookmarkStart w:id="178" w:name="_Toc22485"/>
+      <w:bookmarkStart w:id="179" w:name="_Toc7901"/>
+      <w:bookmarkStart w:id="180" w:name="_Toc30591"/>
+      <w:bookmarkStart w:id="181" w:name="_Toc17807"/>
       <w:r>
         <w:rPr>
           <w:rFonts w:hint="eastAsia" w:ascii="楷体_GB2312" w:eastAsia="楷体_GB2312"/>
@@ -23314,11 +22440,11 @@
         </w:rPr>
         <w:t>工况一测试结果</w:t>
       </w:r>
+      <w:bookmarkEnd w:id="177"/>
+      <w:bookmarkEnd w:id="178"/>
       <w:bookmarkEnd w:id="179"/>
       <w:bookmarkEnd w:id="180"/>
       <w:bookmarkEnd w:id="181"/>
-      <w:bookmarkEnd w:id="182"/>
-      <w:bookmarkEnd w:id="183"/>
     </w:p>
     <w:p>
       <w:pPr>
@@ -23348,8 +22474,8 @@
           <w:sz w:val="24"/>
         </w:rPr>
       </w:pPr>
-      <w:bookmarkStart w:id="184" w:name="ReportStart"/>
-      <w:bookmarkEnd w:id="184"/>
+      <w:bookmarkStart w:id="182" w:name="ReportStart"/>
+      <w:bookmarkEnd w:id="182"/>
     </w:p>
     <w:p>
       <w:pPr>
@@ -23378,7 +22504,7 @@
           <w:sz w:val="24"/>
         </w:rPr>
       </w:pPr>
-      <w:bookmarkStart w:id="185" w:name="_Toc428612478"/>
+      <w:bookmarkStart w:id="183" w:name="_Toc428612478"/>
       <w:r>
         <w:rPr>
           <w:rFonts w:hint="eastAsia" w:ascii="楷体_GB2312" w:eastAsia="楷体_GB2312"/>
@@ -23387,7 +22513,7 @@
         <w:t>试验过程中，桥梁各部件工作状况未见明显异常。</w:t>
       </w:r>
     </w:p>
-    <w:bookmarkEnd w:id="185"/>
+    <w:bookmarkEnd w:id="183"/>
     <w:p>
       <w:pPr>
         <w:spacing w:line="440" w:lineRule="exact"/>
@@ -23446,7 +22572,7 @@
           <w:szCs w:val="24"/>
         </w:rPr>
       </w:pPr>
-      <w:bookmarkStart w:id="186" w:name="_Toc20774"/>
+      <w:bookmarkStart w:id="184" w:name="_Toc20774"/>
       <w:r>
         <w:rPr>
           <w:rFonts w:hint="eastAsia" w:ascii="楷体_GB2312" w:eastAsia="楷体_GB2312"/>
@@ -23456,7 +22582,7 @@
         </w:rPr>
         <w:t>桥梁动载试验</w:t>
       </w:r>
-      <w:bookmarkEnd w:id="186"/>
+      <w:bookmarkEnd w:id="184"/>
     </w:p>
     <w:p>
       <w:pPr>
@@ -23492,7 +22618,7 @@
           <w:szCs w:val="24"/>
         </w:rPr>
       </w:pPr>
-      <w:bookmarkStart w:id="187" w:name="_Toc18908"/>
+      <w:bookmarkStart w:id="185" w:name="_Toc18908"/>
       <w:r>
         <w:rPr>
           <w:rFonts w:hint="eastAsia" w:ascii="楷体_GB2312" w:hAnsi="楷体_GB2312" w:eastAsia="楷体_GB2312"/>
@@ -23509,7 +22635,7 @@
         </w:rPr>
         <w:t>特性试验</w:t>
       </w:r>
-      <w:bookmarkEnd w:id="187"/>
+      <w:bookmarkEnd w:id="185"/>
     </w:p>
     <w:p>
       <w:pPr>
@@ -23521,13 +22647,13 @@
           <w:sz w:val="24"/>
         </w:rPr>
       </w:pPr>
-      <w:bookmarkStart w:id="188" w:name="_Toc4862"/>
-      <w:bookmarkStart w:id="189" w:name="_Toc470254002"/>
-      <w:bookmarkStart w:id="190" w:name="_Toc3632"/>
-      <w:bookmarkStart w:id="191" w:name="_Toc13414"/>
-      <w:bookmarkStart w:id="192" w:name="_Toc20151"/>
-      <w:bookmarkStart w:id="193" w:name="_Toc15999"/>
-      <w:bookmarkStart w:id="194" w:name="_Toc26740"/>
+      <w:bookmarkStart w:id="186" w:name="_Toc4862"/>
+      <w:bookmarkStart w:id="187" w:name="_Toc470254002"/>
+      <w:bookmarkStart w:id="188" w:name="_Toc3632"/>
+      <w:bookmarkStart w:id="189" w:name="_Toc13414"/>
+      <w:bookmarkStart w:id="190" w:name="_Toc20151"/>
+      <w:bookmarkStart w:id="191" w:name="_Toc15999"/>
+      <w:bookmarkStart w:id="192" w:name="_Toc26740"/>
       <w:r>
         <w:rPr>
           <w:rFonts w:hint="eastAsia" w:ascii="楷体_GB2312" w:eastAsia="楷体_GB2312"/>
@@ -23553,13 +22679,13 @@
         </w:rPr>
         <w:t>布置</w:t>
       </w:r>
+      <w:bookmarkEnd w:id="186"/>
+      <w:bookmarkEnd w:id="187"/>
       <w:bookmarkEnd w:id="188"/>
       <w:bookmarkEnd w:id="189"/>
       <w:bookmarkEnd w:id="190"/>
       <w:bookmarkEnd w:id="191"/>
       <w:bookmarkEnd w:id="192"/>
-      <w:bookmarkEnd w:id="193"/>
-      <w:bookmarkEnd w:id="194"/>
     </w:p>
     <w:p>
       <w:pPr>
@@ -23687,7 +22813,7 @@
                     </pic:cNvPicPr>
                   </pic:nvPicPr>
                   <pic:blipFill>
-                    <a:blip r:embed="rId56"/>
+                    <a:blip r:embed="rId54"/>
                     <a:stretch>
                       <a:fillRect/>
                     </a:stretch>
@@ -23757,13 +22883,13 @@
           <w:sz w:val="24"/>
         </w:rPr>
       </w:pPr>
-      <w:bookmarkStart w:id="195" w:name="_Toc27192"/>
-      <w:bookmarkStart w:id="196" w:name="_Toc31067"/>
-      <w:bookmarkStart w:id="197" w:name="_Toc470254003"/>
-      <w:bookmarkStart w:id="198" w:name="_Toc26839"/>
-      <w:bookmarkStart w:id="199" w:name="_Toc10124"/>
-      <w:bookmarkStart w:id="200" w:name="_Toc15313"/>
-      <w:bookmarkStart w:id="201" w:name="_Toc8434"/>
+      <w:bookmarkStart w:id="193" w:name="_Toc27192"/>
+      <w:bookmarkStart w:id="194" w:name="_Toc31067"/>
+      <w:bookmarkStart w:id="195" w:name="_Toc470254003"/>
+      <w:bookmarkStart w:id="196" w:name="_Toc26839"/>
+      <w:bookmarkStart w:id="197" w:name="_Toc10124"/>
+      <w:bookmarkStart w:id="198" w:name="_Toc15313"/>
+      <w:bookmarkStart w:id="199" w:name="_Toc8434"/>
       <w:r>
         <w:rPr>
           <w:rFonts w:hint="eastAsia" w:ascii="楷体_GB2312" w:eastAsia="楷体_GB2312"/>
@@ -23805,13 +22931,13 @@
         </w:rPr>
         <w:t>结果与分析</w:t>
       </w:r>
+      <w:bookmarkEnd w:id="193"/>
+      <w:bookmarkEnd w:id="194"/>
       <w:bookmarkEnd w:id="195"/>
       <w:bookmarkEnd w:id="196"/>
       <w:bookmarkEnd w:id="197"/>
       <w:bookmarkEnd w:id="198"/>
       <w:bookmarkEnd w:id="199"/>
-      <w:bookmarkEnd w:id="200"/>
-      <w:bookmarkEnd w:id="201"/>
     </w:p>
     <w:p>
       <w:pPr>
@@ -23965,7 +23091,7 @@
                     </pic:cNvPicPr>
                   </pic:nvPicPr>
                   <pic:blipFill>
-                    <a:blip r:embed="rId57"/>
+                    <a:blip r:embed="rId55"/>
                     <a:srcRect l="533"/>
                     <a:stretch>
                       <a:fillRect/>
@@ -24058,7 +23184,7 @@
                     </pic:cNvPicPr>
                   </pic:nvPicPr>
                   <pic:blipFill>
-                    <a:blip r:embed="rId58"/>
+                    <a:blip r:embed="rId56"/>
                     <a:stretch>
                       <a:fillRect/>
                     </a:stretch>
@@ -24130,7 +23256,7 @@
           <w:szCs w:val="24"/>
         </w:rPr>
       </w:pPr>
-      <w:bookmarkStart w:id="202" w:name="_Toc28502"/>
+      <w:bookmarkStart w:id="200" w:name="_Toc28502"/>
       <w:r>
         <w:rPr>
           <w:rFonts w:hint="eastAsia" w:ascii="楷体_GB2312" w:hAnsi="楷体_GB2312" w:eastAsia="楷体_GB2312"/>
@@ -24147,7 +23273,7 @@
         </w:rPr>
         <w:t>试验</w:t>
       </w:r>
-      <w:bookmarkEnd w:id="202"/>
+      <w:bookmarkEnd w:id="200"/>
     </w:p>
     <w:p>
       <w:pPr>
@@ -24159,14 +23285,14 @@
           <w:sz w:val="24"/>
         </w:rPr>
       </w:pPr>
-      <w:bookmarkStart w:id="203" w:name="_Toc441501458"/>
-      <w:bookmarkStart w:id="204" w:name="_Toc470254005"/>
-      <w:bookmarkStart w:id="205" w:name="_Toc25568"/>
-      <w:bookmarkStart w:id="206" w:name="_Toc19248"/>
-      <w:bookmarkStart w:id="207" w:name="_Toc23758"/>
-      <w:bookmarkStart w:id="208" w:name="_Toc25528"/>
-      <w:bookmarkStart w:id="209" w:name="_Toc24133"/>
-      <w:bookmarkStart w:id="210" w:name="_Toc15995"/>
+      <w:bookmarkStart w:id="201" w:name="_Toc441501458"/>
+      <w:bookmarkStart w:id="202" w:name="_Toc470254005"/>
+      <w:bookmarkStart w:id="203" w:name="_Toc25568"/>
+      <w:bookmarkStart w:id="204" w:name="_Toc19248"/>
+      <w:bookmarkStart w:id="205" w:name="_Toc23758"/>
+      <w:bookmarkStart w:id="206" w:name="_Toc25528"/>
+      <w:bookmarkStart w:id="207" w:name="_Toc24133"/>
+      <w:bookmarkStart w:id="208" w:name="_Toc15995"/>
       <w:r>
         <w:rPr>
           <w:rFonts w:hint="eastAsia" w:ascii="楷体_GB2312" w:eastAsia="楷体_GB2312"/>
@@ -24200,14 +23326,14 @@
         </w:rPr>
         <w:t>测点布置</w:t>
       </w:r>
+      <w:bookmarkEnd w:id="201"/>
+      <w:bookmarkEnd w:id="202"/>
       <w:bookmarkEnd w:id="203"/>
       <w:bookmarkEnd w:id="204"/>
       <w:bookmarkEnd w:id="205"/>
       <w:bookmarkEnd w:id="206"/>
       <w:bookmarkEnd w:id="207"/>
       <w:bookmarkEnd w:id="208"/>
-      <w:bookmarkEnd w:id="209"/>
-      <w:bookmarkEnd w:id="210"/>
     </w:p>
     <w:p>
       <w:pPr>
@@ -24344,7 +23470,7 @@
                     </pic:cNvPicPr>
                   </pic:nvPicPr>
                   <pic:blipFill>
-                    <a:blip r:embed="rId59"/>
+                    <a:blip r:embed="rId57"/>
                     <a:stretch>
                       <a:fillRect/>
                     </a:stretch>
@@ -24405,14 +23531,14 @@
           <w:sz w:val="24"/>
         </w:rPr>
       </w:pPr>
-      <w:bookmarkStart w:id="211" w:name="_Toc2599"/>
-      <w:bookmarkStart w:id="212" w:name="_Toc17104"/>
-      <w:bookmarkStart w:id="213" w:name="_Toc8944"/>
-      <w:bookmarkStart w:id="214" w:name="_Toc22607"/>
-      <w:bookmarkStart w:id="215" w:name="_Toc441501459"/>
-      <w:bookmarkStart w:id="216" w:name="_Toc470254006"/>
-      <w:bookmarkStart w:id="217" w:name="_Toc31600"/>
-      <w:bookmarkStart w:id="218" w:name="_Toc31818"/>
+      <w:bookmarkStart w:id="209" w:name="_Toc2599"/>
+      <w:bookmarkStart w:id="210" w:name="_Toc17104"/>
+      <w:bookmarkStart w:id="211" w:name="_Toc8944"/>
+      <w:bookmarkStart w:id="212" w:name="_Toc22607"/>
+      <w:bookmarkStart w:id="213" w:name="_Toc441501459"/>
+      <w:bookmarkStart w:id="214" w:name="_Toc470254006"/>
+      <w:bookmarkStart w:id="215" w:name="_Toc31600"/>
+      <w:bookmarkStart w:id="216" w:name="_Toc31818"/>
       <w:r>
         <w:rPr>
           <w:rFonts w:hint="eastAsia" w:ascii="楷体_GB2312" w:eastAsia="楷体_GB2312"/>
@@ -24446,14 +23572,14 @@
         </w:rPr>
         <w:t>试验结果与分析</w:t>
       </w:r>
+      <w:bookmarkEnd w:id="209"/>
+      <w:bookmarkEnd w:id="210"/>
       <w:bookmarkEnd w:id="211"/>
       <w:bookmarkEnd w:id="212"/>
       <w:bookmarkEnd w:id="213"/>
       <w:bookmarkEnd w:id="214"/>
       <w:bookmarkEnd w:id="215"/>
       <w:bookmarkEnd w:id="216"/>
-      <w:bookmarkEnd w:id="217"/>
-      <w:bookmarkEnd w:id="218"/>
     </w:p>
     <w:p>
       <w:pPr>
@@ -24835,12 +23961,6 @@
             <w:insideV w:val="single" w:color="auto" w:sz="4" w:space="0"/>
           </w:tblBorders>
           <w:tblLayout w:type="fixed"/>
-          <w:tblCellMar>
-            <w:top w:w="0" w:type="dxa"/>
-            <w:left w:w="108" w:type="dxa"/>
-            <w:bottom w:w="0" w:type="dxa"/>
-            <w:right w:w="108" w:type="dxa"/>
-          </w:tblCellMar>
         </w:tblPrEx>
         <w:trPr>
           <w:trHeight w:val="340" w:hRule="atLeast"/>
@@ -25784,7 +24904,7 @@
                     </pic:cNvPicPr>
                   </pic:nvPicPr>
                   <pic:blipFill>
-                    <a:blip r:embed="rId60"/>
+                    <a:blip r:embed="rId58"/>
                     <a:stretch>
                       <a:fillRect/>
                     </a:stretch>
@@ -25839,7 +24959,7 @@
                     </pic:cNvPicPr>
                   </pic:nvPicPr>
                   <pic:blipFill>
-                    <a:blip r:embed="rId61"/>
+                    <a:blip r:embed="rId59"/>
                     <a:stretch>
                       <a:fillRect/>
                     </a:stretch>
@@ -25935,7 +25055,7 @@
                     </pic:cNvPicPr>
                   </pic:nvPicPr>
                   <pic:blipFill>
-                    <a:blip r:embed="rId62"/>
+                    <a:blip r:embed="rId60"/>
                     <a:stretch>
                       <a:fillRect/>
                     </a:stretch>
@@ -25990,7 +25110,7 @@
                     </pic:cNvPicPr>
                   </pic:nvPicPr>
                   <pic:blipFill>
-                    <a:blip r:embed="rId63"/>
+                    <a:blip r:embed="rId61"/>
                     <a:stretch>
                       <a:fillRect/>
                     </a:stretch>
@@ -26086,7 +25206,7 @@
                     </pic:cNvPicPr>
                   </pic:nvPicPr>
                   <pic:blipFill>
-                    <a:blip r:embed="rId64"/>
+                    <a:blip r:embed="rId62"/>
                     <a:stretch>
                       <a:fillRect/>
                     </a:stretch>
@@ -26141,7 +25261,7 @@
                     </pic:cNvPicPr>
                   </pic:nvPicPr>
                   <pic:blipFill>
-                    <a:blip r:embed="rId65"/>
+                    <a:blip r:embed="rId63"/>
                     <a:stretch>
                       <a:fillRect/>
                     </a:stretch>
@@ -26312,20 +25432,20 @@
       <w:bookmarkEnd w:id="16"/>
       <w:bookmarkEnd w:id="17"/>
       <w:bookmarkEnd w:id="18"/>
-      <w:bookmarkStart w:id="219" w:name="_Toc256000040"/>
-      <w:bookmarkStart w:id="220" w:name="_Toc11255"/>
-      <w:bookmarkStart w:id="221" w:name="_Toc256000027"/>
-      <w:bookmarkStart w:id="222" w:name="_Toc256000092"/>
-      <w:bookmarkStart w:id="223" w:name="_Toc256000053"/>
-      <w:bookmarkStart w:id="224" w:name="_Toc256000079"/>
-      <w:bookmarkStart w:id="225" w:name="_Toc256000105"/>
-      <w:bookmarkStart w:id="226" w:name="_Toc26195"/>
-      <w:bookmarkStart w:id="227" w:name="_Toc256000014"/>
-      <w:bookmarkStart w:id="228" w:name="_Toc256000066"/>
-      <w:bookmarkStart w:id="229" w:name="_Toc256000144"/>
-      <w:bookmarkStart w:id="230" w:name="_Toc256000118"/>
-      <w:bookmarkStart w:id="231" w:name="_Toc256000131"/>
-      <w:bookmarkStart w:id="232" w:name="_Toc29334"/>
+      <w:bookmarkStart w:id="217" w:name="_Toc256000040"/>
+      <w:bookmarkStart w:id="218" w:name="_Toc11255"/>
+      <w:bookmarkStart w:id="219" w:name="_Toc256000027"/>
+      <w:bookmarkStart w:id="220" w:name="_Toc256000092"/>
+      <w:bookmarkStart w:id="221" w:name="_Toc256000053"/>
+      <w:bookmarkStart w:id="222" w:name="_Toc256000079"/>
+      <w:bookmarkStart w:id="223" w:name="_Toc256000105"/>
+      <w:bookmarkStart w:id="224" w:name="_Toc26195"/>
+      <w:bookmarkStart w:id="225" w:name="_Toc256000014"/>
+      <w:bookmarkStart w:id="226" w:name="_Toc256000066"/>
+      <w:bookmarkStart w:id="227" w:name="_Toc256000144"/>
+      <w:bookmarkStart w:id="228" w:name="_Toc256000118"/>
+      <w:bookmarkStart w:id="229" w:name="_Toc256000131"/>
+      <w:bookmarkStart w:id="230" w:name="_Toc29334"/>
       <w:r>
         <w:rPr>
           <w:rStyle w:val="49"/>
@@ -26336,6 +25456,8 @@
         </w:rPr>
         <w:t>附件  现场检测照片</w:t>
       </w:r>
+      <w:bookmarkEnd w:id="217"/>
+      <w:bookmarkEnd w:id="218"/>
       <w:bookmarkEnd w:id="219"/>
       <w:bookmarkEnd w:id="220"/>
       <w:bookmarkEnd w:id="221"/>
@@ -26347,10 +25469,8 @@
       <w:bookmarkEnd w:id="227"/>
       <w:bookmarkEnd w:id="228"/>
       <w:bookmarkEnd w:id="229"/>
-      <w:bookmarkEnd w:id="230"/>
-      <w:bookmarkEnd w:id="231"/>
     </w:p>
-    <w:bookmarkEnd w:id="232"/>
+    <w:bookmarkEnd w:id="230"/>
     <w:tbl>
       <w:tblPr>
         <w:tblStyle w:val="32"/>
@@ -26424,6 +25544,226 @@
                           </pic:cNvPicPr>
                         </pic:nvPicPr>
                         <pic:blipFill>
+                          <a:blip r:embed="rId64"/>
+                          <a:stretch>
+                            <a:fillRect/>
+                          </a:stretch>
+                        </pic:blipFill>
+                        <pic:spPr>
+                          <a:xfrm>
+                            <a:off x="0" y="0"/>
+                            <a:ext cx="2852420" cy="2139315"/>
+                          </a:xfrm>
+                          <a:prstGeom prst="rect">
+                            <a:avLst/>
+                          </a:prstGeom>
+                          <a:noFill/>
+                          <a:ln w="9525">
+                            <a:noFill/>
+                          </a:ln>
+                        </pic:spPr>
+                      </pic:pic>
+                    </a:graphicData>
+                  </a:graphic>
+                </wp:inline>
+              </w:drawing>
+            </w:r>
+          </w:p>
+        </w:tc>
+        <w:tc>
+          <w:tcPr>
+            <w:tcW w:w="4729" w:type="dxa"/>
+            <w:vAlign w:val="center"/>
+          </w:tcPr>
+          <w:p>
+            <w:pPr>
+              <w:jc w:val="center"/>
+              <w:rPr>
+                <w:rFonts w:hint="default" w:ascii="Times New Roman" w:hAnsi="Times New Roman" w:eastAsia="楷体_GB2312" w:cs="Times New Roman"/>
+                <w:color w:val="auto"/>
+                <w:sz w:val="24"/>
+                <w:szCs w:val="24"/>
+                <w:lang w:eastAsia="zh-CN"/>
+              </w:rPr>
+            </w:pPr>
+            <w:r>
+              <w:rPr>
+                <w:rFonts w:hint="default" w:ascii="Times New Roman" w:hAnsi="Times New Roman" w:eastAsia="楷体_GB2312" w:cs="Times New Roman"/>
+                <w:color w:val="auto"/>
+                <w:sz w:val="24"/>
+                <w:szCs w:val="24"/>
+                <w:lang w:eastAsia="zh-CN"/>
+              </w:rPr>
+              <w:drawing>
+                <wp:inline distT="0" distB="0" distL="114300" distR="114300">
+                  <wp:extent cx="2865120" cy="2148840"/>
+                  <wp:effectExtent l="0" t="0" r="11430" b="3810"/>
+                  <wp:docPr id="52" name="图片 111" descr="DSC02622"/>
+                  <wp:cNvGraphicFramePr>
+                    <a:graphicFrameLocks xmlns:a="http://schemas.openxmlformats.org/drawingml/2006/main" noChangeAspect="1"/>
+                  </wp:cNvGraphicFramePr>
+                  <a:graphic xmlns:a="http://schemas.openxmlformats.org/drawingml/2006/main">
+                    <a:graphicData uri="http://schemas.openxmlformats.org/drawingml/2006/picture">
+                      <pic:pic xmlns:pic="http://schemas.openxmlformats.org/drawingml/2006/picture">
+                        <pic:nvPicPr>
+                          <pic:cNvPr id="52" name="图片 111" descr="DSC02622"/>
+                          <pic:cNvPicPr>
+                            <a:picLocks noChangeAspect="1"/>
+                          </pic:cNvPicPr>
+                        </pic:nvPicPr>
+                        <pic:blipFill>
+                          <a:blip r:embed="rId65"/>
+                          <a:stretch>
+                            <a:fillRect/>
+                          </a:stretch>
+                        </pic:blipFill>
+                        <pic:spPr>
+                          <a:xfrm>
+                            <a:off x="0" y="0"/>
+                            <a:ext cx="2865120" cy="2148840"/>
+                          </a:xfrm>
+                          <a:prstGeom prst="rect">
+                            <a:avLst/>
+                          </a:prstGeom>
+                          <a:noFill/>
+                          <a:ln w="9525">
+                            <a:noFill/>
+                          </a:ln>
+                        </pic:spPr>
+                      </pic:pic>
+                    </a:graphicData>
+                  </a:graphic>
+                </wp:inline>
+              </w:drawing>
+            </w:r>
+          </w:p>
+        </w:tc>
+      </w:tr>
+      <w:tr>
+        <w:tblPrEx>
+          <w:tblLayout w:type="fixed"/>
+          <w:tblCellMar>
+            <w:top w:w="0" w:type="dxa"/>
+            <w:left w:w="108" w:type="dxa"/>
+            <w:bottom w:w="0" w:type="dxa"/>
+            <w:right w:w="108" w:type="dxa"/>
+          </w:tblCellMar>
+        </w:tblPrEx>
+        <w:trPr>
+          <w:jc w:val="center"/>
+        </w:trPr>
+        <w:tc>
+          <w:tcPr>
+            <w:tcW w:w="4728" w:type="dxa"/>
+            <w:vAlign w:val="center"/>
+          </w:tcPr>
+          <w:p>
+            <w:pPr>
+              <w:jc w:val="center"/>
+              <w:rPr>
+                <w:rFonts w:hint="default" w:ascii="Times New Roman" w:hAnsi="Times New Roman" w:eastAsia="楷体_GB2312" w:cs="Times New Roman"/>
+                <w:color w:val="auto"/>
+                <w:sz w:val="24"/>
+                <w:szCs w:val="24"/>
+                <w:lang w:eastAsia="zh-CN"/>
+              </w:rPr>
+            </w:pPr>
+            <w:r>
+              <w:rPr>
+                <w:rFonts w:hint="eastAsia" w:eastAsia="楷体_GB2312" w:cs="Times New Roman"/>
+                <w:color w:val="auto"/>
+                <w:sz w:val="24"/>
+                <w:szCs w:val="24"/>
+                <w:lang w:eastAsia="zh-CN"/>
+              </w:rPr>
+              <w:t>测点布置</w:t>
+            </w:r>
+          </w:p>
+        </w:tc>
+        <w:tc>
+          <w:tcPr>
+            <w:tcW w:w="4729" w:type="dxa"/>
+            <w:vAlign w:val="center"/>
+          </w:tcPr>
+          <w:p>
+            <w:pPr>
+              <w:jc w:val="center"/>
+              <w:rPr>
+                <w:rFonts w:hint="default" w:ascii="Times New Roman" w:hAnsi="Times New Roman" w:eastAsia="楷体_GB2312" w:cs="Times New Roman"/>
+                <w:color w:val="auto"/>
+                <w:sz w:val="24"/>
+                <w:szCs w:val="24"/>
+                <w:lang w:eastAsia="zh-CN"/>
+              </w:rPr>
+            </w:pPr>
+            <w:r>
+              <w:rPr>
+                <w:rFonts w:hint="eastAsia" w:eastAsia="楷体_GB2312" w:cs="Times New Roman"/>
+                <w:color w:val="auto"/>
+                <w:sz w:val="24"/>
+                <w:szCs w:val="24"/>
+                <w:lang w:eastAsia="zh-CN"/>
+              </w:rPr>
+              <w:t>应变数据采集</w:t>
+            </w:r>
+          </w:p>
+        </w:tc>
+      </w:tr>
+      <w:tr>
+        <w:tblPrEx>
+          <w:tblLayout w:type="fixed"/>
+          <w:tblCellMar>
+            <w:top w:w="0" w:type="dxa"/>
+            <w:left w:w="108" w:type="dxa"/>
+            <w:bottom w:w="0" w:type="dxa"/>
+            <w:right w:w="108" w:type="dxa"/>
+          </w:tblCellMar>
+        </w:tblPrEx>
+        <w:trPr>
+          <w:jc w:val="center"/>
+        </w:trPr>
+        <w:tc>
+          <w:tcPr>
+            <w:tcW w:w="4728" w:type="dxa"/>
+            <w:vAlign w:val="center"/>
+          </w:tcPr>
+          <w:p>
+            <w:pPr>
+              <w:jc w:val="center"/>
+              <w:rPr>
+                <w:rFonts w:hint="eastAsia" w:ascii="Times New Roman" w:hAnsi="Times New Roman" w:eastAsia="楷体_GB2312" w:cs="Times New Roman"/>
+                <w:color w:val="auto"/>
+                <w:sz w:val="24"/>
+                <w:szCs w:val="24"/>
+                <w:lang w:eastAsia="zh-CN"/>
+              </w:rPr>
+            </w:pPr>
+            <w:r>
+              <w:rPr>
+                <w:rFonts w:hint="eastAsia" w:ascii="Times New Roman" w:hAnsi="Times New Roman" w:eastAsia="楷体_GB2312" w:cs="Times New Roman"/>
+                <w:color w:val="auto"/>
+                <w:sz w:val="24"/>
+                <w:szCs w:val="24"/>
+                <w:lang w:eastAsia="zh-CN"/>
+              </w:rPr>
+              <w:drawing>
+                <wp:inline distT="0" distB="0" distL="114300" distR="114300">
+                  <wp:extent cx="2852420" cy="2139315"/>
+                  <wp:effectExtent l="0" t="0" r="5080" b="13335"/>
+                  <wp:docPr id="53" name="图片 112" descr="DSC02624"/>
+                  <wp:cNvGraphicFramePr>
+                    <a:graphicFrameLocks xmlns:a="http://schemas.openxmlformats.org/drawingml/2006/main" noChangeAspect="1"/>
+                  </wp:cNvGraphicFramePr>
+                  <a:graphic xmlns:a="http://schemas.openxmlformats.org/drawingml/2006/main">
+                    <a:graphicData uri="http://schemas.openxmlformats.org/drawingml/2006/picture">
+                      <pic:pic xmlns:pic="http://schemas.openxmlformats.org/drawingml/2006/picture">
+                        <pic:nvPicPr>
+                          <pic:cNvPr id="53" name="图片 112" descr="DSC02624"/>
+                          <pic:cNvPicPr>
+                            <a:picLocks noChangeAspect="1"/>
+                          </pic:cNvPicPr>
+                        </pic:nvPicPr>
+                        <pic:blipFill>
                           <a:blip r:embed="rId66"/>
                           <a:stretch>
                             <a:fillRect/>
@@ -26459,7 +25799,7 @@
             <w:pPr>
               <w:jc w:val="center"/>
               <w:rPr>
-                <w:rFonts w:hint="default" w:ascii="Times New Roman" w:hAnsi="Times New Roman" w:eastAsia="楷体_GB2312" w:cs="Times New Roman"/>
+                <w:rFonts w:hint="eastAsia" w:ascii="Times New Roman" w:hAnsi="Times New Roman" w:eastAsia="楷体_GB2312" w:cs="Times New Roman"/>
                 <w:color w:val="auto"/>
                 <w:sz w:val="24"/>
                 <w:szCs w:val="24"/>
@@ -26468,7 +25808,7 @@
             </w:pPr>
             <w:r>
               <w:rPr>
-                <w:rFonts w:hint="default" w:ascii="Times New Roman" w:hAnsi="Times New Roman" w:eastAsia="楷体_GB2312" w:cs="Times New Roman"/>
+                <w:rFonts w:hint="eastAsia" w:ascii="Times New Roman" w:hAnsi="Times New Roman" w:eastAsia="楷体_GB2312" w:cs="Times New Roman"/>
                 <w:color w:val="auto"/>
                 <w:sz w:val="24"/>
                 <w:szCs w:val="24"/>
@@ -26478,7 +25818,7 @@
                 <wp:inline distT="0" distB="0" distL="114300" distR="114300">
                   <wp:extent cx="2865120" cy="2148840"/>
                   <wp:effectExtent l="0" t="0" r="11430" b="3810"/>
-                  <wp:docPr id="52" name="图片 111" descr="DSC02622"/>
+                  <wp:docPr id="54" name="图片 113" descr="DSC02650"/>
                   <wp:cNvGraphicFramePr>
                     <a:graphicFrameLocks xmlns:a="http://schemas.openxmlformats.org/drawingml/2006/main" noChangeAspect="1"/>
                   </wp:cNvGraphicFramePr>
@@ -26486,7 +25826,7 @@
                     <a:graphicData uri="http://schemas.openxmlformats.org/drawingml/2006/picture">
                       <pic:pic xmlns:pic="http://schemas.openxmlformats.org/drawingml/2006/picture">
                         <pic:nvPicPr>
-                          <pic:cNvPr id="52" name="图片 111" descr="DSC02622"/>
+                          <pic:cNvPr id="54" name="图片 113" descr="DSC02650"/>
                           <pic:cNvPicPr>
                             <a:picLocks noChangeAspect="1"/>
                           </pic:cNvPicPr>
@@ -26541,6 +25881,32 @@
             <w:pPr>
               <w:jc w:val="center"/>
               <w:rPr>
+                <w:rFonts w:hint="eastAsia" w:ascii="Times New Roman" w:hAnsi="Times New Roman" w:eastAsia="楷体_GB2312" w:cs="Times New Roman"/>
+                <w:color w:val="auto"/>
+                <w:sz w:val="24"/>
+                <w:szCs w:val="24"/>
+                <w:lang w:eastAsia="zh-CN"/>
+              </w:rPr>
+            </w:pPr>
+            <w:r>
+              <w:rPr>
+                <w:rFonts w:hint="eastAsia" w:ascii="楷体_GB2312" w:hAnsi="宋体" w:eastAsia="楷体_GB2312"/>
+                <w:sz w:val="24"/>
+                <w:lang w:eastAsia="zh-CN"/>
+              </w:rPr>
+              <w:t>主梁挠度变形观测</w:t>
+            </w:r>
+          </w:p>
+        </w:tc>
+        <w:tc>
+          <w:tcPr>
+            <w:tcW w:w="4729" w:type="dxa"/>
+            <w:vAlign w:val="center"/>
+          </w:tcPr>
+          <w:p>
+            <w:pPr>
+              <w:jc w:val="center"/>
+              <w:rPr>
                 <w:rFonts w:hint="default" w:ascii="Times New Roman" w:hAnsi="Times New Roman" w:eastAsia="楷体_GB2312" w:cs="Times New Roman"/>
                 <w:color w:val="auto"/>
                 <w:sz w:val="24"/>
@@ -26556,35 +25922,7 @@
                 <w:szCs w:val="24"/>
                 <w:lang w:eastAsia="zh-CN"/>
               </w:rPr>
-              <w:t>测点布置</w:t>
-            </w:r>
-          </w:p>
-        </w:tc>
-        <w:tc>
-          <w:tcPr>
-            <w:tcW w:w="4729" w:type="dxa"/>
-            <w:vAlign w:val="center"/>
-          </w:tcPr>
-          <w:p>
-            <w:pPr>
-              <w:jc w:val="center"/>
-              <w:rPr>
-                <w:rFonts w:hint="default" w:ascii="Times New Roman" w:hAnsi="Times New Roman" w:eastAsia="楷体_GB2312" w:cs="Times New Roman"/>
-                <w:color w:val="auto"/>
-                <w:sz w:val="24"/>
-                <w:szCs w:val="24"/>
-                <w:lang w:eastAsia="zh-CN"/>
-              </w:rPr>
-            </w:pPr>
-            <w:r>
-              <w:rPr>
-                <w:rFonts w:hint="eastAsia" w:eastAsia="楷体_GB2312" w:cs="Times New Roman"/>
-                <w:color w:val="auto"/>
-                <w:sz w:val="24"/>
-                <w:szCs w:val="24"/>
-                <w:lang w:eastAsia="zh-CN"/>
-              </w:rPr>
-              <w:t>应变数据采集</w:t>
+              <w:t>动应变数据采集</w:t>
             </w:r>
           </w:p>
         </w:tc>
@@ -26630,7 +25968,7 @@
                 <wp:inline distT="0" distB="0" distL="114300" distR="114300">
                   <wp:extent cx="2852420" cy="2139315"/>
                   <wp:effectExtent l="0" t="0" r="5080" b="13335"/>
-                  <wp:docPr id="53" name="图片 112" descr="DSC02624"/>
+                  <wp:docPr id="55" name="图片 116" descr="DSC02676"/>
                   <wp:cNvGraphicFramePr>
                     <a:graphicFrameLocks xmlns:a="http://schemas.openxmlformats.org/drawingml/2006/main" noChangeAspect="1"/>
                   </wp:cNvGraphicFramePr>
@@ -26638,7 +25976,7 @@
                     <a:graphicData uri="http://schemas.openxmlformats.org/drawingml/2006/picture">
                       <pic:pic xmlns:pic="http://schemas.openxmlformats.org/drawingml/2006/picture">
                         <pic:nvPicPr>
-                          <pic:cNvPr id="53" name="图片 112" descr="DSC02624"/>
+                          <pic:cNvPr id="55" name="图片 116" descr="DSC02676"/>
                           <pic:cNvPicPr>
                             <a:picLocks noChangeAspect="1"/>
                           </pic:cNvPicPr>
@@ -26698,224 +26036,6 @@
                 <wp:inline distT="0" distB="0" distL="114300" distR="114300">
                   <wp:extent cx="2865120" cy="2148840"/>
                   <wp:effectExtent l="0" t="0" r="11430" b="3810"/>
-                  <wp:docPr id="54" name="图片 113" descr="DSC02650"/>
-                  <wp:cNvGraphicFramePr>
-                    <a:graphicFrameLocks xmlns:a="http://schemas.openxmlformats.org/drawingml/2006/main" noChangeAspect="1"/>
-                  </wp:cNvGraphicFramePr>
-                  <a:graphic xmlns:a="http://schemas.openxmlformats.org/drawingml/2006/main">
-                    <a:graphicData uri="http://schemas.openxmlformats.org/drawingml/2006/picture">
-                      <pic:pic xmlns:pic="http://schemas.openxmlformats.org/drawingml/2006/picture">
-                        <pic:nvPicPr>
-                          <pic:cNvPr id="54" name="图片 113" descr="DSC02650"/>
-                          <pic:cNvPicPr>
-                            <a:picLocks noChangeAspect="1"/>
-                          </pic:cNvPicPr>
-                        </pic:nvPicPr>
-                        <pic:blipFill>
-                          <a:blip r:embed="rId69"/>
-                          <a:stretch>
-                            <a:fillRect/>
-                          </a:stretch>
-                        </pic:blipFill>
-                        <pic:spPr>
-                          <a:xfrm>
-                            <a:off x="0" y="0"/>
-                            <a:ext cx="2865120" cy="2148840"/>
-                          </a:xfrm>
-                          <a:prstGeom prst="rect">
-                            <a:avLst/>
-                          </a:prstGeom>
-                          <a:noFill/>
-                          <a:ln w="9525">
-                            <a:noFill/>
-                          </a:ln>
-                        </pic:spPr>
-                      </pic:pic>
-                    </a:graphicData>
-                  </a:graphic>
-                </wp:inline>
-              </w:drawing>
-            </w:r>
-          </w:p>
-        </w:tc>
-      </w:tr>
-      <w:tr>
-        <w:tblPrEx>
-          <w:tblLayout w:type="fixed"/>
-          <w:tblCellMar>
-            <w:top w:w="0" w:type="dxa"/>
-            <w:left w:w="108" w:type="dxa"/>
-            <w:bottom w:w="0" w:type="dxa"/>
-            <w:right w:w="108" w:type="dxa"/>
-          </w:tblCellMar>
-        </w:tblPrEx>
-        <w:trPr>
-          <w:jc w:val="center"/>
-        </w:trPr>
-        <w:tc>
-          <w:tcPr>
-            <w:tcW w:w="4728" w:type="dxa"/>
-            <w:vAlign w:val="center"/>
-          </w:tcPr>
-          <w:p>
-            <w:pPr>
-              <w:jc w:val="center"/>
-              <w:rPr>
-                <w:rFonts w:hint="eastAsia" w:ascii="Times New Roman" w:hAnsi="Times New Roman" w:eastAsia="楷体_GB2312" w:cs="Times New Roman"/>
-                <w:color w:val="auto"/>
-                <w:sz w:val="24"/>
-                <w:szCs w:val="24"/>
-                <w:lang w:eastAsia="zh-CN"/>
-              </w:rPr>
-            </w:pPr>
-            <w:r>
-              <w:rPr>
-                <w:rFonts w:hint="eastAsia" w:ascii="楷体_GB2312" w:hAnsi="宋体" w:eastAsia="楷体_GB2312"/>
-                <w:sz w:val="24"/>
-                <w:lang w:eastAsia="zh-CN"/>
-              </w:rPr>
-              <w:t>主梁挠度变形观测</w:t>
-            </w:r>
-          </w:p>
-        </w:tc>
-        <w:tc>
-          <w:tcPr>
-            <w:tcW w:w="4729" w:type="dxa"/>
-            <w:vAlign w:val="center"/>
-          </w:tcPr>
-          <w:p>
-            <w:pPr>
-              <w:jc w:val="center"/>
-              <w:rPr>
-                <w:rFonts w:hint="default" w:ascii="Times New Roman" w:hAnsi="Times New Roman" w:eastAsia="楷体_GB2312" w:cs="Times New Roman"/>
-                <w:color w:val="auto"/>
-                <w:sz w:val="24"/>
-                <w:szCs w:val="24"/>
-                <w:lang w:eastAsia="zh-CN"/>
-              </w:rPr>
-            </w:pPr>
-            <w:r>
-              <w:rPr>
-                <w:rFonts w:hint="eastAsia" w:eastAsia="楷体_GB2312" w:cs="Times New Roman"/>
-                <w:color w:val="auto"/>
-                <w:sz w:val="24"/>
-                <w:szCs w:val="24"/>
-                <w:lang w:eastAsia="zh-CN"/>
-              </w:rPr>
-              <w:t>动应变数据采集</w:t>
-            </w:r>
-          </w:p>
-        </w:tc>
-      </w:tr>
-      <w:tr>
-        <w:tblPrEx>
-          <w:tblLayout w:type="fixed"/>
-          <w:tblCellMar>
-            <w:top w:w="0" w:type="dxa"/>
-            <w:left w:w="108" w:type="dxa"/>
-            <w:bottom w:w="0" w:type="dxa"/>
-            <w:right w:w="108" w:type="dxa"/>
-          </w:tblCellMar>
-        </w:tblPrEx>
-        <w:trPr>
-          <w:jc w:val="center"/>
-        </w:trPr>
-        <w:tc>
-          <w:tcPr>
-            <w:tcW w:w="4728" w:type="dxa"/>
-            <w:vAlign w:val="center"/>
-          </w:tcPr>
-          <w:p>
-            <w:pPr>
-              <w:jc w:val="center"/>
-              <w:rPr>
-                <w:rFonts w:hint="eastAsia" w:ascii="Times New Roman" w:hAnsi="Times New Roman" w:eastAsia="楷体_GB2312" w:cs="Times New Roman"/>
-                <w:color w:val="auto"/>
-                <w:sz w:val="24"/>
-                <w:szCs w:val="24"/>
-                <w:lang w:eastAsia="zh-CN"/>
-              </w:rPr>
-            </w:pPr>
-            <w:r>
-              <w:rPr>
-                <w:rFonts w:hint="eastAsia" w:ascii="Times New Roman" w:hAnsi="Times New Roman" w:eastAsia="楷体_GB2312" w:cs="Times New Roman"/>
-                <w:color w:val="auto"/>
-                <w:sz w:val="24"/>
-                <w:szCs w:val="24"/>
-                <w:lang w:eastAsia="zh-CN"/>
-              </w:rPr>
-              <w:drawing>
-                <wp:inline distT="0" distB="0" distL="114300" distR="114300">
-                  <wp:extent cx="2852420" cy="2139315"/>
-                  <wp:effectExtent l="0" t="0" r="5080" b="13335"/>
-                  <wp:docPr id="55" name="图片 116" descr="DSC02676"/>
-                  <wp:cNvGraphicFramePr>
-                    <a:graphicFrameLocks xmlns:a="http://schemas.openxmlformats.org/drawingml/2006/main" noChangeAspect="1"/>
-                  </wp:cNvGraphicFramePr>
-                  <a:graphic xmlns:a="http://schemas.openxmlformats.org/drawingml/2006/main">
-                    <a:graphicData uri="http://schemas.openxmlformats.org/drawingml/2006/picture">
-                      <pic:pic xmlns:pic="http://schemas.openxmlformats.org/drawingml/2006/picture">
-                        <pic:nvPicPr>
-                          <pic:cNvPr id="55" name="图片 116" descr="DSC02676"/>
-                          <pic:cNvPicPr>
-                            <a:picLocks noChangeAspect="1"/>
-                          </pic:cNvPicPr>
-                        </pic:nvPicPr>
-                        <pic:blipFill>
-                          <a:blip r:embed="rId70"/>
-                          <a:stretch>
-                            <a:fillRect/>
-                          </a:stretch>
-                        </pic:blipFill>
-                        <pic:spPr>
-                          <a:xfrm>
-                            <a:off x="0" y="0"/>
-                            <a:ext cx="2852420" cy="2139315"/>
-                          </a:xfrm>
-                          <a:prstGeom prst="rect">
-                            <a:avLst/>
-                          </a:prstGeom>
-                          <a:noFill/>
-                          <a:ln w="9525">
-                            <a:noFill/>
-                          </a:ln>
-                        </pic:spPr>
-                      </pic:pic>
-                    </a:graphicData>
-                  </a:graphic>
-                </wp:inline>
-              </w:drawing>
-            </w:r>
-          </w:p>
-        </w:tc>
-        <w:tc>
-          <w:tcPr>
-            <w:tcW w:w="4729" w:type="dxa"/>
-            <w:vAlign w:val="center"/>
-          </w:tcPr>
-          <w:p>
-            <w:pPr>
-              <w:jc w:val="center"/>
-              <w:rPr>
-                <w:rFonts w:hint="eastAsia" w:ascii="Times New Roman" w:hAnsi="Times New Roman" w:eastAsia="楷体_GB2312" w:cs="Times New Roman"/>
-                <w:color w:val="auto"/>
-                <w:sz w:val="24"/>
-                <w:szCs w:val="24"/>
-                <w:lang w:eastAsia="zh-CN"/>
-              </w:rPr>
-            </w:pPr>
-            <w:r>
-              <w:rPr>
-                <w:rFonts w:hint="eastAsia" w:ascii="Times New Roman" w:hAnsi="Times New Roman" w:eastAsia="楷体_GB2312" w:cs="Times New Roman"/>
-                <w:color w:val="auto"/>
-                <w:sz w:val="24"/>
-                <w:szCs w:val="24"/>
-                <w:lang w:eastAsia="zh-CN"/>
-              </w:rPr>
-              <w:drawing>
-                <wp:inline distT="0" distB="0" distL="114300" distR="114300">
-                  <wp:extent cx="2865120" cy="2148840"/>
-                  <wp:effectExtent l="0" t="0" r="11430" b="3810"/>
                   <wp:docPr id="56" name="图片 115" descr="DSC02673"/>
                   <wp:cNvGraphicFramePr>
                     <a:graphicFrameLocks xmlns:a="http://schemas.openxmlformats.org/drawingml/2006/main" noChangeAspect="1"/>
@@ -26930,7 +26050,7 @@
                           </pic:cNvPicPr>
                         </pic:nvPicPr>
                         <pic:blipFill>
-                          <a:blip r:embed="rId71"/>
+                          <a:blip r:embed="rId69"/>
                           <a:stretch>
                             <a:fillRect/>
                           </a:stretch>
@@ -27100,6 +26220,12 @@
     <w:tr>
       <w:tblPrEx>
         <w:tblLayout w:type="fixed"/>
+        <w:tblCellMar>
+          <w:top w:w="0" w:type="dxa"/>
+          <w:left w:w="108" w:type="dxa"/>
+          <w:bottom w:w="0" w:type="dxa"/>
+          <w:right w:w="108" w:type="dxa"/>
+        </w:tblCellMar>
       </w:tblPrEx>
       <w:tc>
         <w:tcPr>
